--- a/mk_course_work/RPZ/черновик РПЗ v2.docx
+++ b/mk_course_work/RPZ/черновик РПЗ v2.docx
@@ -4274,7 +4274,7 @@
               <w:tab w:val="right" w:pos="9355" w:leader="dot"/>
             </w:tabs>
             <w:rPr>
-              <w:highlight w:val="yellow"/>
+              <w:highlight w:val="none"/>
             </w:rPr>
           </w:pPr>
           <w:hyperlink w:tooltip="#_Toc23" w:anchor="_Toc23" w:history="1">
@@ -4286,13 +4286,14 @@
             <w:r>
               <w:rPr>
                 <w:rStyle w:val="912"/>
-                <w:highlight w:val="yellow"/>
+                <w:highlight w:val="none"/>
               </w:rPr>
               <w:t xml:space="preserve">ПРИЛОЖЕНИЕ А</w:t>
             </w:r>
             <w:r>
               <w:rPr>
                 <w:rStyle w:val="912"/>
+                <w:highlight w:val="none"/>
               </w:rPr>
             </w:r>
             <w:r>
@@ -4308,7 +4309,7 @@
           </w:hyperlink>
           <w:r>
             <w:rPr>
-              <w:highlight w:val="yellow"/>
+              <w:highlight w:val="none"/>
             </w:rPr>
           </w:r>
         </w:p>
@@ -4331,13 +4332,14 @@
             <w:r>
               <w:rPr>
                 <w:rStyle w:val="912"/>
-                <w:highlight w:val="yellow"/>
+                <w:highlight w:val="none"/>
               </w:rPr>
               <w:t xml:space="preserve">Исходный текст программы</w:t>
             </w:r>
             <w:r>
               <w:rPr>
                 <w:rStyle w:val="912"/>
+                <w:highlight w:val="none"/>
               </w:rPr>
             </w:r>
             <w:r>
@@ -4392,7 +4394,7 @@
               <w:fldChar w:fldCharType="begin"/>
               <w:instrText xml:space="preserve">PAGEREF _Toc25 \h</w:instrText>
               <w:fldChar w:fldCharType="separate"/>
-              <w:t xml:space="preserve">42</w:t>
+              <w:t xml:space="preserve">52</w:t>
               <w:fldChar w:fldCharType="end"/>
             </w:r>
           </w:hyperlink>
@@ -4437,7 +4439,7 @@
               <w:fldChar w:fldCharType="begin"/>
               <w:instrText xml:space="preserve">PAGEREF _Toc26 \h</w:instrText>
               <w:fldChar w:fldCharType="separate"/>
-              <w:t xml:space="preserve">42</w:t>
+              <w:t xml:space="preserve">52</w:t>
               <w:fldChar w:fldCharType="end"/>
             </w:r>
           </w:hyperlink>
@@ -4482,7 +4484,7 @@
               <w:fldChar w:fldCharType="begin"/>
               <w:instrText xml:space="preserve">PAGEREF _Toc27 \h</w:instrText>
               <w:fldChar w:fldCharType="separate"/>
-              <w:t xml:space="preserve">43</w:t>
+              <w:t xml:space="preserve">53</w:t>
               <w:fldChar w:fldCharType="end"/>
             </w:r>
           </w:hyperlink>
@@ -4527,7 +4529,7 @@
               <w:fldChar w:fldCharType="begin"/>
               <w:instrText xml:space="preserve">PAGEREF _Toc28 \h</w:instrText>
               <w:fldChar w:fldCharType="separate"/>
-              <w:t xml:space="preserve">43</w:t>
+              <w:t xml:space="preserve">53</w:t>
               <w:fldChar w:fldCharType="end"/>
             </w:r>
           </w:hyperlink>
@@ -4544,7 +4546,7 @@
               <w:tab w:val="right" w:pos="9355" w:leader="dot"/>
             </w:tabs>
             <w:rPr>
-              <w:highlight w:val="none"/>
+              <w:highlight w:val="yellow"/>
             </w:rPr>
           </w:pPr>
           <w:hyperlink w:tooltip="#_Toc29" w:anchor="_Toc29" w:history="1">
@@ -4556,13 +4558,14 @@
             <w:r>
               <w:rPr>
                 <w:rStyle w:val="912"/>
-                <w:highlight w:val="none"/>
+                <w:highlight w:val="yellow"/>
               </w:rPr>
               <w:t xml:space="preserve">ПРИЛОЖЕНИЕ Д</w:t>
             </w:r>
             <w:r>
               <w:rPr>
                 <w:rStyle w:val="912"/>
+                <w:highlight w:val="yellow"/>
               </w:rPr>
             </w:r>
             <w:r>
@@ -4572,13 +4575,13 @@
               <w:fldChar w:fldCharType="begin"/>
               <w:instrText xml:space="preserve">PAGEREF _Toc29 \h</w:instrText>
               <w:fldChar w:fldCharType="separate"/>
-              <w:t xml:space="preserve">44</w:t>
+              <w:t xml:space="preserve">54</w:t>
               <w:fldChar w:fldCharType="end"/>
             </w:r>
           </w:hyperlink>
           <w:r>
             <w:rPr>
-              <w:highlight w:val="none"/>
+              <w:highlight w:val="yellow"/>
             </w:rPr>
           </w:r>
         </w:p>
@@ -4589,7 +4592,7 @@
               <w:tab w:val="right" w:pos="9355" w:leader="dot"/>
             </w:tabs>
             <w:rPr>
-              <w:highlight w:val="none"/>
+              <w:highlight w:val="yellow"/>
             </w:rPr>
           </w:pPr>
           <w:hyperlink w:tooltip="#_Toc30" w:anchor="_Toc30" w:history="1">
@@ -4601,13 +4604,14 @@
             <w:r>
               <w:rPr>
                 <w:rStyle w:val="912"/>
-                <w:highlight w:val="none"/>
+                <w:highlight w:val="yellow"/>
               </w:rPr>
               <w:t xml:space="preserve">Перечень радиоэлементов</w:t>
             </w:r>
             <w:r>
               <w:rPr>
                 <w:rStyle w:val="912"/>
+                <w:highlight w:val="yellow"/>
               </w:rPr>
             </w:r>
             <w:r>
@@ -4617,13 +4621,13 @@
               <w:fldChar w:fldCharType="begin"/>
               <w:instrText xml:space="preserve">PAGEREF _Toc30 \h</w:instrText>
               <w:fldChar w:fldCharType="separate"/>
-              <w:t xml:space="preserve">44</w:t>
+              <w:t xml:space="preserve">54</w:t>
               <w:fldChar w:fldCharType="end"/>
             </w:r>
           </w:hyperlink>
           <w:r>
             <w:rPr>
-              <w:highlight w:val="none"/>
+              <w:highlight w:val="yellow"/>
             </w:rPr>
           </w:r>
         </w:p>
@@ -6936,11 +6940,7 @@
         </w:rPr>
         <w:tab/>
       </w:r>
-      <w:r>
-        <w:rPr>
-          <w:highlight w:val="none"/>
-        </w:rPr>
-      </w:r>
+      <w:r/>
       <w:bookmarkEnd w:id="9"/>
       <w:r/>
       <w:r/>
@@ -9107,11 +9107,7 @@
         </w:rPr>
         <w:t xml:space="preserve">1.3 Расчет потребляемой мощности</w:t>
       </w:r>
-      <w:r>
-        <w:rPr>
-          <w:highlight w:val="none"/>
-        </w:rPr>
-      </w:r>
+      <w:r/>
       <w:bookmarkEnd w:id="11"/>
       <w:r/>
       <w:r/>
@@ -11903,11 +11899,7 @@
         </w:rPr>
         <w:t xml:space="preserve">1.4.1 Использованные библиотеки и подпрограммы</w:t>
       </w:r>
-      <w:r>
-        <w:rPr>
-          <w:highlight w:val="none"/>
-        </w:rPr>
-      </w:r>
+      <w:r/>
       <w:bookmarkEnd w:id="13"/>
       <w:r/>
       <w:r>
@@ -23155,11 +23147,7 @@
         </w:rPr>
         <w:t xml:space="preserve">2.2 Программирование микроконтроллера</w:t>
       </w:r>
-      <w:r>
-        <w:rPr>
-          <w:rStyle w:val="755"/>
-        </w:rPr>
-      </w:r>
+      <w:r/>
       <w:bookmarkEnd w:id="20"/>
       <w:r/>
       <w:r/>
@@ -27956,9 +27944,627 @@
     </w:p>
     <w:p>
       <w:pPr>
+        <w:ind w:left="0" w:firstLine="0"/>
+        <w:spacing w:line="360" w:lineRule="auto"/>
+        <w:rPr>
+          <w:sz w:val="28"/>
+          <w:szCs w:val="28"/>
+        </w:rPr>
+      </w:pPr>
+      <w:r>
+        <w:rPr>
+          <w:sz w:val="28"/>
+          <w:szCs w:val="28"/>
+        </w:rPr>
+      </w:r>
+      <w:r>
+        <w:rPr>
+          <w:sz w:val="28"/>
+          <w:szCs w:val="28"/>
+        </w:rPr>
+      </w:r>
+    </w:p>
+    <w:p>
+      <w:pPr>
+        <w:pStyle w:val="938"/>
+        <w:numPr>
+          <w:ilvl w:val="0"/>
+          <w:numId w:val="44"/>
+        </w:numPr>
+        <w:ind w:firstLine="0"/>
+        <w:rPr>
+          <w:sz w:val="28"/>
+          <w:szCs w:val="28"/>
+        </w:rPr>
+      </w:pPr>
+      <w:r>
+        <w:rPr>
+          <w:sz w:val="28"/>
+          <w:szCs w:val="28"/>
+          <w:highlight w:val="none"/>
+        </w:rPr>
+        <w:t xml:space="preserve">Хартов В.Я. Методические указания к выполнению курсовой работы по дисциплине «Микропроцессорные системы»</w:t>
+      </w:r>
+      <w:r>
+        <w:rPr>
+          <w:sz w:val="28"/>
+          <w:szCs w:val="28"/>
+          <w:highlight w:val="none"/>
+        </w:rPr>
+        <w:t xml:space="preserve">: учебно-методическое пособие / В.Я. Хартов. — Москва: Издательство: МГТУ им. Н.Э. </w:t>
+      </w:r>
+      <w:r>
+        <w:rPr>
+          <w:sz w:val="28"/>
+          <w:szCs w:val="28"/>
+          <w:highlight w:val="none"/>
+        </w:rPr>
+        <w:t xml:space="preserve">Баумана, 2021. – 31 с.</w:t>
+      </w:r>
+      <w:r>
+        <w:rPr>
+          <w:sz w:val="28"/>
+          <w:szCs w:val="28"/>
+        </w:rPr>
+      </w:r>
+      <w:r>
+        <w:rPr>
+          <w:sz w:val="28"/>
+          <w:szCs w:val="28"/>
+          <w:highlight w:val="none"/>
+        </w:rPr>
+      </w:r>
+    </w:p>
+    <w:p>
+      <w:pPr>
+        <w:pStyle w:val="938"/>
+        <w:numPr>
+          <w:ilvl w:val="0"/>
+          <w:numId w:val="44"/>
+        </w:numPr>
+        <w:ind w:firstLine="0"/>
+      </w:pPr>
+      <w:r>
+        <w:rPr>
+          <w:sz w:val="28"/>
+          <w:szCs w:val="28"/>
+          <w:highlight w:val="none"/>
+        </w:rPr>
+        <w:t xml:space="preserve">ATmega8535 Datasheet [Электронный ресурс]. – Режим доступа: </w:t>
+      </w:r>
+      <w:r>
+        <w:rPr>
+          <w:sz w:val="28"/>
+          <w:szCs w:val="28"/>
+          <w:highlight w:val="none"/>
+        </w:rPr>
+      </w:r>
+      <w:r/>
+      <w:r/>
+      <w:hyperlink r:id="rId37" w:tooltip="https://static.chipdip.ru/lib/059/DOC000059794.pdf" w:history="1">
+        <w:r>
+          <w:rPr>
+            <w:rStyle w:val="912"/>
+          </w:rPr>
+          <w:t xml:space="preserve">https://static.chipdip.ru/lib/059/DOC000059794.pdf</w:t>
+        </w:r>
+        <w:r>
+          <w:rPr>
+            <w:rStyle w:val="912"/>
+          </w:rPr>
+        </w:r>
+        <w:r>
+          <w:rPr>
+            <w:rStyle w:val="912"/>
+            <w:sz w:val="28"/>
+            <w:szCs w:val="28"/>
+            <w:highlight w:val="none"/>
+          </w:rPr>
+        </w:r>
+        <w:r>
+          <w:rPr>
+            <w:rStyle w:val="912"/>
+            <w:sz w:val="28"/>
+            <w:szCs w:val="28"/>
+            <w:highlight w:val="none"/>
+          </w:rPr>
+        </w:r>
+      </w:hyperlink>
+      <w:r>
+        <w:rPr>
+          <w:sz w:val="28"/>
+          <w:szCs w:val="28"/>
+          <w:highlight w:val="none"/>
+        </w:rPr>
+        <w:t xml:space="preserve"> (дата </w:t>
+      </w:r>
+      <w:r/>
+      <w:r>
+        <w:rPr>
+          <w:sz w:val="28"/>
+          <w:szCs w:val="28"/>
+          <w:highlight w:val="none"/>
+        </w:rPr>
+        <w:t xml:space="preserve">обращения: </w:t>
+      </w:r>
+      <w:r>
+        <w:rPr>
+          <w:sz w:val="28"/>
+          <w:szCs w:val="28"/>
+          <w:highlight w:val="none"/>
+        </w:rPr>
+        <w:t xml:space="preserve">15.09.2022)</w:t>
+      </w:r>
+      <w:r>
+        <w:rPr>
+          <w:sz w:val="28"/>
+          <w:szCs w:val="28"/>
+          <w:highlight w:val="none"/>
+        </w:rPr>
+      </w:r>
+      <w:r>
+        <w:rPr>
+          <w:sz w:val="28"/>
+          <w:szCs w:val="28"/>
+          <w:highlight w:val="none"/>
+        </w:rPr>
+      </w:r>
+      <w:r>
+        <w:rPr>
+          <w:sz w:val="28"/>
+          <w:szCs w:val="28"/>
+          <w:highlight w:val="none"/>
+        </w:rPr>
+      </w:r>
+      <w:r>
+        <w:rPr>
+          <w:sz w:val="28"/>
+          <w:szCs w:val="28"/>
+          <w:highlight w:val="none"/>
+        </w:rPr>
+      </w:r>
+      <w:r>
+        <w:rPr>
+          <w:sz w:val="28"/>
+          <w:szCs w:val="28"/>
+          <w:highlight w:val="none"/>
+        </w:rPr>
+      </w:r>
+    </w:p>
+    <w:p>
+      <w:pPr>
+        <w:pStyle w:val="938"/>
+        <w:numPr>
+          <w:ilvl w:val="0"/>
+          <w:numId w:val="44"/>
+        </w:numPr>
+        <w:ind w:firstLine="0"/>
+        <w:rPr>
+          <w:sz w:val="28"/>
+          <w:szCs w:val="28"/>
+          <w:highlight w:val="none"/>
+        </w:rPr>
+      </w:pPr>
+      <w:r>
+        <w:rPr>
+          <w:sz w:val="28"/>
+          <w:szCs w:val="28"/>
+          <w:highlight w:val="none"/>
+        </w:rPr>
+      </w:r>
+      <w:r>
+        <w:t xml:space="preserve">SN74LS48</w:t>
+      </w:r>
+      <w:r>
+        <w:rPr>
+          <w:sz w:val="28"/>
+          <w:szCs w:val="28"/>
+          <w:highlight w:val="none"/>
+        </w:rPr>
+        <w:t xml:space="preserve"> </w:t>
+      </w:r>
+      <w:r>
+        <w:rPr>
+          <w:sz w:val="28"/>
+          <w:szCs w:val="28"/>
+          <w:highlight w:val="none"/>
+        </w:rPr>
+        <w:t xml:space="preserve">Datasheet [Электронный ресурс]. – Режим доступа: </w:t>
+      </w:r>
+      <w:r/>
+      <w:r>
+        <w:rPr>
+          <w:sz w:val="28"/>
+          <w:szCs w:val="28"/>
+          <w:highlight w:val="none"/>
+        </w:rPr>
+      </w:r>
+      <w:r>
+        <w:rPr>
+          <w:sz w:val="28"/>
+          <w:szCs w:val="28"/>
+          <w:highlight w:val="none"/>
+        </w:rPr>
+      </w:r>
+      <w:hyperlink r:id="rId38" w:tooltip="https://datasheetspdf.com/pdf-file/1089745/Motorola/SN74LS48/1" w:history="1">
+        <w:r>
+          <w:rPr>
+            <w:rStyle w:val="912"/>
+            <w:sz w:val="28"/>
+            <w:szCs w:val="28"/>
+            <w:highlight w:val="none"/>
+          </w:rPr>
+          <w:t xml:space="preserve">https://datasheetspdf.com/pdf-file/1089745/Motorola/SN74LS48/1</w:t>
+        </w:r>
+        <w:r>
+          <w:rPr>
+            <w:rStyle w:val="912"/>
+            <w:sz w:val="28"/>
+            <w:szCs w:val="28"/>
+            <w:highlight w:val="none"/>
+          </w:rPr>
+        </w:r>
+      </w:hyperlink>
+      <w:r>
+        <w:rPr>
+          <w:sz w:val="28"/>
+          <w:szCs w:val="28"/>
+          <w:highlight w:val="none"/>
+        </w:rPr>
+        <w:t xml:space="preserve"> (дата </w:t>
+      </w:r>
+      <w:r>
+        <w:rPr>
+          <w:sz w:val="28"/>
+          <w:szCs w:val="28"/>
+          <w:highlight w:val="none"/>
+        </w:rPr>
+        <w:t xml:space="preserve">обращения: </w:t>
+      </w:r>
+      <w:r>
+        <w:rPr>
+          <w:sz w:val="28"/>
+          <w:szCs w:val="28"/>
+          <w:highlight w:val="none"/>
+        </w:rPr>
+        <w:t xml:space="preserve">15.09.2022)</w:t>
+      </w:r>
+      <w:r/>
+      <w:r>
+        <w:rPr>
+          <w:sz w:val="28"/>
+          <w:szCs w:val="28"/>
+          <w:highlight w:val="none"/>
+        </w:rPr>
+      </w:r>
+      <w:r>
+        <w:rPr>
+          <w:sz w:val="28"/>
+          <w:szCs w:val="28"/>
+          <w:highlight w:val="none"/>
+        </w:rPr>
+      </w:r>
+    </w:p>
+    <w:p>
+      <w:pPr>
+        <w:pStyle w:val="938"/>
+        <w:numPr>
+          <w:ilvl w:val="0"/>
+          <w:numId w:val="44"/>
+        </w:numPr>
+        <w:ind w:firstLine="0"/>
+        <w:rPr>
+          <w:sz w:val="28"/>
+          <w:szCs w:val="28"/>
+          <w:highlight w:val="yellow"/>
+        </w:rPr>
+      </w:pPr>
+      <w:r>
+        <w:rPr>
+          <w:sz w:val="28"/>
+          <w:szCs w:val="28"/>
+          <w:highlight w:val="yellow"/>
+        </w:rPr>
+        <w:t xml:space="preserve">=====================================</w:t>
+      </w:r>
+      <w:r>
+        <w:rPr>
+          <w:sz w:val="28"/>
+          <w:szCs w:val="28"/>
+          <w:highlight w:val="yellow"/>
+        </w:rPr>
+      </w:r>
+    </w:p>
+    <w:p>
+      <w:pPr>
+        <w:pStyle w:val="938"/>
+        <w:numPr>
+          <w:ilvl w:val="0"/>
+          <w:numId w:val="44"/>
+        </w:numPr>
+        <w:ind w:firstLine="0"/>
+        <w:rPr>
+          <w:sz w:val="28"/>
+          <w:szCs w:val="28"/>
+          <w:highlight w:val="none"/>
+        </w:rPr>
+      </w:pPr>
+      <w:r>
+        <w:rPr>
+          <w:sz w:val="28"/>
+          <w:szCs w:val="28"/>
+          <w:highlight w:val="none"/>
+        </w:rPr>
+      </w:r>
+      <w:r>
+        <w:rPr>
+          <w:sz w:val="28"/>
+          <w:szCs w:val="28"/>
+          <w:highlight w:val="none"/>
+        </w:rPr>
+        <w:t xml:space="preserve">FYQ-5641AUG-21</w:t>
+      </w:r>
+      <w:r>
+        <w:rPr>
+          <w:sz w:val="28"/>
+          <w:szCs w:val="28"/>
+          <w:highlight w:val="none"/>
+        </w:rPr>
+        <w:t xml:space="preserve"> </w:t>
+      </w:r>
+      <w:r>
+        <w:rPr>
+          <w:sz w:val="28"/>
+          <w:szCs w:val="28"/>
+          <w:highlight w:val="none"/>
+        </w:rPr>
+        <w:t xml:space="preserve">Datasheet [Электронный ресурс]. – Режим доступа: </w:t>
+      </w:r>
+      <w:r>
+        <w:rPr>
+          <w:sz w:val="28"/>
+          <w:szCs w:val="28"/>
+          <w:highlight w:val="none"/>
+        </w:rPr>
+      </w:r>
+      <w:r>
+        <w:rPr>
+          <w:sz w:val="28"/>
+          <w:szCs w:val="28"/>
+          <w:highlight w:val="none"/>
+        </w:rPr>
+      </w:r>
+      <w:r>
+        <w:rPr>
+          <w:sz w:val="28"/>
+          <w:szCs w:val="28"/>
+          <w:highlight w:val="none"/>
+        </w:rPr>
+      </w:r>
+      <w:hyperlink r:id="rId39" w:tooltip="https://files.rct.ru/pdf/indicator/fyq-5641ax_bx.pdf" w:history="1">
+        <w:r>
+          <w:rPr>
+            <w:rStyle w:val="912"/>
+            <w:sz w:val="28"/>
+            <w:szCs w:val="28"/>
+            <w:highlight w:val="none"/>
+          </w:rPr>
+          <w:t xml:space="preserve">https://files.rct.ru/pdf/indicator/fyq-5641ax_bx.pdf</w:t>
+        </w:r>
+        <w:r>
+          <w:rPr>
+            <w:rStyle w:val="912"/>
+            <w:sz w:val="28"/>
+            <w:szCs w:val="28"/>
+            <w:highlight w:val="none"/>
+          </w:rPr>
+        </w:r>
+      </w:hyperlink>
+      <w:r>
+        <w:rPr>
+          <w:sz w:val="28"/>
+          <w:szCs w:val="28"/>
+          <w:highlight w:val="none"/>
+        </w:rPr>
+        <w:t xml:space="preserve"> (дата </w:t>
+      </w:r>
+      <w:r>
+        <w:rPr>
+          <w:sz w:val="28"/>
+          <w:szCs w:val="28"/>
+          <w:highlight w:val="none"/>
+        </w:rPr>
+        <w:t xml:space="preserve">обращения: </w:t>
+      </w:r>
+      <w:r>
+        <w:rPr>
+          <w:sz w:val="28"/>
+          <w:szCs w:val="28"/>
+          <w:highlight w:val="none"/>
+        </w:rPr>
+        <w:t xml:space="preserve">15.09.2022)</w:t>
+      </w:r>
+      <w:r/>
+      <w:r>
+        <w:rPr>
+          <w:sz w:val="28"/>
+          <w:szCs w:val="28"/>
+          <w:highlight w:val="none"/>
+        </w:rPr>
+      </w:r>
+      <w:r>
+        <w:rPr>
+          <w:sz w:val="28"/>
+          <w:szCs w:val="28"/>
+          <w:highlight w:val="none"/>
+        </w:rPr>
+      </w:r>
+    </w:p>
+    <w:p>
+      <w:pPr>
+        <w:pStyle w:val="938"/>
+        <w:numPr>
+          <w:ilvl w:val="0"/>
+          <w:numId w:val="44"/>
+        </w:numPr>
+        <w:ind w:firstLine="0"/>
+        <w:rPr>
+          <w:sz w:val="28"/>
+          <w:szCs w:val="28"/>
+          <w:highlight w:val="none"/>
+        </w:rPr>
+      </w:pPr>
+      <w:r>
+        <w:rPr>
+          <w:sz w:val="28"/>
+          <w:szCs w:val="28"/>
+          <w:highlight w:val="none"/>
+        </w:rPr>
+      </w:r>
+      <w:r>
+        <w:rPr>
+          <w:sz w:val="28"/>
+          <w:szCs w:val="28"/>
+          <w:highlight w:val="none"/>
+        </w:rPr>
+        <w:t xml:space="preserve">KPI-G4214L</w:t>
+      </w:r>
+      <w:r>
+        <w:rPr>
+          <w:sz w:val="28"/>
+          <w:szCs w:val="28"/>
+          <w:highlight w:val="none"/>
+        </w:rPr>
+        <w:t xml:space="preserve"> </w:t>
+      </w:r>
+      <w:r>
+        <w:rPr>
+          <w:sz w:val="28"/>
+          <w:szCs w:val="28"/>
+          <w:highlight w:val="none"/>
+        </w:rPr>
+        <w:t xml:space="preserve">Datasheet [Электронный ресурс]. – Режим доступа: </w:t>
+      </w:r>
+      <w:r>
+        <w:rPr>
+          <w:sz w:val="28"/>
+          <w:szCs w:val="28"/>
+          <w:highlight w:val="none"/>
+        </w:rPr>
+      </w:r>
+      <w:r>
+        <w:rPr>
+          <w:sz w:val="28"/>
+          <w:szCs w:val="28"/>
+          <w:highlight w:val="none"/>
+        </w:rPr>
+      </w:r>
+      <w:r>
+        <w:rPr>
+          <w:sz w:val="28"/>
+          <w:szCs w:val="28"/>
+          <w:highlight w:val="none"/>
+        </w:rPr>
+      </w:r>
+      <w:hyperlink r:id="rId40" w:tooltip="https://files.rct.ru/pdf/buzzer/kpi-g4000p.pdf" w:history="1">
+        <w:r>
+          <w:rPr>
+            <w:rStyle w:val="912"/>
+            <w:sz w:val="28"/>
+            <w:szCs w:val="28"/>
+            <w:highlight w:val="none"/>
+          </w:rPr>
+          <w:t xml:space="preserve">https://files.rct.ru/pdf/buzzer/kpi-g4000p.pdf</w:t>
+        </w:r>
+        <w:r>
+          <w:rPr>
+            <w:rStyle w:val="912"/>
+            <w:sz w:val="28"/>
+            <w:szCs w:val="28"/>
+            <w:highlight w:val="none"/>
+          </w:rPr>
+        </w:r>
+      </w:hyperlink>
+      <w:r>
+        <w:rPr>
+          <w:sz w:val="28"/>
+          <w:szCs w:val="28"/>
+          <w:highlight w:val="none"/>
+        </w:rPr>
+        <w:t xml:space="preserve"> (дата </w:t>
+      </w:r>
+      <w:r>
+        <w:rPr>
+          <w:sz w:val="28"/>
+          <w:szCs w:val="28"/>
+          <w:highlight w:val="none"/>
+        </w:rPr>
+        <w:t xml:space="preserve">обращения: </w:t>
+      </w:r>
+      <w:r>
+        <w:rPr>
+          <w:sz w:val="28"/>
+          <w:szCs w:val="28"/>
+          <w:highlight w:val="none"/>
+        </w:rPr>
+        <w:t xml:space="preserve">15.09.2022)</w:t>
+      </w:r>
+      <w:r/>
+      <w:r>
+        <w:rPr>
+          <w:sz w:val="28"/>
+          <w:szCs w:val="28"/>
+          <w:highlight w:val="none"/>
+        </w:rPr>
+      </w:r>
+      <w:r>
+        <w:rPr>
+          <w:sz w:val="28"/>
+          <w:szCs w:val="28"/>
+          <w:highlight w:val="none"/>
+        </w:rPr>
+      </w:r>
+    </w:p>
+    <w:p>
+      <w:pPr>
+        <w:pStyle w:val="938"/>
+        <w:numPr>
+          <w:ilvl w:val="0"/>
+          <w:numId w:val="44"/>
+        </w:numPr>
+        <w:ind w:firstLine="0"/>
+        <w:rPr>
+          <w:sz w:val="28"/>
+          <w:szCs w:val="28"/>
+          <w:highlight w:val="yellow"/>
+        </w:rPr>
+      </w:pPr>
+      <w:r>
+        <w:rPr>
+          <w:sz w:val="28"/>
+          <w:szCs w:val="28"/>
+          <w:highlight w:val="yellow"/>
+        </w:rPr>
+        <w:t xml:space="preserve">...</w:t>
+      </w:r>
+      <w:r>
+        <w:rPr>
+          <w:sz w:val="28"/>
+          <w:szCs w:val="28"/>
+          <w:highlight w:val="yellow"/>
+        </w:rPr>
+      </w:r>
+    </w:p>
+    <w:p>
+      <w:pPr>
+        <w:spacing w:line="360" w:lineRule="auto"/>
         <w:shd w:val="nil" w:color="auto"/>
       </w:pPr>
       <w:r>
+        <w:rPr>
+          <w:sz w:val="28"/>
+          <w:szCs w:val="28"/>
+        </w:rPr>
         <w:br w:type="page" w:clear="all"/>
       </w:r>
       <w:r/>
@@ -27970,7 +28576,7 @@
         <w:jc w:val="center"/>
         <w:rPr>
           <w:sz w:val="28"/>
-          <w:highlight w:val="yellow"/>
+          <w:highlight w:val="none"/>
         </w:rPr>
       </w:pPr>
       <w:r/>
@@ -27978,14 +28584,22 @@
       <w:r>
         <w:rPr>
           <w:sz w:val="28"/>
-          <w:highlight w:val="yellow"/>
+          <w:highlight w:val="none"/>
         </w:rPr>
         <w:t xml:space="preserve">ПРИЛОЖЕНИЕ А</w:t>
       </w:r>
-      <w:r/>
+      <w:r>
+        <w:rPr>
+          <w:highlight w:val="none"/>
+        </w:rPr>
+      </w:r>
       <w:bookmarkEnd w:id="23"/>
       <w:r/>
-      <w:r/>
+      <w:r>
+        <w:rPr>
+          <w:highlight w:val="none"/>
+        </w:rPr>
+      </w:r>
     </w:p>
     <w:p>
       <w:pPr>
@@ -28004,37 +28618,7910 @@
         <w:rPr>
           <w:b/>
           <w:sz w:val="28"/>
+          <w:highlight w:val="none"/>
+        </w:rPr>
+        <w:t xml:space="preserve">Исходный текст программы</w:t>
+      </w:r>
+      <w:r>
+        <w:rPr>
+          <w:highlight w:val="none"/>
+        </w:rPr>
+      </w:r>
+      <w:bookmarkEnd w:id="24"/>
+      <w:r/>
+      <w:r>
+        <w:rPr>
+          <w:b/>
+          <w:sz w:val="28"/>
+          <w:highlight w:val="none"/>
+        </w:rPr>
+      </w:r>
+    </w:p>
+    <w:p>
+      <w:pPr>
+        <w:rPr>
+          <w:rFonts w:ascii="Open Sans" w:hAnsi="Open Sans" w:cs="Open Sans"/>
+          <w:b/>
+          <w:bCs/>
+          <w:highlight w:val="none"/>
+        </w:rPr>
+      </w:pPr>
+      <w:r>
+        <w:rPr>
+          <w:rFonts w:ascii="Open Sans" w:hAnsi="Open Sans" w:cs="Open Sans"/>
+          <w:b/>
+          <w:bCs/>
+        </w:rPr>
+        <w:t xml:space="preserve">main.c</w:t>
+      </w:r>
+      <w:r>
+        <w:rPr>
+          <w:rFonts w:ascii="Open Sans" w:hAnsi="Open Sans" w:cs="Open Sans"/>
+          <w:b/>
+          <w:bCs/>
+        </w:rPr>
+      </w:r>
+    </w:p>
+    <w:p>
+      <w:r>
+        <w:rPr>
+          <w:rFonts w:ascii="Open Sans" w:hAnsi="Open Sans" w:cs="Open Sans"/>
+          <w:highlight w:val="none"/>
+        </w:rPr>
+        <w:t xml:space="preserve">#define F_CPU 4000000UL</w:t>
+      </w:r>
+      <w:r/>
+    </w:p>
+    <w:p>
+      <w:r>
+        <w:rPr>
+          <w:rFonts w:ascii="Open Sans" w:hAnsi="Open Sans" w:cs="Open Sans"/>
+          <w:highlight w:val="none"/>
+        </w:rPr>
+      </w:r>
+      <w:r/>
+    </w:p>
+    <w:p>
+      <w:r>
+        <w:rPr>
+          <w:rFonts w:ascii="Open Sans" w:hAnsi="Open Sans" w:cs="Open Sans"/>
+          <w:highlight w:val="none"/>
+        </w:rPr>
+        <w:t xml:space="preserve">#include &lt;avr/io.h&gt;</w:t>
+      </w:r>
+      <w:r/>
+    </w:p>
+    <w:p>
+      <w:r>
+        <w:rPr>
+          <w:rFonts w:ascii="Open Sans" w:hAnsi="Open Sans" w:cs="Open Sans"/>
+          <w:highlight w:val="none"/>
+        </w:rPr>
+        <w:t xml:space="preserve">#include &lt;util/delay.h&gt;</w:t>
+      </w:r>
+      <w:r/>
+    </w:p>
+    <w:p>
+      <w:r>
+        <w:rPr>
+          <w:rFonts w:ascii="Open Sans" w:hAnsi="Open Sans" w:cs="Open Sans"/>
+          <w:highlight w:val="none"/>
+        </w:rPr>
+        <w:t xml:space="preserve">#include &lt;avr/interrupt.h&gt;</w:t>
+      </w:r>
+      <w:r/>
+    </w:p>
+    <w:p>
+      <w:r>
+        <w:rPr>
+          <w:rFonts w:ascii="Open Sans" w:hAnsi="Open Sans" w:cs="Open Sans"/>
+          <w:highlight w:val="none"/>
+        </w:rPr>
+      </w:r>
+      <w:r/>
+    </w:p>
+    <w:p>
+      <w:r>
+        <w:rPr>
+          <w:rFonts w:ascii="Open Sans" w:hAnsi="Open Sans" w:cs="Open Sans"/>
+          <w:highlight w:val="none"/>
+        </w:rPr>
+        <w:t xml:space="preserve">#include "leds.h"</w:t>
+      </w:r>
+      <w:r/>
+    </w:p>
+    <w:p>
+      <w:r>
+        <w:rPr>
+          <w:rFonts w:ascii="Open Sans" w:hAnsi="Open Sans" w:cs="Open Sans"/>
+          <w:highlight w:val="none"/>
+        </w:rPr>
+        <w:t xml:space="preserve">#include "keyboard.h"</w:t>
+      </w:r>
+      <w:r/>
+    </w:p>
+    <w:p>
+      <w:r>
+        <w:rPr>
+          <w:rFonts w:ascii="Open Sans" w:hAnsi="Open Sans" w:cs="Open Sans"/>
+          <w:highlight w:val="none"/>
+        </w:rPr>
+        <w:t xml:space="preserve">#include "uart.h"</w:t>
+      </w:r>
+      <w:r/>
+    </w:p>
+    <w:p>
+      <w:r>
+        <w:rPr>
+          <w:rFonts w:ascii="Open Sans" w:hAnsi="Open Sans" w:cs="Open Sans"/>
+          <w:highlight w:val="none"/>
+        </w:rPr>
+        <w:t xml:space="preserve">#include "display.h"</w:t>
+      </w:r>
+      <w:r/>
+    </w:p>
+    <w:p>
+      <w:r>
+        <w:rPr>
+          <w:rFonts w:ascii="Open Sans" w:hAnsi="Open Sans" w:cs="Open Sans"/>
+          <w:highlight w:val="none"/>
+        </w:rPr>
+        <w:t xml:space="preserve">#include "buzzer.h"</w:t>
+      </w:r>
+      <w:r/>
+    </w:p>
+    <w:p>
+      <w:r>
+        <w:rPr>
+          <w:rFonts w:ascii="Open Sans" w:hAnsi="Open Sans" w:cs="Open Sans"/>
+          <w:highlight w:val="none"/>
+        </w:rPr>
+        <w:t xml:space="preserve">#include "timers.h"</w:t>
+      </w:r>
+      <w:r/>
+    </w:p>
+    <w:p>
+      <w:r>
+        <w:rPr>
+          <w:rFonts w:ascii="Open Sans" w:hAnsi="Open Sans" w:cs="Open Sans"/>
+          <w:highlight w:val="none"/>
+        </w:rPr>
+      </w:r>
+      <w:r/>
+    </w:p>
+    <w:p>
+      <w:r>
+        <w:rPr>
+          <w:rFonts w:ascii="Open Sans" w:hAnsi="Open Sans" w:cs="Open Sans"/>
+          <w:highlight w:val="none"/>
+        </w:rPr>
+        <w:t xml:space="preserve">#define BUZZER_DELAY 50</w:t>
+      </w:r>
+      <w:r/>
+    </w:p>
+    <w:p>
+      <w:r>
+        <w:rPr>
+          <w:rFonts w:ascii="Open Sans" w:hAnsi="Open Sans" w:cs="Open Sans"/>
+          <w:highlight w:val="none"/>
+        </w:rPr>
+        <w:t xml:space="preserve">#define DEFAULT_DELAY 200</w:t>
+      </w:r>
+      <w:r/>
+    </w:p>
+    <w:p>
+      <w:r>
+        <w:rPr>
+          <w:rFonts w:ascii="Open Sans" w:hAnsi="Open Sans" w:cs="Open Sans"/>
+          <w:highlight w:val="none"/>
+        </w:rPr>
+        <w:t xml:space="preserve">#define MIN_DELAY 100</w:t>
+      </w:r>
+      <w:r/>
+    </w:p>
+    <w:p>
+      <w:r>
+        <w:rPr>
+          <w:rFonts w:ascii="Open Sans" w:hAnsi="Open Sans" w:cs="Open Sans"/>
+          <w:highlight w:val="none"/>
+        </w:rPr>
+        <w:t xml:space="preserve">#define MAX_DELAY 500</w:t>
+      </w:r>
+      <w:r/>
+    </w:p>
+    <w:p>
+      <w:r>
+        <w:rPr>
+          <w:rFonts w:ascii="Open Sans" w:hAnsi="Open Sans" w:cs="Open Sans"/>
+          <w:highlight w:val="none"/>
+        </w:rPr>
+        <w:t xml:space="preserve">#define DELAY_STEP 10</w:t>
+      </w:r>
+      <w:r/>
+    </w:p>
+    <w:p>
+      <w:r>
+        <w:rPr>
+          <w:rFonts w:ascii="Open Sans" w:hAnsi="Open Sans" w:cs="Open Sans"/>
+          <w:highlight w:val="none"/>
+        </w:rPr>
+        <w:t xml:space="preserve">#define KEYS_DELAY 500</w:t>
+      </w:r>
+      <w:r/>
+    </w:p>
+    <w:p>
+      <w:r>
+        <w:rPr>
+          <w:rFonts w:ascii="Open Sans" w:hAnsi="Open Sans" w:cs="Open Sans"/>
+          <w:highlight w:val="none"/>
+        </w:rPr>
+        <w:t xml:space="preserve">#define BYPASS_DELAY 10</w:t>
+      </w:r>
+      <w:r/>
+    </w:p>
+    <w:p>
+      <w:r>
+        <w:rPr>
+          <w:rFonts w:ascii="Open Sans" w:hAnsi="Open Sans" w:cs="Open Sans"/>
+          <w:highlight w:val="none"/>
+        </w:rPr>
+      </w:r>
+      <w:r/>
+    </w:p>
+    <w:p>
+      <w:r>
+        <w:rPr>
+          <w:rFonts w:ascii="Open Sans" w:hAnsi="Open Sans" w:cs="Open Sans"/>
+          <w:highlight w:val="none"/>
+        </w:rPr>
+        <w:t xml:space="preserve">#define K 3</w:t>
+      </w:r>
+      <w:r/>
+    </w:p>
+    <w:p>
+      <w:r>
+        <w:rPr>
+          <w:rFonts w:ascii="Open Sans" w:hAnsi="Open Sans" w:cs="Open Sans"/>
+          <w:highlight w:val="none"/>
+        </w:rPr>
+      </w:r>
+      <w:r/>
+    </w:p>
+    <w:p>
+      <w:r>
+        <w:rPr>
+          <w:rFonts w:ascii="Open Sans" w:hAnsi="Open Sans" w:cs="Open Sans"/>
+          <w:highlight w:val="none"/>
+        </w:rPr>
+        <w:t xml:space="preserve">long debug_activate_ms;</w:t>
+      </w:r>
+      <w:r/>
+    </w:p>
+    <w:p>
+      <w:r>
+        <w:rPr>
+          <w:rFonts w:ascii="Open Sans" w:hAnsi="Open Sans" w:cs="Open Sans"/>
+          <w:highlight w:val="none"/>
+        </w:rPr>
+      </w:r>
+      <w:r/>
+    </w:p>
+    <w:p>
+      <w:r>
+        <w:rPr>
+          <w:rFonts w:ascii="Open Sans" w:hAnsi="Open Sans" w:cs="Open Sans"/>
+          <w:highlight w:val="none"/>
+        </w:rPr>
+        <w:t xml:space="preserve">char display_on = 0;</w:t>
+      </w:r>
+      <w:r/>
+    </w:p>
+    <w:p>
+      <w:r>
+        <w:rPr>
+          <w:rFonts w:ascii="Open Sans" w:hAnsi="Open Sans" w:cs="Open Sans"/>
+          <w:highlight w:val="none"/>
+        </w:rPr>
+        <w:t xml:space="preserve">char key = 0;</w:t>
+      </w:r>
+      <w:r/>
+    </w:p>
+    <w:p>
+      <w:r>
+        <w:rPr>
+          <w:rFonts w:ascii="Open Sans" w:hAnsi="Open Sans" w:cs="Open Sans"/>
+          <w:highlight w:val="none"/>
+        </w:rPr>
+        <w:t xml:space="preserve">char led_line = 0;</w:t>
+      </w:r>
+      <w:r/>
+    </w:p>
+    <w:p>
+      <w:r>
+        <w:rPr>
+          <w:rFonts w:ascii="Open Sans" w:hAnsi="Open Sans" w:cs="Open Sans"/>
+          <w:highlight w:val="none"/>
+        </w:rPr>
+        <w:t xml:space="preserve">char active = 0;</w:t>
+      </w:r>
+      <w:r/>
+    </w:p>
+    <w:p>
+      <w:r>
+        <w:rPr>
+          <w:rFonts w:ascii="Open Sans" w:hAnsi="Open Sans" w:cs="Open Sans"/>
+          <w:highlight w:val="none"/>
+        </w:rPr>
+        <w:t xml:space="preserve">long timer_ms = 0;</w:t>
+      </w:r>
+      <w:r/>
+    </w:p>
+    <w:p>
+      <w:r>
+        <w:rPr>
+          <w:rFonts w:ascii="Open Sans" w:hAnsi="Open Sans" w:cs="Open Sans"/>
+          <w:highlight w:val="none"/>
+        </w:rPr>
+        <w:t xml:space="preserve">long timer_ms_buff;</w:t>
+      </w:r>
+      <w:r/>
+    </w:p>
+    <w:p>
+      <w:r>
+        <w:rPr>
+          <w:rFonts w:ascii="Open Sans" w:hAnsi="Open Sans" w:cs="Open Sans"/>
+          <w:highlight w:val="none"/>
+        </w:rPr>
+        <w:t xml:space="preserve">long timer_control; // for debug</w:t>
+      </w:r>
+      <w:r/>
+    </w:p>
+    <w:p>
+      <w:r>
+        <w:rPr>
+          <w:rFonts w:ascii="Open Sans" w:hAnsi="Open Sans" w:cs="Open Sans"/>
+          <w:highlight w:val="none"/>
+        </w:rPr>
+        <w:t xml:space="preserve">int delay_amount = DEFAULT_DELAY;</w:t>
+      </w:r>
+      <w:r/>
+    </w:p>
+    <w:p>
+      <w:r>
+        <w:rPr>
+          <w:rFonts w:ascii="Open Sans" w:hAnsi="Open Sans" w:cs="Open Sans"/>
+          <w:highlight w:val="none"/>
+        </w:rPr>
+      </w:r>
+      <w:r/>
+    </w:p>
+    <w:p>
+      <w:r>
+        <w:rPr>
+          <w:rFonts w:ascii="Open Sans" w:hAnsi="Open Sans" w:cs="Open Sans"/>
+          <w:highlight w:val="none"/>
+        </w:rPr>
+        <w:t xml:space="preserve">char tries_counter = 0;</w:t>
+      </w:r>
+      <w:r/>
+    </w:p>
+    <w:p>
+      <w:r>
+        <w:rPr>
+          <w:rFonts w:ascii="Open Sans" w:hAnsi="Open Sans" w:cs="Open Sans"/>
+          <w:highlight w:val="none"/>
+        </w:rPr>
+        <w:t xml:space="preserve">long sum_timer_ms = 0;</w:t>
+      </w:r>
+      <w:r/>
+    </w:p>
+    <w:p>
+      <w:r>
+        <w:rPr>
+          <w:rFonts w:ascii="Open Sans" w:hAnsi="Open Sans" w:cs="Open Sans"/>
+          <w:highlight w:val="none"/>
+        </w:rPr>
+      </w:r>
+      <w:r/>
+    </w:p>
+    <w:p>
+      <w:r>
+        <w:rPr>
+          <w:rFonts w:ascii="Open Sans" w:hAnsi="Open Sans" w:cs="Open Sans"/>
+          <w:highlight w:val="none"/>
+        </w:rPr>
+        <w:t xml:space="preserve">long results[K];</w:t>
+      </w:r>
+      <w:r/>
+    </w:p>
+    <w:p>
+      <w:r>
+        <w:rPr>
+          <w:rFonts w:ascii="Open Sans" w:hAnsi="Open Sans" w:cs="Open Sans"/>
+          <w:highlight w:val="none"/>
+        </w:rPr>
+      </w:r>
+      <w:r/>
+    </w:p>
+    <w:p>
+      <w:r>
+        <w:rPr>
+          <w:rFonts w:ascii="Open Sans" w:hAnsi="Open Sans" w:cs="Open Sans"/>
+          <w:highlight w:val="none"/>
+        </w:rPr>
+        <w:t xml:space="preserve">ISR (TIMER1_COMPA_vect)</w:t>
+      </w:r>
+      <w:r/>
+    </w:p>
+    <w:p>
+      <w:r>
+        <w:rPr>
+          <w:rFonts w:ascii="Open Sans" w:hAnsi="Open Sans" w:cs="Open Sans"/>
+          <w:highlight w:val="none"/>
+        </w:rPr>
+        <w:t xml:space="preserve">{</w:t>
+      </w:r>
+      <w:r/>
+    </w:p>
+    <w:p>
+      <w:r>
+        <w:rPr>
+          <w:rFonts w:ascii="Open Sans" w:hAnsi="Open Sans" w:cs="Open Sans"/>
+          <w:highlight w:val="none"/>
+        </w:rPr>
+        <w:t xml:space="preserve">  timer_ms++;</w:t>
+      </w:r>
+      <w:r/>
+    </w:p>
+    <w:p>
+      <w:r>
+        <w:rPr>
+          <w:rFonts w:ascii="Open Sans" w:hAnsi="Open Sans" w:cs="Open Sans"/>
+          <w:highlight w:val="none"/>
+        </w:rPr>
+        <w:t xml:space="preserve">  if((active == 1) &amp;&amp; (timer_ms % delay_amount == 0)){</w:t>
+      </w:r>
+      <w:r/>
+    </w:p>
+    <w:p>
+      <w:r>
+        <w:rPr>
+          <w:rFonts w:ascii="Open Sans" w:hAnsi="Open Sans" w:cs="Open Sans"/>
+          <w:highlight w:val="none"/>
+        </w:rPr>
+        <w:t xml:space="preserve"> </w:t>
+        <w:tab/>
+        <w:t xml:space="preserve">leds_move_column();</w:t>
+      </w:r>
+      <w:r/>
+    </w:p>
+    <w:p>
+      <w:r>
+        <w:rPr>
+          <w:rFonts w:ascii="Open Sans" w:hAnsi="Open Sans" w:cs="Open Sans"/>
+          <w:highlight w:val="none"/>
+        </w:rPr>
+        <w:tab/>
+        <w:t xml:space="preserve">leds_update();</w:t>
+      </w:r>
+      <w:r/>
+    </w:p>
+    <w:p>
+      <w:r>
+        <w:rPr>
+          <w:rFonts w:ascii="Open Sans" w:hAnsi="Open Sans" w:cs="Open Sans"/>
+          <w:highlight w:val="none"/>
+        </w:rPr>
+        <w:t xml:space="preserve">  }</w:t>
+      </w:r>
+      <w:r/>
+    </w:p>
+    <w:p>
+      <w:r>
+        <w:rPr>
+          <w:rFonts w:ascii="Open Sans" w:hAnsi="Open Sans" w:cs="Open Sans"/>
+          <w:highlight w:val="none"/>
+        </w:rPr>
+        <w:t xml:space="preserve">  TCNT1=0; //clear ticks</w:t>
+      </w:r>
+      <w:r/>
+    </w:p>
+    <w:p>
+      <w:r>
+        <w:rPr>
+          <w:rFonts w:ascii="Open Sans" w:hAnsi="Open Sans" w:cs="Open Sans"/>
+          <w:highlight w:val="none"/>
+        </w:rPr>
+        <w:t xml:space="preserve">  timer_control++; // for debug</w:t>
+      </w:r>
+      <w:r/>
+    </w:p>
+    <w:p>
+      <w:r>
+        <w:rPr>
+          <w:rFonts w:ascii="Open Sans" w:hAnsi="Open Sans" w:cs="Open Sans"/>
+          <w:highlight w:val="none"/>
+        </w:rPr>
+        <w:t xml:space="preserve">}</w:t>
+      </w:r>
+      <w:r/>
+    </w:p>
+    <w:p>
+      <w:r>
+        <w:rPr>
+          <w:rFonts w:ascii="Open Sans" w:hAnsi="Open Sans" w:cs="Open Sans"/>
+          <w:highlight w:val="none"/>
+        </w:rPr>
+      </w:r>
+      <w:r/>
+    </w:p>
+    <w:p>
+      <w:r>
+        <w:rPr>
+          <w:rFonts w:ascii="Open Sans" w:hAnsi="Open Sans" w:cs="Open Sans"/>
+          <w:highlight w:val="none"/>
+        </w:rPr>
+        <w:t xml:space="preserve">ISR (TIMER0_OVF_vect){</w:t>
+      </w:r>
+      <w:r/>
+    </w:p>
+    <w:p>
+      <w:r>
+        <w:rPr>
+          <w:rFonts w:ascii="Open Sans" w:hAnsi="Open Sans" w:cs="Open Sans"/>
+          <w:highlight w:val="none"/>
+        </w:rPr>
+        <w:tab/>
+        <w:t xml:space="preserve">if(display_on == 1){</w:t>
+      </w:r>
+      <w:r/>
+    </w:p>
+    <w:p>
+      <w:r>
+        <w:rPr>
+          <w:rFonts w:ascii="Open Sans" w:hAnsi="Open Sans" w:cs="Open Sans"/>
+          <w:highlight w:val="none"/>
+        </w:rPr>
+        <w:tab/>
+        <w:tab/>
+        <w:t xml:space="preserve">display_flash_once();</w:t>
+      </w:r>
+      <w:r/>
+    </w:p>
+    <w:p>
+      <w:r>
+        <w:rPr>
+          <w:rFonts w:ascii="Open Sans" w:hAnsi="Open Sans" w:cs="Open Sans"/>
+          <w:highlight w:val="none"/>
+        </w:rPr>
+        <w:tab/>
+        <w:t xml:space="preserve">}</w:t>
+      </w:r>
+      <w:r/>
+    </w:p>
+    <w:p>
+      <w:r>
+        <w:rPr>
+          <w:rFonts w:ascii="Open Sans" w:hAnsi="Open Sans" w:cs="Open Sans"/>
+          <w:highlight w:val="none"/>
+        </w:rPr>
+        <w:t xml:space="preserve">}</w:t>
+      </w:r>
+      <w:r/>
+    </w:p>
+    <w:p>
+      <w:r>
+        <w:rPr>
+          <w:rFonts w:ascii="Open Sans" w:hAnsi="Open Sans" w:cs="Open Sans"/>
+          <w:highlight w:val="none"/>
+        </w:rPr>
+      </w:r>
+      <w:r/>
+    </w:p>
+    <w:p>
+      <w:r>
+        <w:rPr>
+          <w:rFonts w:ascii="Open Sans" w:hAnsi="Open Sans" w:cs="Open Sans"/>
+          <w:highlight w:val="none"/>
+        </w:rPr>
+        <w:t xml:space="preserve">void init_main(void){</w:t>
+      </w:r>
+      <w:r/>
+    </w:p>
+    <w:p>
+      <w:r>
+        <w:rPr>
+          <w:rFonts w:ascii="Open Sans" w:hAnsi="Open Sans" w:cs="Open Sans"/>
+          <w:highlight w:val="none"/>
+        </w:rPr>
+        <w:tab/>
+        <w:t xml:space="preserve">timer0_init();</w:t>
+      </w:r>
+      <w:r/>
+    </w:p>
+    <w:p>
+      <w:r>
+        <w:rPr>
+          <w:rFonts w:ascii="Open Sans" w:hAnsi="Open Sans" w:cs="Open Sans"/>
+          <w:highlight w:val="none"/>
+        </w:rPr>
+        <w:tab/>
+        <w:t xml:space="preserve">timer1_init();</w:t>
+      </w:r>
+      <w:r/>
+    </w:p>
+    <w:p>
+      <w:r>
+        <w:rPr>
+          <w:rFonts w:ascii="Open Sans" w:hAnsi="Open Sans" w:cs="Open Sans"/>
+          <w:highlight w:val="none"/>
+        </w:rPr>
+        <w:tab/>
+        <w:t xml:space="preserve">DDRA=0xF0;</w:t>
+      </w:r>
+      <w:r/>
+    </w:p>
+    <w:p>
+      <w:r>
+        <w:rPr>
+          <w:rFonts w:ascii="Open Sans" w:hAnsi="Open Sans" w:cs="Open Sans"/>
+          <w:highlight w:val="none"/>
+        </w:rPr>
+        <w:tab/>
+        <w:t xml:space="preserve">PORTA=0x0F; // resistors on buttons</w:t>
+      </w:r>
+      <w:r/>
+    </w:p>
+    <w:p>
+      <w:r>
+        <w:rPr>
+          <w:rFonts w:ascii="Open Sans" w:hAnsi="Open Sans" w:cs="Open Sans"/>
+          <w:highlight w:val="none"/>
+        </w:rPr>
+        <w:tab/>
+        <w:t xml:space="preserve">DDRC=0xFF; // PORTC - OUTPUT</w:t>
+      </w:r>
+      <w:r/>
+    </w:p>
+    <w:p>
+      <w:r>
+        <w:rPr>
+          <w:rFonts w:ascii="Open Sans" w:hAnsi="Open Sans" w:cs="Open Sans"/>
+          <w:highlight w:val="none"/>
+        </w:rPr>
+        <w:tab/>
+        <w:t xml:space="preserve">DDRB=0xFF; // PORTB - OUTPUT</w:t>
+      </w:r>
+      <w:r/>
+    </w:p>
+    <w:p>
+      <w:r>
+        <w:rPr>
+          <w:rFonts w:ascii="Open Sans" w:hAnsi="Open Sans" w:cs="Open Sans"/>
+          <w:highlight w:val="none"/>
+        </w:rPr>
+        <w:tab/>
+        <w:t xml:space="preserve">DDRD=0xFF; // PORTD - OUTPUT</w:t>
+      </w:r>
+      <w:r/>
+    </w:p>
+    <w:p>
+      <w:r>
+        <w:rPr>
+          <w:rFonts w:ascii="Open Sans" w:hAnsi="Open Sans" w:cs="Open Sans"/>
+          <w:highlight w:val="none"/>
+        </w:rPr>
+        <w:tab/>
+        <w:t xml:space="preserve">uart_init();</w:t>
+      </w:r>
+      <w:r/>
+    </w:p>
+    <w:p>
+      <w:r>
+        <w:rPr>
+          <w:rFonts w:ascii="Open Sans" w:hAnsi="Open Sans" w:cs="Open Sans"/>
+          <w:highlight w:val="none"/>
+        </w:rPr>
+        <w:tab/>
+        <w:t xml:space="preserve">sei();</w:t>
+      </w:r>
+      <w:r/>
+    </w:p>
+    <w:p>
+      <w:r>
+        <w:rPr>
+          <w:rFonts w:ascii="Open Sans" w:hAnsi="Open Sans" w:cs="Open Sans"/>
+          <w:highlight w:val="none"/>
+        </w:rPr>
+      </w:r>
+      <w:r/>
+    </w:p>
+    <w:p>
+      <w:r>
+        <w:rPr>
+          <w:rFonts w:ascii="Open Sans" w:hAnsi="Open Sans" w:cs="Open Sans"/>
+          <w:highlight w:val="none"/>
+        </w:rPr>
+        <w:tab/>
+        <w:t xml:space="preserve">display_off();</w:t>
+      </w:r>
+      <w:r/>
+    </w:p>
+    <w:p>
+      <w:r>
+        <w:rPr>
+          <w:rFonts w:ascii="Open Sans" w:hAnsi="Open Sans" w:cs="Open Sans"/>
+          <w:highlight w:val="none"/>
+        </w:rPr>
+        <w:tab/>
+        <w:t xml:space="preserve">led_line = leds_random_line();</w:t>
+      </w:r>
+      <w:r/>
+    </w:p>
+    <w:p>
+      <w:r>
+        <w:rPr>
+          <w:rFonts w:ascii="Open Sans" w:hAnsi="Open Sans" w:cs="Open Sans"/>
+          <w:highlight w:val="none"/>
+        </w:rPr>
+        <w:tab/>
+        <w:t xml:space="preserve">display_set_long(0);</w:t>
+      </w:r>
+      <w:r/>
+    </w:p>
+    <w:p>
+      <w:r>
+        <w:rPr>
+          <w:rFonts w:ascii="Open Sans" w:hAnsi="Open Sans" w:cs="Open Sans"/>
+          <w:highlight w:val="none"/>
+        </w:rPr>
+        <w:t xml:space="preserve">}</w:t>
+      </w:r>
+      <w:r/>
+    </w:p>
+    <w:p>
+      <w:r>
+        <w:rPr>
+          <w:rFonts w:ascii="Open Sans" w:hAnsi="Open Sans" w:cs="Open Sans"/>
+          <w:highlight w:val="none"/>
+        </w:rPr>
+      </w:r>
+      <w:r/>
+    </w:p>
+    <w:p>
+      <w:r>
+        <w:rPr>
+          <w:rFonts w:ascii="Open Sans" w:hAnsi="Open Sans" w:cs="Open Sans"/>
+          <w:highlight w:val="none"/>
+        </w:rPr>
+        <w:t xml:space="preserve">int main(){</w:t>
+      </w:r>
+      <w:r/>
+    </w:p>
+    <w:p>
+      <w:r>
+        <w:rPr>
+          <w:rFonts w:ascii="Open Sans" w:hAnsi="Open Sans" w:cs="Open Sans"/>
+          <w:highlight w:val="none"/>
+        </w:rPr>
+        <w:tab/>
+        <w:t xml:space="preserve">init_main();</w:t>
+      </w:r>
+      <w:r/>
+    </w:p>
+    <w:p>
+      <w:r>
+        <w:rPr>
+          <w:rFonts w:ascii="Open Sans" w:hAnsi="Open Sans" w:cs="Open Sans"/>
+          <w:highlight w:val="none"/>
+        </w:rPr>
+      </w:r>
+      <w:r/>
+    </w:p>
+    <w:p>
+      <w:r>
+        <w:rPr>
+          <w:rFonts w:ascii="Open Sans" w:hAnsi="Open Sans" w:cs="Open Sans"/>
+          <w:highlight w:val="none"/>
+        </w:rPr>
+        <w:tab/>
+        <w:t xml:space="preserve">while(1){</w:t>
+      </w:r>
+      <w:r/>
+    </w:p>
+    <w:p>
+      <w:r>
+        <w:rPr>
+          <w:rFonts w:ascii="Open Sans" w:hAnsi="Open Sans" w:cs="Open Sans"/>
+          <w:highlight w:val="none"/>
+        </w:rPr>
+        <w:tab/>
+        <w:tab/>
+        <w:t xml:space="preserve">key = keyboard_get_state();</w:t>
+      </w:r>
+      <w:r/>
+    </w:p>
+    <w:p>
+      <w:r>
+        <w:rPr>
+          <w:rFonts w:ascii="Open Sans" w:hAnsi="Open Sans" w:cs="Open Sans"/>
+          <w:highlight w:val="none"/>
+        </w:rPr>
+      </w:r>
+      <w:r/>
+    </w:p>
+    <w:p>
+      <w:r>
+        <w:rPr>
+          <w:rFonts w:ascii="Open Sans" w:hAnsi="Open Sans" w:cs="Open Sans"/>
+          <w:highlight w:val="none"/>
+        </w:rPr>
+        <w:tab/>
+        <w:tab/>
+        <w:t xml:space="preserve">if(active == 1){</w:t>
+      </w:r>
+      <w:r/>
+    </w:p>
+    <w:p>
+      <w:r>
+        <w:rPr>
+          <w:rFonts w:ascii="Open Sans" w:hAnsi="Open Sans" w:cs="Open Sans"/>
+          <w:highlight w:val="none"/>
+        </w:rPr>
+      </w:r>
+      <w:r/>
+    </w:p>
+    <w:p>
+      <w:r>
+        <w:rPr>
+          <w:rFonts w:ascii="Open Sans" w:hAnsi="Open Sans" w:cs="Open Sans"/>
+          <w:highlight w:val="none"/>
+        </w:rPr>
+        <w:tab/>
+        <w:tab/>
+        <w:tab/>
+        <w:t xml:space="preserve">if((key != 0) &amp;&amp; (key &lt;= 8)){</w:t>
+      </w:r>
+      <w:r/>
+    </w:p>
+    <w:p>
+      <w:r>
+        <w:rPr>
+          <w:rFonts w:ascii="Open Sans" w:hAnsi="Open Sans" w:cs="Open Sans"/>
+          <w:highlight w:val="none"/>
+        </w:rPr>
+        <w:tab/>
+        <w:tab/>
+        <w:tab/>
+        <w:tab/>
+        <w:t xml:space="preserve">if(key == (led_line + 1)){</w:t>
+      </w:r>
+      <w:r/>
+    </w:p>
+    <w:p>
+      <w:r>
+        <w:rPr>
+          <w:rFonts w:ascii="Open Sans" w:hAnsi="Open Sans" w:cs="Open Sans"/>
+          <w:highlight w:val="none"/>
+        </w:rPr>
+        <w:tab/>
+        <w:tab/>
+        <w:tab/>
+        <w:tab/>
+        <w:tab/>
+        <w:t xml:space="preserve">timer_ms_buff = timer_ms; </w:t>
+      </w:r>
+      <w:r/>
+    </w:p>
+    <w:p>
+      <w:r>
+        <w:rPr>
+          <w:rFonts w:ascii="Open Sans" w:hAnsi="Open Sans" w:cs="Open Sans"/>
+          <w:highlight w:val="none"/>
+        </w:rPr>
+        <w:tab/>
+        <w:tab/>
+        <w:tab/>
+        <w:tab/>
+        <w:tab/>
+        <w:t xml:space="preserve">display_set_long(timer_ms_buff);</w:t>
+      </w:r>
+      <w:r/>
+    </w:p>
+    <w:p>
+      <w:r>
+        <w:rPr>
+          <w:rFonts w:ascii="Open Sans" w:hAnsi="Open Sans" w:cs="Open Sans"/>
+          <w:highlight w:val="none"/>
+        </w:rPr>
+        <w:tab/>
+        <w:tab/>
+        <w:tab/>
+        <w:tab/>
+        <w:tab/>
+        <w:t xml:space="preserve">results[(int) tries_counter] = timer_ms_buff;</w:t>
+      </w:r>
+      <w:r/>
+    </w:p>
+    <w:p>
+      <w:r>
+        <w:rPr>
+          <w:rFonts w:ascii="Open Sans" w:hAnsi="Open Sans" w:cs="Open Sans"/>
+          <w:highlight w:val="none"/>
+        </w:rPr>
+        <w:tab/>
+        <w:tab/>
+        <w:tab/>
+        <w:tab/>
+        <w:tab/>
+        <w:t xml:space="preserve">sum_timer_ms += timer_ms_buff;</w:t>
+      </w:r>
+      <w:r/>
+    </w:p>
+    <w:p>
+      <w:r>
+        <w:rPr>
+          <w:rFonts w:ascii="Open Sans" w:hAnsi="Open Sans" w:cs="Open Sans"/>
+          <w:highlight w:val="none"/>
+        </w:rPr>
+        <w:tab/>
+        <w:tab/>
+        <w:tab/>
+        <w:tab/>
+        <w:tab/>
+        <w:t xml:space="preserve">tries_counter++;</w:t>
+      </w:r>
+      <w:r/>
+    </w:p>
+    <w:p>
+      <w:r>
+        <w:rPr>
+          <w:rFonts w:ascii="Open Sans" w:hAnsi="Open Sans" w:cs="Open Sans"/>
+          <w:highlight w:val="none"/>
+        </w:rPr>
+        <w:tab/>
+        <w:tab/>
+        <w:tab/>
+        <w:tab/>
+        <w:tab/>
+        <w:t xml:space="preserve">timer_ms = 0;</w:t>
+      </w:r>
+      <w:r/>
+    </w:p>
+    <w:p>
+      <w:r>
+        <w:rPr>
+          <w:rFonts w:ascii="Open Sans" w:hAnsi="Open Sans" w:cs="Open Sans"/>
+          <w:highlight w:val="none"/>
+        </w:rPr>
+        <w:tab/>
+        <w:tab/>
+        <w:tab/>
+        <w:tab/>
+        <w:tab/>
+        <w:t xml:space="preserve">led_line = leds_random_line();</w:t>
+      </w:r>
+      <w:r/>
+    </w:p>
+    <w:p>
+      <w:r>
+        <w:rPr>
+          <w:rFonts w:ascii="Open Sans" w:hAnsi="Open Sans" w:cs="Open Sans"/>
+          <w:highlight w:val="none"/>
+        </w:rPr>
+        <w:tab/>
+        <w:tab/>
+        <w:tab/>
+        <w:tab/>
+        <w:t xml:space="preserve">} else {</w:t>
+      </w:r>
+      <w:r/>
+    </w:p>
+    <w:p>
+      <w:r>
+        <w:rPr>
+          <w:rFonts w:ascii="Open Sans" w:hAnsi="Open Sans" w:cs="Open Sans"/>
+          <w:highlight w:val="none"/>
+        </w:rPr>
+        <w:tab/>
+        <w:tab/>
+        <w:tab/>
+        <w:tab/>
+        <w:tab/>
+        <w:t xml:space="preserve">buzzer_beep(BUZZER_DELAY);</w:t>
+      </w:r>
+      <w:r/>
+    </w:p>
+    <w:p>
+      <w:r>
+        <w:rPr>
+          <w:rFonts w:ascii="Open Sans" w:hAnsi="Open Sans" w:cs="Open Sans"/>
+          <w:highlight w:val="none"/>
+        </w:rPr>
+        <w:tab/>
+        <w:tab/>
+        <w:tab/>
+        <w:tab/>
+        <w:t xml:space="preserve">}</w:t>
+      </w:r>
+      <w:r/>
+    </w:p>
+    <w:p>
+      <w:r>
+        <w:rPr>
+          <w:rFonts w:ascii="Open Sans" w:hAnsi="Open Sans" w:cs="Open Sans"/>
+          <w:highlight w:val="none"/>
+        </w:rPr>
+        <w:tab/>
+        <w:tab/>
+        <w:tab/>
+        <w:t xml:space="preserve">} </w:t>
+      </w:r>
+      <w:r/>
+    </w:p>
+    <w:p>
+      <w:r>
+        <w:rPr>
+          <w:rFonts w:ascii="Open Sans" w:hAnsi="Open Sans" w:cs="Open Sans"/>
+          <w:highlight w:val="none"/>
+        </w:rPr>
+      </w:r>
+      <w:r/>
+    </w:p>
+    <w:p>
+      <w:r>
+        <w:rPr>
+          <w:rFonts w:ascii="Open Sans" w:hAnsi="Open Sans" w:cs="Open Sans"/>
+          <w:highlight w:val="none"/>
+        </w:rPr>
+        <w:tab/>
+        <w:tab/>
+        <w:tab/>
+        <w:t xml:space="preserve">if(key == 9){</w:t>
+      </w:r>
+      <w:r/>
+    </w:p>
+    <w:p>
+      <w:r>
+        <w:rPr>
+          <w:rFonts w:ascii="Open Sans" w:hAnsi="Open Sans" w:cs="Open Sans"/>
+          <w:highlight w:val="none"/>
+        </w:rPr>
+        <w:tab/>
+        <w:tab/>
+        <w:tab/>
+        <w:tab/>
+        <w:t xml:space="preserve">display_on = 0;</w:t>
+      </w:r>
+      <w:r/>
+    </w:p>
+    <w:p>
+      <w:r>
+        <w:rPr>
+          <w:rFonts w:ascii="Open Sans" w:hAnsi="Open Sans" w:cs="Open Sans"/>
+          <w:highlight w:val="none"/>
+        </w:rPr>
+        <w:tab/>
+        <w:tab/>
+        <w:tab/>
+        <w:tab/>
+        <w:t xml:space="preserve">display_off();</w:t>
+      </w:r>
+      <w:r/>
+    </w:p>
+    <w:p>
+      <w:r>
+        <w:rPr>
+          <w:rFonts w:ascii="Open Sans" w:hAnsi="Open Sans" w:cs="Open Sans"/>
+          <w:highlight w:val="none"/>
+        </w:rPr>
+        <w:tab/>
+        <w:tab/>
+        <w:tab/>
+        <w:tab/>
+        <w:t xml:space="preserve">active = 0;</w:t>
+      </w:r>
+      <w:r/>
+    </w:p>
+    <w:p>
+      <w:r>
+        <w:rPr>
+          <w:rFonts w:ascii="Open Sans" w:hAnsi="Open Sans" w:cs="Open Sans"/>
+          <w:highlight w:val="none"/>
+        </w:rPr>
+      </w:r>
+      <w:r/>
+    </w:p>
+    <w:p>
+      <w:r>
+        <w:rPr>
+          <w:rFonts w:ascii="Open Sans" w:hAnsi="Open Sans" w:cs="Open Sans"/>
+          <w:highlight w:val="none"/>
+        </w:rPr>
+        <w:tab/>
+        <w:tab/>
+        <w:tab/>
+        <w:tab/>
+        <w:t xml:space="preserve">leds_off();</w:t>
+      </w:r>
+      <w:r/>
+    </w:p>
+    <w:p>
+      <w:r>
+        <w:rPr>
+          <w:rFonts w:ascii="Open Sans" w:hAnsi="Open Sans" w:cs="Open Sans"/>
+          <w:highlight w:val="none"/>
+        </w:rPr>
+        <w:tab/>
+        <w:tab/>
+        <w:tab/>
+        <w:t xml:space="preserve">} </w:t>
+      </w:r>
+      <w:r/>
+    </w:p>
+    <w:p>
+      <w:r>
+        <w:rPr>
+          <w:rFonts w:ascii="Open Sans" w:hAnsi="Open Sans" w:cs="Open Sans"/>
+          <w:highlight w:val="none"/>
+        </w:rPr>
+      </w:r>
+      <w:r/>
+    </w:p>
+    <w:p>
+      <w:r>
+        <w:rPr>
+          <w:rFonts w:ascii="Open Sans" w:hAnsi="Open Sans" w:cs="Open Sans"/>
+          <w:highlight w:val="none"/>
+        </w:rPr>
+        <w:tab/>
+        <w:tab/>
+        <w:tab/>
+        <w:t xml:space="preserve">if((key == 10) &amp;&amp; (delay_amount &gt; MIN_DELAY)){</w:t>
+      </w:r>
+      <w:r/>
+    </w:p>
+    <w:p>
+      <w:r>
+        <w:rPr>
+          <w:rFonts w:ascii="Open Sans" w:hAnsi="Open Sans" w:cs="Open Sans"/>
+          <w:highlight w:val="none"/>
+        </w:rPr>
+        <w:tab/>
+        <w:tab/>
+        <w:tab/>
+        <w:tab/>
+        <w:t xml:space="preserve">delay_amount -= DELAY_STEP;</w:t>
+      </w:r>
+      <w:r/>
+    </w:p>
+    <w:p>
+      <w:r>
+        <w:rPr>
+          <w:rFonts w:ascii="Open Sans" w:hAnsi="Open Sans" w:cs="Open Sans"/>
+          <w:highlight w:val="none"/>
+        </w:rPr>
+        <w:tab/>
+        <w:tab/>
+        <w:tab/>
+        <w:t xml:space="preserve">}</w:t>
+      </w:r>
+      <w:r/>
+    </w:p>
+    <w:p>
+      <w:r>
+        <w:rPr>
+          <w:rFonts w:ascii="Open Sans" w:hAnsi="Open Sans" w:cs="Open Sans"/>
+          <w:highlight w:val="none"/>
+        </w:rPr>
+      </w:r>
+      <w:r/>
+    </w:p>
+    <w:p>
+      <w:r>
+        <w:rPr>
+          <w:rFonts w:ascii="Open Sans" w:hAnsi="Open Sans" w:cs="Open Sans"/>
+          <w:highlight w:val="none"/>
+        </w:rPr>
+        <w:tab/>
+        <w:tab/>
+        <w:tab/>
+        <w:t xml:space="preserve">if((key == 11) &amp;&amp; (delay_amount &lt; MAX_DELAY)){</w:t>
+      </w:r>
+      <w:r/>
+    </w:p>
+    <w:p>
+      <w:r>
+        <w:rPr>
+          <w:rFonts w:ascii="Open Sans" w:hAnsi="Open Sans" w:cs="Open Sans"/>
+          <w:highlight w:val="none"/>
+        </w:rPr>
+        <w:tab/>
+        <w:tab/>
+        <w:tab/>
+        <w:tab/>
+        <w:t xml:space="preserve">delay_amount += DELAY_STEP;</w:t>
+      </w:r>
+      <w:r/>
+    </w:p>
+    <w:p>
+      <w:r>
+        <w:rPr>
+          <w:rFonts w:ascii="Open Sans" w:hAnsi="Open Sans" w:cs="Open Sans"/>
+          <w:highlight w:val="none"/>
+        </w:rPr>
+        <w:tab/>
+        <w:tab/>
+        <w:tab/>
+        <w:t xml:space="preserve">}</w:t>
+      </w:r>
+      <w:r/>
+    </w:p>
+    <w:p>
+      <w:r>
+        <w:rPr>
+          <w:rFonts w:ascii="Open Sans" w:hAnsi="Open Sans" w:cs="Open Sans"/>
+          <w:highlight w:val="none"/>
+        </w:rPr>
+        <w:tab/>
+        <w:tab/>
+        <w:tab/>
+      </w:r>
+      <w:r/>
+    </w:p>
+    <w:p>
+      <w:r>
+        <w:rPr>
+          <w:rFonts w:ascii="Open Sans" w:hAnsi="Open Sans" w:cs="Open Sans"/>
+          <w:highlight w:val="none"/>
+        </w:rPr>
+        <w:tab/>
+        <w:tab/>
+        <w:tab/>
+        <w:t xml:space="preserve">if(tries_counter == K){</w:t>
+      </w:r>
+      <w:r/>
+    </w:p>
+    <w:p>
+      <w:r>
+        <w:rPr>
+          <w:rFonts w:ascii="Open Sans" w:hAnsi="Open Sans" w:cs="Open Sans"/>
+          <w:highlight w:val="none"/>
+        </w:rPr>
+        <w:tab/>
+        <w:tab/>
+        <w:tab/>
+        <w:tab/>
+        <w:t xml:space="preserve">display_set_long(sum_timer_ms / K);</w:t>
+      </w:r>
+      <w:r/>
+    </w:p>
+    <w:p>
+      <w:r>
+        <w:rPr>
+          <w:rFonts w:ascii="Open Sans" w:hAnsi="Open Sans" w:cs="Open Sans"/>
+          <w:highlight w:val="none"/>
+        </w:rPr>
+        <w:tab/>
+        <w:tab/>
+        <w:tab/>
+        <w:tab/>
+        <w:t xml:space="preserve">leds_off();</w:t>
+      </w:r>
+      <w:r/>
+    </w:p>
+    <w:p>
+      <w:r>
+        <w:rPr>
+          <w:rFonts w:ascii="Open Sans" w:hAnsi="Open Sans" w:cs="Open Sans"/>
+          <w:highlight w:val="none"/>
+        </w:rPr>
+        <w:tab/>
+        <w:tab/>
+        <w:tab/>
+        <w:tab/>
+        <w:t xml:space="preserve">active = 0;</w:t>
+      </w:r>
+      <w:r/>
+    </w:p>
+    <w:p>
+      <w:r>
+        <w:rPr>
+          <w:rFonts w:ascii="Open Sans" w:hAnsi="Open Sans" w:cs="Open Sans"/>
+          <w:highlight w:val="none"/>
+        </w:rPr>
+        <w:tab/>
+        <w:tab/>
+        <w:tab/>
+        <w:t xml:space="preserve">}</w:t>
+        <w:tab/>
+        <w:tab/>
+        <w:tab/>
+      </w:r>
+      <w:r/>
+    </w:p>
+    <w:p>
+      <w:r>
+        <w:rPr>
+          <w:rFonts w:ascii="Open Sans" w:hAnsi="Open Sans" w:cs="Open Sans"/>
+          <w:highlight w:val="none"/>
+        </w:rPr>
+      </w:r>
+      <w:r/>
+    </w:p>
+    <w:p>
+      <w:r>
+        <w:rPr>
+          <w:rFonts w:ascii="Open Sans" w:hAnsi="Open Sans" w:cs="Open Sans"/>
+          <w:highlight w:val="none"/>
+        </w:rPr>
+        <w:tab/>
+        <w:tab/>
+        <w:t xml:space="preserve">} else {</w:t>
+      </w:r>
+      <w:r/>
+    </w:p>
+    <w:p>
+      <w:r>
+        <w:rPr>
+          <w:rFonts w:ascii="Open Sans" w:hAnsi="Open Sans" w:cs="Open Sans"/>
+          <w:highlight w:val="none"/>
+        </w:rPr>
+      </w:r>
+      <w:r/>
+    </w:p>
+    <w:p>
+      <w:r>
+        <w:rPr>
+          <w:rFonts w:ascii="Open Sans" w:hAnsi="Open Sans" w:cs="Open Sans"/>
+          <w:highlight w:val="none"/>
+        </w:rPr>
+        <w:tab/>
+        <w:tab/>
+        <w:tab/>
+        <w:t xml:space="preserve">if(key == 9){</w:t>
+      </w:r>
+      <w:r/>
+    </w:p>
+    <w:p>
+      <w:r>
+        <w:rPr>
+          <w:rFonts w:ascii="Open Sans" w:hAnsi="Open Sans" w:cs="Open Sans"/>
+          <w:highlight w:val="none"/>
+        </w:rPr>
+        <w:tab/>
+        <w:tab/>
+        <w:tab/>
+        <w:tab/>
+        <w:t xml:space="preserve">display_set_long(0);</w:t>
+      </w:r>
+      <w:r/>
+    </w:p>
+    <w:p>
+      <w:r>
+        <w:rPr>
+          <w:rFonts w:ascii="Open Sans" w:hAnsi="Open Sans" w:cs="Open Sans"/>
+          <w:highlight w:val="none"/>
+        </w:rPr>
+        <w:tab/>
+        <w:tab/>
+        <w:tab/>
+        <w:tab/>
+        <w:t xml:space="preserve">display_on = 1;</w:t>
+      </w:r>
+      <w:r/>
+    </w:p>
+    <w:p>
+      <w:r>
+        <w:rPr>
+          <w:rFonts w:ascii="Open Sans" w:hAnsi="Open Sans" w:cs="Open Sans"/>
+          <w:highlight w:val="none"/>
+        </w:rPr>
+        <w:tab/>
+        <w:tab/>
+        <w:tab/>
+        <w:tab/>
+        <w:t xml:space="preserve">active = 1;</w:t>
+      </w:r>
+      <w:r/>
+    </w:p>
+    <w:p>
+      <w:r>
+        <w:rPr>
+          <w:rFonts w:ascii="Open Sans" w:hAnsi="Open Sans" w:cs="Open Sans"/>
+          <w:highlight w:val="none"/>
+        </w:rPr>
+      </w:r>
+      <w:r/>
+    </w:p>
+    <w:p>
+      <w:r>
+        <w:rPr>
+          <w:rFonts w:ascii="Open Sans" w:hAnsi="Open Sans" w:cs="Open Sans"/>
+          <w:highlight w:val="none"/>
+        </w:rPr>
+        <w:tab/>
+        <w:tab/>
+        <w:tab/>
+        <w:tab/>
+        <w:t xml:space="preserve">tries_counter = 0;</w:t>
+      </w:r>
+      <w:r/>
+    </w:p>
+    <w:p>
+      <w:r>
+        <w:rPr>
+          <w:rFonts w:ascii="Open Sans" w:hAnsi="Open Sans" w:cs="Open Sans"/>
+          <w:highlight w:val="none"/>
+        </w:rPr>
+        <w:tab/>
+        <w:tab/>
+        <w:tab/>
+        <w:tab/>
+        <w:t xml:space="preserve">sum_timer_ms = 0;</w:t>
+      </w:r>
+      <w:r/>
+    </w:p>
+    <w:p>
+      <w:r>
+        <w:rPr>
+          <w:rFonts w:ascii="Open Sans" w:hAnsi="Open Sans" w:cs="Open Sans"/>
+          <w:highlight w:val="none"/>
+        </w:rPr>
+        <w:tab/>
+        <w:tab/>
+        <w:tab/>
+        <w:tab/>
+        <w:t xml:space="preserve">timer_ms = 0;</w:t>
+      </w:r>
+      <w:r/>
+    </w:p>
+    <w:p>
+      <w:r>
+        <w:rPr>
+          <w:rFonts w:ascii="Open Sans" w:hAnsi="Open Sans" w:cs="Open Sans"/>
+          <w:highlight w:val="none"/>
+        </w:rPr>
+        <w:tab/>
+        <w:tab/>
+        <w:tab/>
+        <w:tab/>
+        <w:t xml:space="preserve">led_line = leds_random_line(); // refresh line after reset</w:t>
+      </w:r>
+      <w:r/>
+    </w:p>
+    <w:p>
+      <w:r>
+        <w:rPr>
+          <w:rFonts w:ascii="Open Sans" w:hAnsi="Open Sans" w:cs="Open Sans"/>
+          <w:highlight w:val="none"/>
+        </w:rPr>
+        <w:tab/>
+        <w:tab/>
+        <w:tab/>
+        <w:t xml:space="preserve">} </w:t>
+      </w:r>
+      <w:r/>
+    </w:p>
+    <w:p>
+      <w:r>
+        <w:rPr>
+          <w:rFonts w:ascii="Open Sans" w:hAnsi="Open Sans" w:cs="Open Sans"/>
+          <w:highlight w:val="none"/>
+        </w:rPr>
+      </w:r>
+      <w:r/>
+    </w:p>
+    <w:p>
+      <w:r>
+        <w:rPr>
+          <w:rFonts w:ascii="Open Sans" w:hAnsi="Open Sans" w:cs="Open Sans"/>
+          <w:highlight w:val="none"/>
+        </w:rPr>
+        <w:tab/>
+        <w:tab/>
+        <w:tab/>
+        <w:t xml:space="preserve">if((key == 12)&amp;&amp;(tries_counter == K)){</w:t>
+      </w:r>
+      <w:r/>
+    </w:p>
+    <w:p>
+      <w:r>
+        <w:rPr>
+          <w:rFonts w:ascii="Open Sans" w:hAnsi="Open Sans" w:cs="Open Sans"/>
+          <w:highlight w:val="none"/>
+        </w:rPr>
+        <w:tab/>
+        <w:tab/>
+        <w:tab/>
+        <w:tab/>
+        <w:tab/>
+        <w:t xml:space="preserve">uart_send_data(results, K, sum_timer_ms / K);</w:t>
+      </w:r>
+      <w:r/>
+    </w:p>
+    <w:p>
+      <w:r>
+        <w:rPr>
+          <w:rFonts w:ascii="Open Sans" w:hAnsi="Open Sans" w:cs="Open Sans"/>
+          <w:highlight w:val="none"/>
+        </w:rPr>
+        <w:tab/>
+        <w:tab/>
+        <w:tab/>
+        <w:tab/>
+        <w:t xml:space="preserve">}</w:t>
+      </w:r>
+      <w:r/>
+    </w:p>
+    <w:p>
+      <w:r>
+        <w:rPr>
+          <w:rFonts w:ascii="Open Sans" w:hAnsi="Open Sans" w:cs="Open Sans"/>
+          <w:highlight w:val="none"/>
+        </w:rPr>
+        <w:tab/>
+        <w:tab/>
+        <w:t xml:space="preserve">}</w:t>
+      </w:r>
+      <w:r/>
+    </w:p>
+    <w:p>
+      <w:r>
+        <w:rPr>
+          <w:rFonts w:ascii="Open Sans" w:hAnsi="Open Sans" w:cs="Open Sans"/>
+          <w:highlight w:val="none"/>
+        </w:rPr>
+      </w:r>
+      <w:r/>
+    </w:p>
+    <w:p>
+      <w:r>
+        <w:rPr>
+          <w:rFonts w:ascii="Open Sans" w:hAnsi="Open Sans" w:cs="Open Sans"/>
+          <w:highlight w:val="none"/>
+        </w:rPr>
+        <w:tab/>
+        <w:tab/>
+        <w:t xml:space="preserve">if(key != 0){</w:t>
+      </w:r>
+      <w:r/>
+    </w:p>
+    <w:p>
+      <w:r>
+        <w:rPr>
+          <w:rFonts w:ascii="Open Sans" w:hAnsi="Open Sans" w:cs="Open Sans"/>
+          <w:highlight w:val="none"/>
+        </w:rPr>
+        <w:tab/>
+        <w:tab/>
+        <w:tab/>
+        <w:t xml:space="preserve">_delay_ms(KEYS_DELAY);</w:t>
+      </w:r>
+      <w:r/>
+    </w:p>
+    <w:p>
+      <w:r>
+        <w:rPr>
+          <w:rFonts w:ascii="Open Sans" w:hAnsi="Open Sans" w:cs="Open Sans"/>
+          <w:highlight w:val="none"/>
+        </w:rPr>
+        <w:tab/>
+        <w:tab/>
+        <w:t xml:space="preserve">} else {</w:t>
+      </w:r>
+      <w:r/>
+    </w:p>
+    <w:p>
+      <w:r>
+        <w:rPr>
+          <w:rFonts w:ascii="Open Sans" w:hAnsi="Open Sans" w:cs="Open Sans"/>
+          <w:highlight w:val="none"/>
+        </w:rPr>
+        <w:tab/>
+        <w:tab/>
+        <w:tab/>
+        <w:t xml:space="preserve">_delay_ms(BYPASS_DELAY);</w:t>
+      </w:r>
+      <w:r/>
+    </w:p>
+    <w:p>
+      <w:r>
+        <w:rPr>
+          <w:rFonts w:ascii="Open Sans" w:hAnsi="Open Sans" w:cs="Open Sans"/>
+          <w:highlight w:val="none"/>
+        </w:rPr>
+        <w:tab/>
+        <w:tab/>
+        <w:t xml:space="preserve">}</w:t>
+      </w:r>
+      <w:r/>
+    </w:p>
+    <w:p>
+      <w:r>
+        <w:rPr>
+          <w:rFonts w:ascii="Open Sans" w:hAnsi="Open Sans" w:cs="Open Sans"/>
+          <w:highlight w:val="none"/>
+        </w:rPr>
+        <w:tab/>
+        <w:t xml:space="preserve">}</w:t>
+      </w:r>
+      <w:r/>
+    </w:p>
+    <w:p>
+      <w:r>
+        <w:rPr>
+          <w:rFonts w:ascii="Open Sans" w:hAnsi="Open Sans" w:cs="Open Sans"/>
+          <w:highlight w:val="none"/>
+        </w:rPr>
+      </w:r>
+      <w:r/>
+    </w:p>
+    <w:p>
+      <w:r>
+        <w:rPr>
+          <w:rFonts w:ascii="Open Sans" w:hAnsi="Open Sans" w:cs="Open Sans"/>
+          <w:highlight w:val="none"/>
+        </w:rPr>
+        <w:tab/>
+        <w:t xml:space="preserve">return 0;</w:t>
+      </w:r>
+      <w:r/>
+    </w:p>
+    <w:p>
+      <w:pPr>
+        <w:rPr>
+          <w:rFonts w:ascii="Open Sans" w:hAnsi="Open Sans" w:cs="Open Sans"/>
+          <w:highlight w:val="none"/>
+        </w:rPr>
+      </w:pPr>
+      <w:r>
+        <w:rPr>
+          <w:rFonts w:ascii="Open Sans" w:hAnsi="Open Sans" w:cs="Open Sans"/>
+          <w:highlight w:val="none"/>
+        </w:rPr>
+        <w:t xml:space="preserve">}</w:t>
+      </w:r>
+      <w:r/>
+      <w:r>
+        <w:rPr>
+          <w:rFonts w:ascii="Open Sans" w:hAnsi="Open Sans" w:cs="Open Sans"/>
+          <w:highlight w:val="none"/>
+        </w:rPr>
+      </w:r>
+      <w:r>
+        <w:rPr>
+          <w:rFonts w:ascii="Open Sans" w:hAnsi="Open Sans" w:cs="Open Sans"/>
+          <w:highlight w:val="none"/>
+        </w:rPr>
+      </w:r>
+    </w:p>
+    <w:p>
+      <w:pPr>
+        <w:rPr>
+          <w:rFonts w:ascii="Open Sans" w:hAnsi="Open Sans" w:cs="Open Sans"/>
+          <w:highlight w:val="none"/>
+        </w:rPr>
+      </w:pPr>
+      <w:r>
+        <w:rPr>
+          <w:rFonts w:ascii="Open Sans" w:hAnsi="Open Sans" w:cs="Open Sans"/>
+          <w:highlight w:val="none"/>
+        </w:rPr>
+      </w:r>
+      <w:r>
+        <w:rPr>
+          <w:rFonts w:ascii="Open Sans" w:hAnsi="Open Sans" w:cs="Open Sans"/>
+          <w:highlight w:val="none"/>
+        </w:rPr>
+      </w:r>
+    </w:p>
+    <w:p>
+      <w:pPr>
+        <w:rPr>
+          <w:rFonts w:ascii="Open Sans" w:hAnsi="Open Sans" w:cs="Open Sans"/>
+          <w:b/>
+          <w:bCs/>
+          <w:highlight w:val="none"/>
+        </w:rPr>
+      </w:pPr>
+      <w:r>
+        <w:rPr>
+          <w:rFonts w:ascii="Open Sans" w:hAnsi="Open Sans" w:cs="Open Sans"/>
+          <w:b/>
+          <w:bCs/>
+          <w:highlight w:val="none"/>
+        </w:rPr>
+        <w:t xml:space="preserve">Uart.h</w:t>
+      </w:r>
+      <w:r>
+        <w:rPr>
+          <w:rFonts w:ascii="Open Sans" w:hAnsi="Open Sans" w:cs="Open Sans"/>
+          <w:b/>
+          <w:bCs/>
+          <w:highlight w:val="none"/>
+        </w:rPr>
+      </w:r>
+    </w:p>
+    <w:p>
+      <w:pPr>
+        <w:rPr>
+          <w:rFonts w:ascii="Open Sans" w:hAnsi="Open Sans" w:cs="Open Sans"/>
+          <w:b/>
+          <w:bCs/>
+        </w:rPr>
+      </w:pPr>
+      <w:r>
+        <w:rPr>
+          <w:rFonts w:ascii="Open Sans" w:hAnsi="Open Sans" w:cs="Open Sans"/>
+          <w:b/>
+          <w:bCs/>
+        </w:rPr>
+      </w:r>
+      <w:r>
+        <w:rPr>
+          <w:rFonts w:ascii="Open Sans" w:hAnsi="Open Sans" w:cs="Open Sans"/>
+          <w:b/>
+          <w:bCs/>
+        </w:rPr>
+      </w:r>
+    </w:p>
+    <w:p>
+      <w:pPr>
+        <w:rPr>
+          <w:b w:val="0"/>
+          <w:bCs w:val="0"/>
+        </w:rPr>
+      </w:pPr>
+      <w:r>
+        <w:rPr>
+          <w:rFonts w:ascii="Open Sans" w:hAnsi="Open Sans" w:cs="Open Sans"/>
+          <w:b w:val="0"/>
+          <w:bCs w:val="0"/>
+          <w:highlight w:val="none"/>
+        </w:rPr>
+        <w:t xml:space="preserve">#ifndef UART_H</w:t>
+      </w:r>
+      <w:r>
+        <w:rPr>
+          <w:b w:val="0"/>
+          <w:bCs w:val="0"/>
+        </w:rPr>
+      </w:r>
+    </w:p>
+    <w:p>
+      <w:pPr>
+        <w:rPr>
+          <w:b w:val="0"/>
+          <w:bCs w:val="0"/>
+        </w:rPr>
+      </w:pPr>
+      <w:r>
+        <w:rPr>
+          <w:rFonts w:ascii="Open Sans" w:hAnsi="Open Sans" w:cs="Open Sans"/>
+          <w:b w:val="0"/>
+          <w:bCs w:val="0"/>
+          <w:highlight w:val="none"/>
+        </w:rPr>
+        <w:t xml:space="preserve">#define UART_H</w:t>
+      </w:r>
+      <w:r>
+        <w:rPr>
+          <w:b w:val="0"/>
+          <w:bCs w:val="0"/>
+        </w:rPr>
+      </w:r>
+    </w:p>
+    <w:p>
+      <w:pPr>
+        <w:rPr>
+          <w:b w:val="0"/>
+          <w:bCs w:val="0"/>
+        </w:rPr>
+      </w:pPr>
+      <w:r>
+        <w:rPr>
+          <w:rFonts w:ascii="Open Sans" w:hAnsi="Open Sans" w:cs="Open Sans"/>
+          <w:b w:val="0"/>
+          <w:bCs w:val="0"/>
+          <w:highlight w:val="none"/>
+        </w:rPr>
+      </w:r>
+      <w:r>
+        <w:rPr>
+          <w:b w:val="0"/>
+          <w:bCs w:val="0"/>
+        </w:rPr>
+      </w:r>
+    </w:p>
+    <w:p>
+      <w:pPr>
+        <w:rPr>
+          <w:b w:val="0"/>
+          <w:bCs w:val="0"/>
+        </w:rPr>
+      </w:pPr>
+      <w:r>
+        <w:rPr>
+          <w:rFonts w:ascii="Open Sans" w:hAnsi="Open Sans" w:cs="Open Sans"/>
+          <w:b w:val="0"/>
+          <w:bCs w:val="0"/>
+          <w:highlight w:val="none"/>
+        </w:rPr>
+        <w:t xml:space="preserve">void uart_init();</w:t>
+      </w:r>
+      <w:r>
+        <w:rPr>
+          <w:b w:val="0"/>
+          <w:bCs w:val="0"/>
+        </w:rPr>
+      </w:r>
+    </w:p>
+    <w:p>
+      <w:pPr>
+        <w:rPr>
+          <w:b w:val="0"/>
+          <w:bCs w:val="0"/>
+        </w:rPr>
+      </w:pPr>
+      <w:r>
+        <w:rPr>
+          <w:rFonts w:ascii="Open Sans" w:hAnsi="Open Sans" w:cs="Open Sans"/>
+          <w:b w:val="0"/>
+          <w:bCs w:val="0"/>
+          <w:highlight w:val="none"/>
+        </w:rPr>
+        <w:t xml:space="preserve">void uart_send_byte(char target);</w:t>
+      </w:r>
+      <w:r>
+        <w:rPr>
+          <w:b w:val="0"/>
+          <w:bCs w:val="0"/>
+        </w:rPr>
+      </w:r>
+    </w:p>
+    <w:p>
+      <w:pPr>
+        <w:rPr>
+          <w:b w:val="0"/>
+          <w:bCs w:val="0"/>
+        </w:rPr>
+      </w:pPr>
+      <w:r>
+        <w:rPr>
+          <w:rFonts w:ascii="Open Sans" w:hAnsi="Open Sans" w:cs="Open Sans"/>
+          <w:b w:val="0"/>
+          <w:bCs w:val="0"/>
+          <w:highlight w:val="none"/>
+        </w:rPr>
+        <w:t xml:space="preserve">void uart_send_long(int data);</w:t>
+      </w:r>
+      <w:r>
+        <w:rPr>
+          <w:b w:val="0"/>
+          <w:bCs w:val="0"/>
+        </w:rPr>
+      </w:r>
+    </w:p>
+    <w:p>
+      <w:pPr>
+        <w:rPr>
+          <w:b w:val="0"/>
+          <w:bCs w:val="0"/>
+        </w:rPr>
+      </w:pPr>
+      <w:r>
+        <w:rPr>
+          <w:rFonts w:ascii="Open Sans" w:hAnsi="Open Sans" w:cs="Open Sans"/>
+          <w:b w:val="0"/>
+          <w:bCs w:val="0"/>
+          <w:highlight w:val="none"/>
+        </w:rPr>
+        <w:t xml:space="preserve">void uart_send_data(long* res_array, char range, long average);</w:t>
+      </w:r>
+      <w:r>
+        <w:rPr>
+          <w:b w:val="0"/>
+          <w:bCs w:val="0"/>
+        </w:rPr>
+      </w:r>
+    </w:p>
+    <w:p>
+      <w:pPr>
+        <w:rPr>
+          <w:b w:val="0"/>
+          <w:bCs w:val="0"/>
+        </w:rPr>
+      </w:pPr>
+      <w:r>
+        <w:rPr>
+          <w:rFonts w:ascii="Open Sans" w:hAnsi="Open Sans" w:cs="Open Sans"/>
+          <w:b w:val="0"/>
+          <w:bCs w:val="0"/>
+          <w:highlight w:val="none"/>
+        </w:rPr>
+      </w:r>
+      <w:r>
+        <w:rPr>
+          <w:b w:val="0"/>
+          <w:bCs w:val="0"/>
+        </w:rPr>
+      </w:r>
+    </w:p>
+    <w:p>
+      <w:pPr>
+        <w:rPr>
+          <w:rFonts w:ascii="Open Sans" w:hAnsi="Open Sans" w:cs="Open Sans"/>
+          <w:b w:val="0"/>
+          <w:bCs w:val="0"/>
+          <w:highlight w:val="none"/>
+        </w:rPr>
+      </w:pPr>
+      <w:r>
+        <w:rPr>
+          <w:rFonts w:ascii="Open Sans" w:hAnsi="Open Sans" w:cs="Open Sans"/>
+          <w:b w:val="0"/>
+          <w:bCs w:val="0"/>
+          <w:highlight w:val="none"/>
+        </w:rPr>
+        <w:t xml:space="preserve">#endif</w:t>
+      </w:r>
+      <w:r>
+        <w:rPr>
+          <w:rFonts w:ascii="Open Sans" w:hAnsi="Open Sans" w:cs="Open Sans"/>
+          <w:b w:val="0"/>
+          <w:bCs w:val="0"/>
+          <w:highlight w:val="none"/>
+        </w:rPr>
+      </w:r>
+      <w:r>
+        <w:rPr>
+          <w:rFonts w:ascii="Open Sans" w:hAnsi="Open Sans" w:cs="Open Sans"/>
+          <w:b w:val="0"/>
+          <w:bCs w:val="0"/>
+          <w:highlight w:val="none"/>
+        </w:rPr>
+      </w:r>
+    </w:p>
+    <w:p>
+      <w:pPr>
+        <w:rPr>
+          <w:rFonts w:ascii="Open Sans" w:hAnsi="Open Sans" w:cs="Open Sans"/>
+          <w:b w:val="0"/>
+          <w:bCs w:val="0"/>
+        </w:rPr>
+      </w:pPr>
+      <w:r>
+        <w:rPr>
+          <w:rFonts w:ascii="Open Sans" w:hAnsi="Open Sans" w:cs="Open Sans"/>
+          <w:b w:val="0"/>
+          <w:bCs w:val="0"/>
+        </w:rPr>
+      </w:r>
+      <w:r>
+        <w:rPr>
+          <w:rFonts w:ascii="Open Sans" w:hAnsi="Open Sans" w:cs="Open Sans"/>
+          <w:b w:val="0"/>
+          <w:bCs w:val="0"/>
+        </w:rPr>
+      </w:r>
+    </w:p>
+    <w:p>
+      <w:pPr>
+        <w:rPr>
+          <w:rFonts w:ascii="Open Sans" w:hAnsi="Open Sans" w:cs="Open Sans"/>
+          <w:b/>
+          <w:bCs/>
+          <w:highlight w:val="none"/>
+        </w:rPr>
+      </w:pPr>
+      <w:r>
+        <w:rPr>
+          <w:rFonts w:ascii="Open Sans" w:hAnsi="Open Sans" w:cs="Open Sans"/>
+          <w:b/>
+          <w:bCs/>
+          <w:highlight w:val="none"/>
+        </w:rPr>
+        <w:t xml:space="preserve">Uart.c</w:t>
+      </w:r>
+      <w:r>
+        <w:rPr>
+          <w:rFonts w:ascii="Open Sans" w:hAnsi="Open Sans" w:cs="Open Sans"/>
+          <w:b/>
+          <w:bCs/>
+          <w:highlight w:val="none"/>
+        </w:rPr>
+      </w:r>
+    </w:p>
+    <w:p>
+      <w:pPr>
+        <w:rPr>
+          <w:rFonts w:ascii="Open Sans" w:hAnsi="Open Sans" w:cs="Open Sans"/>
+          <w:b/>
+          <w:bCs/>
+        </w:rPr>
+      </w:pPr>
+      <w:r>
+        <w:rPr>
+          <w:rFonts w:ascii="Open Sans" w:hAnsi="Open Sans" w:cs="Open Sans"/>
+          <w:b/>
+          <w:bCs/>
+        </w:rPr>
+      </w:r>
+      <w:r>
+        <w:rPr>
+          <w:rFonts w:ascii="Open Sans" w:hAnsi="Open Sans" w:cs="Open Sans"/>
+          <w:b/>
+          <w:bCs/>
+        </w:rPr>
+      </w:r>
+    </w:p>
+    <w:p>
+      <w:pPr>
+        <w:rPr>
+          <w:b w:val="0"/>
+          <w:bCs w:val="0"/>
+        </w:rPr>
+      </w:pPr>
+      <w:r>
+        <w:rPr>
+          <w:rFonts w:ascii="Open Sans" w:hAnsi="Open Sans" w:cs="Open Sans"/>
+          <w:b w:val="0"/>
+          <w:bCs w:val="0"/>
+          <w:highlight w:val="none"/>
+        </w:rPr>
+        <w:t xml:space="preserve">#include &lt;avr/io.h&gt;</w:t>
+      </w:r>
+      <w:r>
+        <w:rPr>
+          <w:b w:val="0"/>
+          <w:bCs w:val="0"/>
+        </w:rPr>
+      </w:r>
+    </w:p>
+    <w:p>
+      <w:pPr>
+        <w:rPr>
+          <w:b w:val="0"/>
+          <w:bCs w:val="0"/>
+        </w:rPr>
+      </w:pPr>
+      <w:r>
+        <w:rPr>
+          <w:rFonts w:ascii="Open Sans" w:hAnsi="Open Sans" w:cs="Open Sans"/>
+          <w:b w:val="0"/>
+          <w:bCs w:val="0"/>
+          <w:highlight w:val="none"/>
+        </w:rPr>
+        <w:t xml:space="preserve">#define BAUD 9600</w:t>
+      </w:r>
+      <w:r>
+        <w:rPr>
+          <w:b w:val="0"/>
+          <w:bCs w:val="0"/>
+        </w:rPr>
+      </w:r>
+    </w:p>
+    <w:p>
+      <w:pPr>
+        <w:rPr>
+          <w:b w:val="0"/>
+          <w:bCs w:val="0"/>
+        </w:rPr>
+      </w:pPr>
+      <w:r>
+        <w:rPr>
+          <w:rFonts w:ascii="Open Sans" w:hAnsi="Open Sans" w:cs="Open Sans"/>
+          <w:b w:val="0"/>
+          <w:bCs w:val="0"/>
+          <w:highlight w:val="none"/>
+        </w:rPr>
+        <w:t xml:space="preserve">#include &lt;util/setbaud.h&gt;</w:t>
+      </w:r>
+      <w:r>
+        <w:rPr>
+          <w:b w:val="0"/>
+          <w:bCs w:val="0"/>
+        </w:rPr>
+      </w:r>
+    </w:p>
+    <w:p>
+      <w:pPr>
+        <w:rPr>
+          <w:b w:val="0"/>
+          <w:bCs w:val="0"/>
+        </w:rPr>
+      </w:pPr>
+      <w:r>
+        <w:rPr>
+          <w:rFonts w:ascii="Open Sans" w:hAnsi="Open Sans" w:cs="Open Sans"/>
+          <w:b w:val="0"/>
+          <w:bCs w:val="0"/>
+          <w:highlight w:val="none"/>
+        </w:rPr>
+      </w:r>
+      <w:r>
+        <w:rPr>
+          <w:b w:val="0"/>
+          <w:bCs w:val="0"/>
+        </w:rPr>
+      </w:r>
+    </w:p>
+    <w:p>
+      <w:pPr>
+        <w:rPr>
+          <w:b w:val="0"/>
+          <w:bCs w:val="0"/>
+        </w:rPr>
+      </w:pPr>
+      <w:r>
+        <w:rPr>
+          <w:rFonts w:ascii="Open Sans" w:hAnsi="Open Sans" w:cs="Open Sans"/>
+          <w:b w:val="0"/>
+          <w:bCs w:val="0"/>
+          <w:highlight w:val="none"/>
+        </w:rPr>
+        <w:t xml:space="preserve">long divider;</w:t>
+      </w:r>
+      <w:r>
+        <w:rPr>
+          <w:b w:val="0"/>
+          <w:bCs w:val="0"/>
+        </w:rPr>
+      </w:r>
+    </w:p>
+    <w:p>
+      <w:pPr>
+        <w:rPr>
+          <w:b w:val="0"/>
+          <w:bCs w:val="0"/>
+        </w:rPr>
+      </w:pPr>
+      <w:r>
+        <w:rPr>
+          <w:rFonts w:ascii="Open Sans" w:hAnsi="Open Sans" w:cs="Open Sans"/>
+          <w:b w:val="0"/>
+          <w:bCs w:val="0"/>
+          <w:highlight w:val="none"/>
+        </w:rPr>
+        <w:t xml:space="preserve">char cnt;</w:t>
+      </w:r>
+      <w:r>
+        <w:rPr>
+          <w:b w:val="0"/>
+          <w:bCs w:val="0"/>
+        </w:rPr>
+      </w:r>
+    </w:p>
+    <w:p>
+      <w:pPr>
+        <w:rPr>
+          <w:b w:val="0"/>
+          <w:bCs w:val="0"/>
+        </w:rPr>
+      </w:pPr>
+      <w:r>
+        <w:rPr>
+          <w:rFonts w:ascii="Open Sans" w:hAnsi="Open Sans" w:cs="Open Sans"/>
+          <w:b w:val="0"/>
+          <w:bCs w:val="0"/>
+          <w:highlight w:val="none"/>
+        </w:rPr>
+        <w:t xml:space="preserve">char i;</w:t>
+      </w:r>
+      <w:r>
+        <w:rPr>
+          <w:b w:val="0"/>
+          <w:bCs w:val="0"/>
+        </w:rPr>
+      </w:r>
+    </w:p>
+    <w:p>
+      <w:pPr>
+        <w:rPr>
+          <w:b w:val="0"/>
+          <w:bCs w:val="0"/>
+        </w:rPr>
+      </w:pPr>
+      <w:r>
+        <w:rPr>
+          <w:rFonts w:ascii="Open Sans" w:hAnsi="Open Sans" w:cs="Open Sans"/>
+          <w:b w:val="0"/>
+          <w:bCs w:val="0"/>
+          <w:highlight w:val="none"/>
+        </w:rPr>
+      </w:r>
+      <w:r>
+        <w:rPr>
+          <w:b w:val="0"/>
+          <w:bCs w:val="0"/>
+        </w:rPr>
+      </w:r>
+    </w:p>
+    <w:p>
+      <w:pPr>
+        <w:rPr>
+          <w:b w:val="0"/>
+          <w:bCs w:val="0"/>
+        </w:rPr>
+      </w:pPr>
+      <w:r>
+        <w:rPr>
+          <w:rFonts w:ascii="Open Sans" w:hAnsi="Open Sans" w:cs="Open Sans"/>
+          <w:b w:val="0"/>
+          <w:bCs w:val="0"/>
+          <w:highlight w:val="none"/>
+        </w:rPr>
+        <w:t xml:space="preserve">void uart_init() {</w:t>
+      </w:r>
+      <w:r>
+        <w:rPr>
+          <w:b w:val="0"/>
+          <w:bCs w:val="0"/>
+        </w:rPr>
+      </w:r>
+    </w:p>
+    <w:p>
+      <w:pPr>
+        <w:rPr>
+          <w:b w:val="0"/>
+          <w:bCs w:val="0"/>
+        </w:rPr>
+      </w:pPr>
+      <w:r>
+        <w:rPr>
+          <w:rFonts w:ascii="Open Sans" w:hAnsi="Open Sans" w:cs="Open Sans"/>
+          <w:b w:val="0"/>
+          <w:bCs w:val="0"/>
+          <w:highlight w:val="none"/>
+        </w:rPr>
+        <w:t xml:space="preserve">    UBRRH = UBRRH_VALUE;</w:t>
+      </w:r>
+      <w:r>
+        <w:rPr>
+          <w:b w:val="0"/>
+          <w:bCs w:val="0"/>
+        </w:rPr>
+      </w:r>
+    </w:p>
+    <w:p>
+      <w:pPr>
+        <w:rPr>
+          <w:b w:val="0"/>
+          <w:bCs w:val="0"/>
+        </w:rPr>
+      </w:pPr>
+      <w:r>
+        <w:rPr>
+          <w:rFonts w:ascii="Open Sans" w:hAnsi="Open Sans" w:cs="Open Sans"/>
+          <w:b w:val="0"/>
+          <w:bCs w:val="0"/>
+          <w:highlight w:val="none"/>
+        </w:rPr>
+        <w:t xml:space="preserve">    UBRRL = UBRRL_VALUE;</w:t>
+      </w:r>
+      <w:r>
+        <w:rPr>
+          <w:b w:val="0"/>
+          <w:bCs w:val="0"/>
+        </w:rPr>
+      </w:r>
+    </w:p>
+    <w:p>
+      <w:pPr>
+        <w:rPr>
+          <w:b w:val="0"/>
+          <w:bCs w:val="0"/>
+        </w:rPr>
+      </w:pPr>
+      <w:r>
+        <w:rPr>
+          <w:rFonts w:ascii="Open Sans" w:hAnsi="Open Sans" w:cs="Open Sans"/>
+          <w:b w:val="0"/>
+          <w:bCs w:val="0"/>
+          <w:highlight w:val="none"/>
+        </w:rPr>
+      </w:r>
+      <w:r>
+        <w:rPr>
+          <w:b w:val="0"/>
+          <w:bCs w:val="0"/>
+        </w:rPr>
+      </w:r>
+    </w:p>
+    <w:p>
+      <w:pPr>
+        <w:rPr>
+          <w:b w:val="0"/>
+          <w:bCs w:val="0"/>
+        </w:rPr>
+      </w:pPr>
+      <w:r>
+        <w:rPr>
+          <w:rFonts w:ascii="Open Sans" w:hAnsi="Open Sans" w:cs="Open Sans"/>
+          <w:b w:val="0"/>
+          <w:bCs w:val="0"/>
+          <w:highlight w:val="none"/>
+        </w:rPr>
+        <w:t xml:space="preserve">#if USE_2X</w:t>
+      </w:r>
+      <w:r>
+        <w:rPr>
+          <w:b w:val="0"/>
+          <w:bCs w:val="0"/>
+        </w:rPr>
+      </w:r>
+    </w:p>
+    <w:p>
+      <w:pPr>
+        <w:rPr>
+          <w:b w:val="0"/>
+          <w:bCs w:val="0"/>
+        </w:rPr>
+      </w:pPr>
+      <w:r>
+        <w:rPr>
+          <w:rFonts w:ascii="Open Sans" w:hAnsi="Open Sans" w:cs="Open Sans"/>
+          <w:b w:val="0"/>
+          <w:bCs w:val="0"/>
+          <w:highlight w:val="none"/>
+        </w:rPr>
+        <w:t xml:space="preserve">    UCSRA |= (1 &lt;&lt; U2X);</w:t>
+      </w:r>
+      <w:r>
+        <w:rPr>
+          <w:b w:val="0"/>
+          <w:bCs w:val="0"/>
+        </w:rPr>
+      </w:r>
+    </w:p>
+    <w:p>
+      <w:pPr>
+        <w:rPr>
+          <w:b w:val="0"/>
+          <w:bCs w:val="0"/>
+        </w:rPr>
+      </w:pPr>
+      <w:r>
+        <w:rPr>
+          <w:rFonts w:ascii="Open Sans" w:hAnsi="Open Sans" w:cs="Open Sans"/>
+          <w:b w:val="0"/>
+          <w:bCs w:val="0"/>
+          <w:highlight w:val="none"/>
+        </w:rPr>
+        <w:t xml:space="preserve">#else</w:t>
+      </w:r>
+      <w:r>
+        <w:rPr>
+          <w:b w:val="0"/>
+          <w:bCs w:val="0"/>
+        </w:rPr>
+      </w:r>
+    </w:p>
+    <w:p>
+      <w:pPr>
+        <w:rPr>
+          <w:b w:val="0"/>
+          <w:bCs w:val="0"/>
+        </w:rPr>
+      </w:pPr>
+      <w:r>
+        <w:rPr>
+          <w:rFonts w:ascii="Open Sans" w:hAnsi="Open Sans" w:cs="Open Sans"/>
+          <w:b w:val="0"/>
+          <w:bCs w:val="0"/>
+          <w:highlight w:val="none"/>
+        </w:rPr>
+        <w:t xml:space="preserve">    UCSRA &amp;= ~(1 &lt;&lt; U2X);</w:t>
+      </w:r>
+      <w:r>
+        <w:rPr>
+          <w:b w:val="0"/>
+          <w:bCs w:val="0"/>
+        </w:rPr>
+      </w:r>
+    </w:p>
+    <w:p>
+      <w:pPr>
+        <w:rPr>
+          <w:b w:val="0"/>
+          <w:bCs w:val="0"/>
+        </w:rPr>
+      </w:pPr>
+      <w:r>
+        <w:rPr>
+          <w:rFonts w:ascii="Open Sans" w:hAnsi="Open Sans" w:cs="Open Sans"/>
+          <w:b w:val="0"/>
+          <w:bCs w:val="0"/>
+          <w:highlight w:val="none"/>
+        </w:rPr>
+        <w:t xml:space="preserve">#endif</w:t>
+      </w:r>
+      <w:r>
+        <w:rPr>
+          <w:b w:val="0"/>
+          <w:bCs w:val="0"/>
+        </w:rPr>
+      </w:r>
+    </w:p>
+    <w:p>
+      <w:pPr>
+        <w:rPr>
+          <w:b w:val="0"/>
+          <w:bCs w:val="0"/>
+        </w:rPr>
+      </w:pPr>
+      <w:r>
+        <w:rPr>
+          <w:rFonts w:ascii="Open Sans" w:hAnsi="Open Sans" w:cs="Open Sans"/>
+          <w:b w:val="0"/>
+          <w:bCs w:val="0"/>
+          <w:highlight w:val="none"/>
+        </w:rPr>
+      </w:r>
+      <w:r>
+        <w:rPr>
+          <w:b w:val="0"/>
+          <w:bCs w:val="0"/>
+        </w:rPr>
+      </w:r>
+    </w:p>
+    <w:p>
+      <w:pPr>
+        <w:rPr>
+          <w:b w:val="0"/>
+          <w:bCs w:val="0"/>
+        </w:rPr>
+      </w:pPr>
+      <w:r>
+        <w:rPr>
+          <w:rFonts w:ascii="Open Sans" w:hAnsi="Open Sans" w:cs="Open Sans"/>
+          <w:b w:val="0"/>
+          <w:bCs w:val="0"/>
+          <w:highlight w:val="none"/>
+        </w:rPr>
+        <w:t xml:space="preserve">    UCSRC = (1 &lt;&lt; UCSZ1) | (1 &lt;&lt; UCSZ0); // 8-bit data </w:t>
+      </w:r>
+      <w:r>
+        <w:rPr>
+          <w:b w:val="0"/>
+          <w:bCs w:val="0"/>
+        </w:rPr>
+      </w:r>
+    </w:p>
+    <w:p>
+      <w:pPr>
+        <w:rPr>
+          <w:b w:val="0"/>
+          <w:bCs w:val="0"/>
+        </w:rPr>
+      </w:pPr>
+      <w:r>
+        <w:rPr>
+          <w:rFonts w:ascii="Open Sans" w:hAnsi="Open Sans" w:cs="Open Sans"/>
+          <w:b w:val="0"/>
+          <w:bCs w:val="0"/>
+          <w:highlight w:val="none"/>
+        </w:rPr>
+        <w:t xml:space="preserve">    UCSRB = (1 &lt;&lt; RXEN) | (1 &lt;&lt; TXEN);   // Enable RX and TX </w:t>
+      </w:r>
+      <w:r>
+        <w:rPr>
+          <w:b w:val="0"/>
+          <w:bCs w:val="0"/>
+        </w:rPr>
+      </w:r>
+    </w:p>
+    <w:p>
+      <w:pPr>
+        <w:rPr>
+          <w:b w:val="0"/>
+          <w:bCs w:val="0"/>
+        </w:rPr>
+      </w:pPr>
+      <w:r>
+        <w:rPr>
+          <w:rFonts w:ascii="Open Sans" w:hAnsi="Open Sans" w:cs="Open Sans"/>
+          <w:b w:val="0"/>
+          <w:bCs w:val="0"/>
+          <w:highlight w:val="none"/>
+        </w:rPr>
+        <w:t xml:space="preserve">}</w:t>
+      </w:r>
+      <w:r>
+        <w:rPr>
+          <w:b w:val="0"/>
+          <w:bCs w:val="0"/>
+        </w:rPr>
+      </w:r>
+    </w:p>
+    <w:p>
+      <w:pPr>
+        <w:rPr>
+          <w:b w:val="0"/>
+          <w:bCs w:val="0"/>
+        </w:rPr>
+      </w:pPr>
+      <w:r>
+        <w:rPr>
+          <w:rFonts w:ascii="Open Sans" w:hAnsi="Open Sans" w:cs="Open Sans"/>
+          <w:b w:val="0"/>
+          <w:bCs w:val="0"/>
+          <w:highlight w:val="none"/>
+        </w:rPr>
+      </w:r>
+      <w:r>
+        <w:rPr>
+          <w:b w:val="0"/>
+          <w:bCs w:val="0"/>
+        </w:rPr>
+      </w:r>
+    </w:p>
+    <w:p>
+      <w:pPr>
+        <w:rPr>
+          <w:b w:val="0"/>
+          <w:bCs w:val="0"/>
+        </w:rPr>
+      </w:pPr>
+      <w:r>
+        <w:rPr>
+          <w:rFonts w:ascii="Open Sans" w:hAnsi="Open Sans" w:cs="Open Sans"/>
+          <w:b w:val="0"/>
+          <w:bCs w:val="0"/>
+          <w:highlight w:val="none"/>
+        </w:rPr>
+        <w:t xml:space="preserve">void uart_send_byte(char c) {</w:t>
+      </w:r>
+      <w:r>
+        <w:rPr>
+          <w:b w:val="0"/>
+          <w:bCs w:val="0"/>
+        </w:rPr>
+      </w:r>
+    </w:p>
+    <w:p>
+      <w:pPr>
+        <w:rPr>
+          <w:b w:val="0"/>
+          <w:bCs w:val="0"/>
+        </w:rPr>
+      </w:pPr>
+      <w:r>
+        <w:rPr>
+          <w:rFonts w:ascii="Open Sans" w:hAnsi="Open Sans" w:cs="Open Sans"/>
+          <w:b w:val="0"/>
+          <w:bCs w:val="0"/>
+          <w:highlight w:val="none"/>
+        </w:rPr>
+        <w:t xml:space="preserve">   loop_until_bit_is_set(UCSRA, UDRE); // Wait until data register empty. */</w:t>
+      </w:r>
+      <w:r>
+        <w:rPr>
+          <w:b w:val="0"/>
+          <w:bCs w:val="0"/>
+        </w:rPr>
+      </w:r>
+    </w:p>
+    <w:p>
+      <w:pPr>
+        <w:rPr>
+          <w:b w:val="0"/>
+          <w:bCs w:val="0"/>
+        </w:rPr>
+      </w:pPr>
+      <w:r>
+        <w:rPr>
+          <w:rFonts w:ascii="Open Sans" w:hAnsi="Open Sans" w:cs="Open Sans"/>
+          <w:b w:val="0"/>
+          <w:bCs w:val="0"/>
+          <w:highlight w:val="none"/>
+        </w:rPr>
+        <w:t xml:space="preserve">   UDR = c;</w:t>
+      </w:r>
+      <w:r>
+        <w:rPr>
+          <w:b w:val="0"/>
+          <w:bCs w:val="0"/>
+        </w:rPr>
+      </w:r>
+    </w:p>
+    <w:p>
+      <w:pPr>
+        <w:rPr>
+          <w:b w:val="0"/>
+          <w:bCs w:val="0"/>
+        </w:rPr>
+      </w:pPr>
+      <w:r>
+        <w:rPr>
+          <w:rFonts w:ascii="Open Sans" w:hAnsi="Open Sans" w:cs="Open Sans"/>
+          <w:b w:val="0"/>
+          <w:bCs w:val="0"/>
+          <w:highlight w:val="none"/>
+        </w:rPr>
+        <w:t xml:space="preserve">}</w:t>
+      </w:r>
+      <w:r>
+        <w:rPr>
+          <w:b w:val="0"/>
+          <w:bCs w:val="0"/>
+        </w:rPr>
+      </w:r>
+    </w:p>
+    <w:p>
+      <w:pPr>
+        <w:rPr>
+          <w:b w:val="0"/>
+          <w:bCs w:val="0"/>
+        </w:rPr>
+      </w:pPr>
+      <w:r>
+        <w:rPr>
+          <w:rFonts w:ascii="Open Sans" w:hAnsi="Open Sans" w:cs="Open Sans"/>
+          <w:b w:val="0"/>
+          <w:bCs w:val="0"/>
+          <w:highlight w:val="none"/>
+        </w:rPr>
+      </w:r>
+      <w:r>
+        <w:rPr>
+          <w:b w:val="0"/>
+          <w:bCs w:val="0"/>
+        </w:rPr>
+      </w:r>
+    </w:p>
+    <w:p>
+      <w:pPr>
+        <w:rPr>
+          <w:b w:val="0"/>
+          <w:bCs w:val="0"/>
+        </w:rPr>
+      </w:pPr>
+      <w:r>
+        <w:rPr>
+          <w:rFonts w:ascii="Open Sans" w:hAnsi="Open Sans" w:cs="Open Sans"/>
+          <w:b w:val="0"/>
+          <w:bCs w:val="0"/>
+          <w:highlight w:val="none"/>
+        </w:rPr>
+        <w:t xml:space="preserve">void uart_send_long(long data) {</w:t>
+      </w:r>
+      <w:r>
+        <w:rPr>
+          <w:b w:val="0"/>
+          <w:bCs w:val="0"/>
+        </w:rPr>
+      </w:r>
+    </w:p>
+    <w:p>
+      <w:pPr>
+        <w:rPr>
+          <w:b w:val="0"/>
+          <w:bCs w:val="0"/>
+        </w:rPr>
+      </w:pPr>
+      <w:r>
+        <w:rPr>
+          <w:rFonts w:ascii="Open Sans" w:hAnsi="Open Sans" w:cs="Open Sans"/>
+          <w:b w:val="0"/>
+          <w:bCs w:val="0"/>
+          <w:highlight w:val="none"/>
+        </w:rPr>
+        <w:tab/>
+        <w:t xml:space="preserve">divider = 1; </w:t>
+      </w:r>
+      <w:r>
+        <w:rPr>
+          <w:b w:val="0"/>
+          <w:bCs w:val="0"/>
+        </w:rPr>
+      </w:r>
+    </w:p>
+    <w:p>
+      <w:pPr>
+        <w:rPr>
+          <w:b w:val="0"/>
+          <w:bCs w:val="0"/>
+        </w:rPr>
+      </w:pPr>
+      <w:r>
+        <w:rPr>
+          <w:rFonts w:ascii="Open Sans" w:hAnsi="Open Sans" w:cs="Open Sans"/>
+          <w:b w:val="0"/>
+          <w:bCs w:val="0"/>
+          <w:highlight w:val="none"/>
+        </w:rPr>
+        <w:tab/>
+        <w:t xml:space="preserve">while((divider*10) &lt; data){</w:t>
+      </w:r>
+      <w:r>
+        <w:rPr>
+          <w:b w:val="0"/>
+          <w:bCs w:val="0"/>
+        </w:rPr>
+      </w:r>
+    </w:p>
+    <w:p>
+      <w:pPr>
+        <w:rPr>
+          <w:b w:val="0"/>
+          <w:bCs w:val="0"/>
+        </w:rPr>
+      </w:pPr>
+      <w:r>
+        <w:rPr>
+          <w:rFonts w:ascii="Open Sans" w:hAnsi="Open Sans" w:cs="Open Sans"/>
+          <w:b w:val="0"/>
+          <w:bCs w:val="0"/>
+          <w:highlight w:val="none"/>
+        </w:rPr>
+        <w:tab/>
+        <w:tab/>
+        <w:t xml:space="preserve">divider *= 10;</w:t>
+      </w:r>
+      <w:r>
+        <w:rPr>
+          <w:b w:val="0"/>
+          <w:bCs w:val="0"/>
+        </w:rPr>
+      </w:r>
+    </w:p>
+    <w:p>
+      <w:pPr>
+        <w:rPr>
+          <w:b w:val="0"/>
+          <w:bCs w:val="0"/>
+        </w:rPr>
+      </w:pPr>
+      <w:r>
+        <w:rPr>
+          <w:rFonts w:ascii="Open Sans" w:hAnsi="Open Sans" w:cs="Open Sans"/>
+          <w:b w:val="0"/>
+          <w:bCs w:val="0"/>
+          <w:highlight w:val="none"/>
+        </w:rPr>
+        <w:tab/>
+        <w:t xml:space="preserve">}</w:t>
+      </w:r>
+      <w:r>
+        <w:rPr>
+          <w:b w:val="0"/>
+          <w:bCs w:val="0"/>
+        </w:rPr>
+      </w:r>
+    </w:p>
+    <w:p>
+      <w:pPr>
+        <w:rPr>
+          <w:b w:val="0"/>
+          <w:bCs w:val="0"/>
+        </w:rPr>
+      </w:pPr>
+      <w:r>
+        <w:rPr>
+          <w:rFonts w:ascii="Open Sans" w:hAnsi="Open Sans" w:cs="Open Sans"/>
+          <w:b w:val="0"/>
+          <w:bCs w:val="0"/>
+          <w:highlight w:val="none"/>
+        </w:rPr>
+        <w:tab/>
+        <w:t xml:space="preserve">while(divider &gt; 0){</w:t>
+      </w:r>
+      <w:r>
+        <w:rPr>
+          <w:b w:val="0"/>
+          <w:bCs w:val="0"/>
+        </w:rPr>
+      </w:r>
+    </w:p>
+    <w:p>
+      <w:pPr>
+        <w:rPr>
+          <w:b w:val="0"/>
+          <w:bCs w:val="0"/>
+        </w:rPr>
+      </w:pPr>
+      <w:r>
+        <w:rPr>
+          <w:rFonts w:ascii="Open Sans" w:hAnsi="Open Sans" w:cs="Open Sans"/>
+          <w:b w:val="0"/>
+          <w:bCs w:val="0"/>
+          <w:highlight w:val="none"/>
+        </w:rPr>
+        <w:tab/>
+        <w:tab/>
+        <w:t xml:space="preserve">uart_send_byte(((data / divider) % 10) + '0');</w:t>
+      </w:r>
+      <w:r>
+        <w:rPr>
+          <w:b w:val="0"/>
+          <w:bCs w:val="0"/>
+        </w:rPr>
+      </w:r>
+    </w:p>
+    <w:p>
+      <w:pPr>
+        <w:rPr>
+          <w:b w:val="0"/>
+          <w:bCs w:val="0"/>
+        </w:rPr>
+      </w:pPr>
+      <w:r>
+        <w:rPr>
+          <w:rFonts w:ascii="Open Sans" w:hAnsi="Open Sans" w:cs="Open Sans"/>
+          <w:b w:val="0"/>
+          <w:bCs w:val="0"/>
+          <w:highlight w:val="none"/>
+        </w:rPr>
+        <w:tab/>
+        <w:tab/>
+        <w:t xml:space="preserve">divider /= 10;</w:t>
+        <w:tab/>
+      </w:r>
+      <w:r>
+        <w:rPr>
+          <w:b w:val="0"/>
+          <w:bCs w:val="0"/>
+        </w:rPr>
+      </w:r>
+    </w:p>
+    <w:p>
+      <w:pPr>
+        <w:rPr>
+          <w:b w:val="0"/>
+          <w:bCs w:val="0"/>
+        </w:rPr>
+      </w:pPr>
+      <w:r>
+        <w:rPr>
+          <w:rFonts w:ascii="Open Sans" w:hAnsi="Open Sans" w:cs="Open Sans"/>
+          <w:b w:val="0"/>
+          <w:bCs w:val="0"/>
+          <w:highlight w:val="none"/>
+        </w:rPr>
+        <w:tab/>
+        <w:t xml:space="preserve">}</w:t>
+      </w:r>
+      <w:r>
+        <w:rPr>
+          <w:b w:val="0"/>
+          <w:bCs w:val="0"/>
+        </w:rPr>
+      </w:r>
+    </w:p>
+    <w:p>
+      <w:pPr>
+        <w:rPr>
+          <w:b w:val="0"/>
+          <w:bCs w:val="0"/>
+        </w:rPr>
+      </w:pPr>
+      <w:r>
+        <w:rPr>
+          <w:rFonts w:ascii="Open Sans" w:hAnsi="Open Sans" w:cs="Open Sans"/>
+          <w:b w:val="0"/>
+          <w:bCs w:val="0"/>
+          <w:highlight w:val="none"/>
+        </w:rPr>
+        <w:tab/>
+        <w:t xml:space="preserve">uart_send_byte(' ');</w:t>
+      </w:r>
+      <w:r>
+        <w:rPr>
+          <w:b w:val="0"/>
+          <w:bCs w:val="0"/>
+        </w:rPr>
+      </w:r>
+    </w:p>
+    <w:p>
+      <w:pPr>
+        <w:rPr>
+          <w:b w:val="0"/>
+          <w:bCs w:val="0"/>
+        </w:rPr>
+      </w:pPr>
+      <w:r>
+        <w:rPr>
+          <w:rFonts w:ascii="Open Sans" w:hAnsi="Open Sans" w:cs="Open Sans"/>
+          <w:b w:val="0"/>
+          <w:bCs w:val="0"/>
+          <w:highlight w:val="none"/>
+        </w:rPr>
+        <w:t xml:space="preserve">}</w:t>
+      </w:r>
+      <w:r>
+        <w:rPr>
+          <w:b w:val="0"/>
+          <w:bCs w:val="0"/>
+        </w:rPr>
+      </w:r>
+    </w:p>
+    <w:p>
+      <w:pPr>
+        <w:rPr>
+          <w:b w:val="0"/>
+          <w:bCs w:val="0"/>
+        </w:rPr>
+      </w:pPr>
+      <w:r>
+        <w:rPr>
+          <w:rFonts w:ascii="Open Sans" w:hAnsi="Open Sans" w:cs="Open Sans"/>
+          <w:b w:val="0"/>
+          <w:bCs w:val="0"/>
+          <w:highlight w:val="none"/>
+        </w:rPr>
+      </w:r>
+      <w:r>
+        <w:rPr>
+          <w:b w:val="0"/>
+          <w:bCs w:val="0"/>
+        </w:rPr>
+      </w:r>
+    </w:p>
+    <w:p>
+      <w:pPr>
+        <w:rPr>
+          <w:b w:val="0"/>
+          <w:bCs w:val="0"/>
+        </w:rPr>
+      </w:pPr>
+      <w:r>
+        <w:rPr>
+          <w:rFonts w:ascii="Open Sans" w:hAnsi="Open Sans" w:cs="Open Sans"/>
+          <w:b w:val="0"/>
+          <w:bCs w:val="0"/>
+          <w:highlight w:val="none"/>
+        </w:rPr>
+        <w:t xml:space="preserve">void uart_send_data(long* res_array, char range, long average) {</w:t>
+      </w:r>
+      <w:r>
+        <w:rPr>
+          <w:b w:val="0"/>
+          <w:bCs w:val="0"/>
+        </w:rPr>
+      </w:r>
+    </w:p>
+    <w:p>
+      <w:pPr>
+        <w:rPr>
+          <w:b w:val="0"/>
+          <w:bCs w:val="0"/>
+        </w:rPr>
+      </w:pPr>
+      <w:r>
+        <w:rPr>
+          <w:rFonts w:ascii="Open Sans" w:hAnsi="Open Sans" w:cs="Open Sans"/>
+          <w:b w:val="0"/>
+          <w:bCs w:val="0"/>
+          <w:highlight w:val="none"/>
+        </w:rPr>
+        <w:tab/>
+        <w:t xml:space="preserve">for(i=0; i&lt;range; i++){</w:t>
+      </w:r>
+      <w:r>
+        <w:rPr>
+          <w:b w:val="0"/>
+          <w:bCs w:val="0"/>
+        </w:rPr>
+      </w:r>
+    </w:p>
+    <w:p>
+      <w:pPr>
+        <w:rPr>
+          <w:b w:val="0"/>
+          <w:bCs w:val="0"/>
+        </w:rPr>
+      </w:pPr>
+      <w:r>
+        <w:rPr>
+          <w:rFonts w:ascii="Open Sans" w:hAnsi="Open Sans" w:cs="Open Sans"/>
+          <w:b w:val="0"/>
+          <w:bCs w:val="0"/>
+          <w:highlight w:val="none"/>
+        </w:rPr>
+        <w:tab/>
+        <w:tab/>
+        <w:t xml:space="preserve">uart_send_byte(i+1+'0');</w:t>
+      </w:r>
+      <w:r>
+        <w:rPr>
+          <w:b w:val="0"/>
+          <w:bCs w:val="0"/>
+        </w:rPr>
+      </w:r>
+    </w:p>
+    <w:p>
+      <w:pPr>
+        <w:rPr>
+          <w:b w:val="0"/>
+          <w:bCs w:val="0"/>
+        </w:rPr>
+      </w:pPr>
+      <w:r>
+        <w:rPr>
+          <w:rFonts w:ascii="Open Sans" w:hAnsi="Open Sans" w:cs="Open Sans"/>
+          <w:b w:val="0"/>
+          <w:bCs w:val="0"/>
+          <w:highlight w:val="none"/>
+        </w:rPr>
+        <w:tab/>
+        <w:tab/>
+        <w:t xml:space="preserve">uart_send_byte(':');</w:t>
+      </w:r>
+      <w:r>
+        <w:rPr>
+          <w:b w:val="0"/>
+          <w:bCs w:val="0"/>
+        </w:rPr>
+      </w:r>
+    </w:p>
+    <w:p>
+      <w:pPr>
+        <w:rPr>
+          <w:b w:val="0"/>
+          <w:bCs w:val="0"/>
+        </w:rPr>
+      </w:pPr>
+      <w:r>
+        <w:rPr>
+          <w:rFonts w:ascii="Open Sans" w:hAnsi="Open Sans" w:cs="Open Sans"/>
+          <w:b w:val="0"/>
+          <w:bCs w:val="0"/>
+          <w:highlight w:val="none"/>
+        </w:rPr>
+        <w:tab/>
+        <w:tab/>
+        <w:t xml:space="preserve">uart_send_long(res_array[(int) i]);</w:t>
+      </w:r>
+      <w:r>
+        <w:rPr>
+          <w:b w:val="0"/>
+          <w:bCs w:val="0"/>
+        </w:rPr>
+      </w:r>
+    </w:p>
+    <w:p>
+      <w:pPr>
+        <w:rPr>
+          <w:b w:val="0"/>
+          <w:bCs w:val="0"/>
+        </w:rPr>
+      </w:pPr>
+      <w:r>
+        <w:rPr>
+          <w:rFonts w:ascii="Open Sans" w:hAnsi="Open Sans" w:cs="Open Sans"/>
+          <w:b w:val="0"/>
+          <w:bCs w:val="0"/>
+          <w:highlight w:val="none"/>
+        </w:rPr>
+        <w:tab/>
+        <w:tab/>
+        <w:t xml:space="preserve">uart_send_byte('\n');</w:t>
+      </w:r>
+      <w:r>
+        <w:rPr>
+          <w:b w:val="0"/>
+          <w:bCs w:val="0"/>
+        </w:rPr>
+      </w:r>
+    </w:p>
+    <w:p>
+      <w:pPr>
+        <w:rPr>
+          <w:b w:val="0"/>
+          <w:bCs w:val="0"/>
+        </w:rPr>
+      </w:pPr>
+      <w:r>
+        <w:rPr>
+          <w:rFonts w:ascii="Open Sans" w:hAnsi="Open Sans" w:cs="Open Sans"/>
+          <w:b w:val="0"/>
+          <w:bCs w:val="0"/>
+          <w:highlight w:val="none"/>
+        </w:rPr>
+        <w:tab/>
+        <w:t xml:space="preserve">}</w:t>
+      </w:r>
+      <w:r>
+        <w:rPr>
+          <w:b w:val="0"/>
+          <w:bCs w:val="0"/>
+        </w:rPr>
+      </w:r>
+    </w:p>
+    <w:p>
+      <w:pPr>
+        <w:rPr>
+          <w:b w:val="0"/>
+          <w:bCs w:val="0"/>
+        </w:rPr>
+      </w:pPr>
+      <w:r>
+        <w:rPr>
+          <w:rFonts w:ascii="Open Sans" w:hAnsi="Open Sans" w:cs="Open Sans"/>
+          <w:b w:val="0"/>
+          <w:bCs w:val="0"/>
+          <w:highlight w:val="none"/>
+        </w:rPr>
+        <w:tab/>
+        <w:t xml:space="preserve">uart_send_byte('A');</w:t>
+      </w:r>
+      <w:r>
+        <w:rPr>
+          <w:b w:val="0"/>
+          <w:bCs w:val="0"/>
+        </w:rPr>
+      </w:r>
+    </w:p>
+    <w:p>
+      <w:pPr>
+        <w:rPr>
+          <w:b w:val="0"/>
+          <w:bCs w:val="0"/>
+        </w:rPr>
+      </w:pPr>
+      <w:r>
+        <w:rPr>
+          <w:rFonts w:ascii="Open Sans" w:hAnsi="Open Sans" w:cs="Open Sans"/>
+          <w:b w:val="0"/>
+          <w:bCs w:val="0"/>
+          <w:highlight w:val="none"/>
+        </w:rPr>
+        <w:tab/>
+        <w:t xml:space="preserve">uart_send_byte('V');</w:t>
+      </w:r>
+      <w:r>
+        <w:rPr>
+          <w:b w:val="0"/>
+          <w:bCs w:val="0"/>
+        </w:rPr>
+      </w:r>
+    </w:p>
+    <w:p>
+      <w:pPr>
+        <w:rPr>
+          <w:b w:val="0"/>
+          <w:bCs w:val="0"/>
+        </w:rPr>
+      </w:pPr>
+      <w:r>
+        <w:rPr>
+          <w:rFonts w:ascii="Open Sans" w:hAnsi="Open Sans" w:cs="Open Sans"/>
+          <w:b w:val="0"/>
+          <w:bCs w:val="0"/>
+          <w:highlight w:val="none"/>
+        </w:rPr>
+        <w:tab/>
+        <w:t xml:space="preserve">uart_send_byte('G');</w:t>
+      </w:r>
+      <w:r>
+        <w:rPr>
+          <w:b w:val="0"/>
+          <w:bCs w:val="0"/>
+        </w:rPr>
+      </w:r>
+    </w:p>
+    <w:p>
+      <w:pPr>
+        <w:rPr>
+          <w:b w:val="0"/>
+          <w:bCs w:val="0"/>
+        </w:rPr>
+      </w:pPr>
+      <w:r>
+        <w:rPr>
+          <w:rFonts w:ascii="Open Sans" w:hAnsi="Open Sans" w:cs="Open Sans"/>
+          <w:b w:val="0"/>
+          <w:bCs w:val="0"/>
+          <w:highlight w:val="none"/>
+        </w:rPr>
+        <w:tab/>
+        <w:t xml:space="preserve">uart_send_byte(':');</w:t>
+      </w:r>
+      <w:r>
+        <w:rPr>
+          <w:b w:val="0"/>
+          <w:bCs w:val="0"/>
+        </w:rPr>
+      </w:r>
+    </w:p>
+    <w:p>
+      <w:pPr>
+        <w:rPr>
+          <w:b w:val="0"/>
+          <w:bCs w:val="0"/>
+        </w:rPr>
+      </w:pPr>
+      <w:r>
+        <w:rPr>
+          <w:rFonts w:ascii="Open Sans" w:hAnsi="Open Sans" w:cs="Open Sans"/>
+          <w:b w:val="0"/>
+          <w:bCs w:val="0"/>
+          <w:highlight w:val="none"/>
+        </w:rPr>
+        <w:tab/>
+        <w:t xml:space="preserve">uart_send_long(average);</w:t>
+      </w:r>
+      <w:r>
+        <w:rPr>
+          <w:b w:val="0"/>
+          <w:bCs w:val="0"/>
+        </w:rPr>
+      </w:r>
+    </w:p>
+    <w:p>
+      <w:pPr>
+        <w:rPr>
+          <w:b w:val="0"/>
+          <w:bCs w:val="0"/>
+        </w:rPr>
+      </w:pPr>
+      <w:r>
+        <w:rPr>
+          <w:rFonts w:ascii="Open Sans" w:hAnsi="Open Sans" w:cs="Open Sans"/>
+          <w:b w:val="0"/>
+          <w:bCs w:val="0"/>
+          <w:highlight w:val="none"/>
+        </w:rPr>
+        <w:tab/>
+        <w:t xml:space="preserve">uart_send_byte('\n');</w:t>
+      </w:r>
+      <w:r>
+        <w:rPr>
+          <w:b w:val="0"/>
+          <w:bCs w:val="0"/>
+        </w:rPr>
+      </w:r>
+    </w:p>
+    <w:p>
+      <w:pPr>
+        <w:rPr>
+          <w:rFonts w:ascii="Open Sans" w:hAnsi="Open Sans" w:cs="Open Sans"/>
+          <w:b w:val="0"/>
+          <w:bCs w:val="0"/>
+          <w:highlight w:val="none"/>
+        </w:rPr>
+      </w:pPr>
+      <w:r>
+        <w:rPr>
+          <w:rFonts w:ascii="Open Sans" w:hAnsi="Open Sans" w:cs="Open Sans"/>
+          <w:b w:val="0"/>
+          <w:bCs w:val="0"/>
+          <w:highlight w:val="none"/>
+        </w:rPr>
+        <w:t xml:space="preserve">}</w:t>
+      </w:r>
+      <w:r>
+        <w:rPr>
+          <w:rFonts w:ascii="Open Sans" w:hAnsi="Open Sans" w:cs="Open Sans"/>
+          <w:b w:val="0"/>
+          <w:bCs w:val="0"/>
+          <w:highlight w:val="none"/>
+        </w:rPr>
+      </w:r>
+      <w:r>
+        <w:rPr>
+          <w:rFonts w:ascii="Open Sans" w:hAnsi="Open Sans" w:cs="Open Sans"/>
+          <w:b/>
+          <w:bCs/>
+          <w:highlight w:val="none"/>
+        </w:rPr>
+      </w:r>
+    </w:p>
+    <w:p>
+      <w:pPr>
+        <w:rPr>
+          <w:rFonts w:ascii="Open Sans" w:hAnsi="Open Sans" w:cs="Open Sans"/>
+          <w:b/>
+          <w:bCs/>
+        </w:rPr>
+      </w:pPr>
+      <w:r>
+        <w:rPr>
+          <w:rFonts w:ascii="Open Sans" w:hAnsi="Open Sans" w:cs="Open Sans"/>
+          <w:b/>
+          <w:bCs/>
+        </w:rPr>
+      </w:r>
+      <w:r>
+        <w:rPr>
+          <w:rFonts w:ascii="Open Sans" w:hAnsi="Open Sans" w:cs="Open Sans"/>
+          <w:b/>
+          <w:bCs/>
+        </w:rPr>
+      </w:r>
+    </w:p>
+    <w:p>
+      <w:pPr>
+        <w:rPr>
+          <w:rFonts w:ascii="Open Sans" w:hAnsi="Open Sans" w:cs="Open Sans"/>
+          <w:b/>
+          <w:bCs/>
+          <w:highlight w:val="none"/>
+        </w:rPr>
+      </w:pPr>
+      <w:r>
+        <w:rPr>
+          <w:rFonts w:ascii="Open Sans" w:hAnsi="Open Sans" w:cs="Open Sans"/>
+          <w:b/>
+          <w:bCs/>
+        </w:rPr>
+        <w:t xml:space="preserve">Leds.h</w:t>
+      </w:r>
+      <w:r>
+        <w:rPr>
+          <w:rFonts w:ascii="Open Sans" w:hAnsi="Open Sans" w:cs="Open Sans"/>
+          <w:b/>
+          <w:bCs/>
+        </w:rPr>
+      </w:r>
+    </w:p>
+    <w:p>
+      <w:pPr>
+        <w:rPr>
+          <w:rFonts w:ascii="Open Sans" w:hAnsi="Open Sans" w:cs="Open Sans"/>
+          <w:b/>
+          <w:bCs/>
+        </w:rPr>
+      </w:pPr>
+      <w:r>
+        <w:rPr>
+          <w:rFonts w:ascii="Open Sans" w:hAnsi="Open Sans" w:cs="Open Sans"/>
+          <w:b/>
+          <w:bCs/>
+        </w:rPr>
+      </w:r>
+      <w:r>
+        <w:rPr>
+          <w:rFonts w:ascii="Open Sans" w:hAnsi="Open Sans" w:cs="Open Sans"/>
+          <w:b/>
+          <w:bCs/>
+        </w:rPr>
+      </w:r>
+    </w:p>
+    <w:p>
+      <w:pPr>
+        <w:rPr>
+          <w:b w:val="0"/>
+          <w:bCs w:val="0"/>
+        </w:rPr>
+      </w:pPr>
+      <w:r>
+        <w:rPr>
+          <w:rFonts w:ascii="Open Sans" w:hAnsi="Open Sans" w:cs="Open Sans"/>
+          <w:b w:val="0"/>
+          <w:bCs w:val="0"/>
+          <w:highlight w:val="none"/>
+        </w:rPr>
+        <w:t xml:space="preserve">#ifndef LEDS_H</w:t>
+      </w:r>
+      <w:r>
+        <w:rPr>
+          <w:b w:val="0"/>
+          <w:bCs w:val="0"/>
+        </w:rPr>
+      </w:r>
+    </w:p>
+    <w:p>
+      <w:pPr>
+        <w:rPr>
+          <w:b w:val="0"/>
+          <w:bCs w:val="0"/>
+        </w:rPr>
+      </w:pPr>
+      <w:r>
+        <w:rPr>
+          <w:rFonts w:ascii="Open Sans" w:hAnsi="Open Sans" w:cs="Open Sans"/>
+          <w:b w:val="0"/>
+          <w:bCs w:val="0"/>
+          <w:highlight w:val="none"/>
+        </w:rPr>
+        <w:t xml:space="preserve">#define LEDS_H</w:t>
+      </w:r>
+      <w:r>
+        <w:rPr>
+          <w:b w:val="0"/>
+          <w:bCs w:val="0"/>
+        </w:rPr>
+      </w:r>
+    </w:p>
+    <w:p>
+      <w:pPr>
+        <w:rPr>
+          <w:b w:val="0"/>
+          <w:bCs w:val="0"/>
+        </w:rPr>
+      </w:pPr>
+      <w:r>
+        <w:rPr>
+          <w:rFonts w:ascii="Open Sans" w:hAnsi="Open Sans" w:cs="Open Sans"/>
+          <w:b w:val="0"/>
+          <w:bCs w:val="0"/>
+          <w:highlight w:val="none"/>
+        </w:rPr>
+      </w:r>
+      <w:r>
+        <w:rPr>
+          <w:b w:val="0"/>
+          <w:bCs w:val="0"/>
+        </w:rPr>
+      </w:r>
+    </w:p>
+    <w:p>
+      <w:pPr>
+        <w:rPr>
+          <w:b w:val="0"/>
+          <w:bCs w:val="0"/>
+        </w:rPr>
+      </w:pPr>
+      <w:r>
+        <w:rPr>
+          <w:rFonts w:ascii="Open Sans" w:hAnsi="Open Sans" w:cs="Open Sans"/>
+          <w:b w:val="0"/>
+          <w:bCs w:val="0"/>
+          <w:highlight w:val="none"/>
+        </w:rPr>
+        <w:t xml:space="preserve">char leds_random_line();</w:t>
+      </w:r>
+      <w:r>
+        <w:rPr>
+          <w:b w:val="0"/>
+          <w:bCs w:val="0"/>
+        </w:rPr>
+      </w:r>
+    </w:p>
+    <w:p>
+      <w:pPr>
+        <w:rPr>
+          <w:b w:val="0"/>
+          <w:bCs w:val="0"/>
+        </w:rPr>
+      </w:pPr>
+      <w:r>
+        <w:rPr>
+          <w:rFonts w:ascii="Open Sans" w:hAnsi="Open Sans" w:cs="Open Sans"/>
+          <w:b w:val="0"/>
+          <w:bCs w:val="0"/>
+          <w:highlight w:val="none"/>
+        </w:rPr>
+        <w:t xml:space="preserve">void leds_move_column();</w:t>
+      </w:r>
+      <w:r>
+        <w:rPr>
+          <w:b w:val="0"/>
+          <w:bCs w:val="0"/>
+        </w:rPr>
+      </w:r>
+    </w:p>
+    <w:p>
+      <w:pPr>
+        <w:rPr>
+          <w:b w:val="0"/>
+          <w:bCs w:val="0"/>
+        </w:rPr>
+      </w:pPr>
+      <w:r>
+        <w:rPr>
+          <w:rFonts w:ascii="Open Sans" w:hAnsi="Open Sans" w:cs="Open Sans"/>
+          <w:b w:val="0"/>
+          <w:bCs w:val="0"/>
+          <w:highlight w:val="none"/>
+        </w:rPr>
+        <w:t xml:space="preserve">void leds_update();</w:t>
+      </w:r>
+      <w:r>
+        <w:rPr>
+          <w:b w:val="0"/>
+          <w:bCs w:val="0"/>
+        </w:rPr>
+      </w:r>
+    </w:p>
+    <w:p>
+      <w:pPr>
+        <w:rPr>
+          <w:b w:val="0"/>
+          <w:bCs w:val="0"/>
+        </w:rPr>
+      </w:pPr>
+      <w:r>
+        <w:rPr>
+          <w:rFonts w:ascii="Open Sans" w:hAnsi="Open Sans" w:cs="Open Sans"/>
+          <w:b w:val="0"/>
+          <w:bCs w:val="0"/>
+          <w:highlight w:val="none"/>
+        </w:rPr>
+        <w:t xml:space="preserve">void leds_off();</w:t>
+      </w:r>
+      <w:r>
+        <w:rPr>
+          <w:b w:val="0"/>
+          <w:bCs w:val="0"/>
+        </w:rPr>
+      </w:r>
+    </w:p>
+    <w:p>
+      <w:pPr>
+        <w:rPr>
+          <w:b w:val="0"/>
+          <w:bCs w:val="0"/>
+        </w:rPr>
+      </w:pPr>
+      <w:r>
+        <w:rPr>
+          <w:rFonts w:ascii="Open Sans" w:hAnsi="Open Sans" w:cs="Open Sans"/>
+          <w:b w:val="0"/>
+          <w:bCs w:val="0"/>
+          <w:highlight w:val="none"/>
+        </w:rPr>
+      </w:r>
+      <w:r>
+        <w:rPr>
+          <w:b w:val="0"/>
+          <w:bCs w:val="0"/>
+        </w:rPr>
+      </w:r>
+    </w:p>
+    <w:p>
+      <w:pPr>
+        <w:rPr>
+          <w:rFonts w:ascii="Open Sans" w:hAnsi="Open Sans" w:cs="Open Sans"/>
+          <w:b w:val="0"/>
+          <w:bCs w:val="0"/>
+          <w:highlight w:val="none"/>
+        </w:rPr>
+      </w:pPr>
+      <w:r>
+        <w:rPr>
+          <w:rFonts w:ascii="Open Sans" w:hAnsi="Open Sans" w:cs="Open Sans"/>
+          <w:b w:val="0"/>
+          <w:bCs w:val="0"/>
+          <w:highlight w:val="none"/>
+        </w:rPr>
+        <w:t xml:space="preserve">#endif</w:t>
+      </w:r>
+      <w:r>
+        <w:rPr>
+          <w:rFonts w:ascii="Open Sans" w:hAnsi="Open Sans" w:cs="Open Sans"/>
+          <w:b w:val="0"/>
+          <w:bCs w:val="0"/>
+          <w:highlight w:val="none"/>
+        </w:rPr>
+      </w:r>
+      <w:r>
+        <w:rPr>
+          <w:rFonts w:ascii="Open Sans" w:hAnsi="Open Sans" w:cs="Open Sans"/>
+          <w:b w:val="0"/>
+          <w:bCs w:val="0"/>
+          <w:highlight w:val="none"/>
+        </w:rPr>
+      </w:r>
+    </w:p>
+    <w:p>
+      <w:pPr>
+        <w:rPr>
+          <w:rFonts w:ascii="Open Sans" w:hAnsi="Open Sans" w:cs="Open Sans"/>
+          <w:b w:val="0"/>
+          <w:bCs w:val="0"/>
+        </w:rPr>
+      </w:pPr>
+      <w:r>
+        <w:rPr>
+          <w:rFonts w:ascii="Open Sans" w:hAnsi="Open Sans" w:cs="Open Sans"/>
+          <w:b w:val="0"/>
+          <w:bCs w:val="0"/>
+        </w:rPr>
+      </w:r>
+      <w:r>
+        <w:rPr>
+          <w:rFonts w:ascii="Open Sans" w:hAnsi="Open Sans" w:cs="Open Sans"/>
+          <w:b w:val="0"/>
+          <w:bCs w:val="0"/>
+        </w:rPr>
+      </w:r>
+    </w:p>
+    <w:p>
+      <w:pPr>
+        <w:rPr>
+          <w:rFonts w:ascii="Open Sans" w:hAnsi="Open Sans" w:cs="Open Sans"/>
+          <w:b/>
+          <w:bCs/>
+          <w:highlight w:val="none"/>
+        </w:rPr>
+      </w:pPr>
+      <w:r>
+        <w:rPr>
+          <w:rFonts w:ascii="Open Sans" w:hAnsi="Open Sans" w:cs="Open Sans"/>
+          <w:b/>
+          <w:bCs/>
+          <w:highlight w:val="none"/>
+        </w:rPr>
+        <w:t xml:space="preserve">Leds.c</w:t>
+      </w:r>
+      <w:r>
+        <w:rPr>
+          <w:rFonts w:ascii="Open Sans" w:hAnsi="Open Sans" w:cs="Open Sans"/>
+          <w:b/>
+          <w:bCs/>
+          <w:highlight w:val="none"/>
+        </w:rPr>
+      </w:r>
+    </w:p>
+    <w:p>
+      <w:pPr>
+        <w:rPr>
+          <w:rFonts w:ascii="Open Sans" w:hAnsi="Open Sans" w:cs="Open Sans"/>
+          <w:b/>
+          <w:bCs/>
+        </w:rPr>
+      </w:pPr>
+      <w:r>
+        <w:rPr>
+          <w:rFonts w:ascii="Open Sans" w:hAnsi="Open Sans" w:cs="Open Sans"/>
+          <w:b/>
+          <w:bCs/>
+        </w:rPr>
+      </w:r>
+      <w:r>
+        <w:rPr>
+          <w:rFonts w:ascii="Open Sans" w:hAnsi="Open Sans" w:cs="Open Sans"/>
+          <w:b/>
+          <w:bCs/>
+        </w:rPr>
+      </w:r>
+    </w:p>
+    <w:p>
+      <w:pPr>
+        <w:rPr>
+          <w:b w:val="0"/>
+          <w:bCs w:val="0"/>
+        </w:rPr>
+      </w:pPr>
+      <w:r>
+        <w:rPr>
+          <w:rFonts w:ascii="Open Sans" w:hAnsi="Open Sans" w:cs="Open Sans"/>
+          <w:b w:val="0"/>
+          <w:bCs w:val="0"/>
+        </w:rPr>
+        <w:t xml:space="preserve">#include &lt;stdlib.h&gt;</w:t>
+      </w:r>
+      <w:r>
+        <w:rPr>
+          <w:b w:val="0"/>
+          <w:bCs w:val="0"/>
+        </w:rPr>
+      </w:r>
+    </w:p>
+    <w:p>
+      <w:pPr>
+        <w:rPr>
+          <w:b w:val="0"/>
+          <w:bCs w:val="0"/>
+        </w:rPr>
+      </w:pPr>
+      <w:r>
+        <w:rPr>
+          <w:rFonts w:ascii="Open Sans" w:hAnsi="Open Sans" w:cs="Open Sans"/>
+          <w:b w:val="0"/>
+          <w:bCs w:val="0"/>
+        </w:rPr>
+        <w:t xml:space="preserve">#include &lt;avr/io.h&gt;</w:t>
+      </w:r>
+      <w:r>
+        <w:rPr>
+          <w:b w:val="0"/>
+          <w:bCs w:val="0"/>
+        </w:rPr>
+      </w:r>
+    </w:p>
+    <w:p>
+      <w:pPr>
+        <w:rPr>
+          <w:b w:val="0"/>
+          <w:bCs w:val="0"/>
+        </w:rPr>
+      </w:pPr>
+      <w:r>
+        <w:rPr>
+          <w:rFonts w:ascii="Open Sans" w:hAnsi="Open Sans" w:cs="Open Sans"/>
+          <w:b w:val="0"/>
+          <w:bCs w:val="0"/>
+        </w:rPr>
+      </w:r>
+      <w:r>
+        <w:rPr>
+          <w:b w:val="0"/>
+          <w:bCs w:val="0"/>
+        </w:rPr>
+      </w:r>
+    </w:p>
+    <w:p>
+      <w:pPr>
+        <w:rPr>
+          <w:b w:val="0"/>
+          <w:bCs w:val="0"/>
+        </w:rPr>
+      </w:pPr>
+      <w:r>
+        <w:rPr>
+          <w:rFonts w:ascii="Open Sans" w:hAnsi="Open Sans" w:cs="Open Sans"/>
+          <w:b w:val="0"/>
+          <w:bCs w:val="0"/>
+        </w:rPr>
+        <w:t xml:space="preserve">char line = 0;</w:t>
+      </w:r>
+      <w:r>
+        <w:rPr>
+          <w:b w:val="0"/>
+          <w:bCs w:val="0"/>
+        </w:rPr>
+      </w:r>
+    </w:p>
+    <w:p>
+      <w:pPr>
+        <w:rPr>
+          <w:b w:val="0"/>
+          <w:bCs w:val="0"/>
+        </w:rPr>
+      </w:pPr>
+      <w:r>
+        <w:rPr>
+          <w:rFonts w:ascii="Open Sans" w:hAnsi="Open Sans" w:cs="Open Sans"/>
+          <w:b w:val="0"/>
+          <w:bCs w:val="0"/>
+        </w:rPr>
+        <w:t xml:space="preserve">char column = 0;</w:t>
+      </w:r>
+      <w:r>
+        <w:rPr>
+          <w:b w:val="0"/>
+          <w:bCs w:val="0"/>
+        </w:rPr>
+      </w:r>
+    </w:p>
+    <w:p>
+      <w:pPr>
+        <w:rPr>
+          <w:b w:val="0"/>
+          <w:bCs w:val="0"/>
+        </w:rPr>
+      </w:pPr>
+      <w:r>
+        <w:rPr>
+          <w:rFonts w:ascii="Open Sans" w:hAnsi="Open Sans" w:cs="Open Sans"/>
+          <w:b w:val="0"/>
+          <w:bCs w:val="0"/>
+        </w:rPr>
+        <w:t xml:space="preserve">char direction = 1; // forward</w:t>
+      </w:r>
+      <w:r>
+        <w:rPr>
+          <w:b w:val="0"/>
+          <w:bCs w:val="0"/>
+        </w:rPr>
+      </w:r>
+    </w:p>
+    <w:p>
+      <w:pPr>
+        <w:rPr>
+          <w:b w:val="0"/>
+          <w:bCs w:val="0"/>
+        </w:rPr>
+      </w:pPr>
+      <w:r>
+        <w:rPr>
+          <w:rFonts w:ascii="Open Sans" w:hAnsi="Open Sans" w:cs="Open Sans"/>
+          <w:b w:val="0"/>
+          <w:bCs w:val="0"/>
+        </w:rPr>
+      </w:r>
+      <w:r>
+        <w:rPr>
+          <w:b w:val="0"/>
+          <w:bCs w:val="0"/>
+        </w:rPr>
+      </w:r>
+    </w:p>
+    <w:p>
+      <w:pPr>
+        <w:rPr>
+          <w:b w:val="0"/>
+          <w:bCs w:val="0"/>
+        </w:rPr>
+      </w:pPr>
+      <w:r>
+        <w:rPr>
+          <w:rFonts w:ascii="Open Sans" w:hAnsi="Open Sans" w:cs="Open Sans"/>
+          <w:b w:val="0"/>
+          <w:bCs w:val="0"/>
+        </w:rPr>
+        <w:t xml:space="preserve">char leds_random_line(){</w:t>
+      </w:r>
+      <w:r>
+        <w:rPr>
+          <w:b w:val="0"/>
+          <w:bCs w:val="0"/>
+        </w:rPr>
+      </w:r>
+    </w:p>
+    <w:p>
+      <w:pPr>
+        <w:rPr>
+          <w:b w:val="0"/>
+          <w:bCs w:val="0"/>
+        </w:rPr>
+      </w:pPr>
+      <w:r>
+        <w:rPr>
+          <w:rFonts w:ascii="Open Sans" w:hAnsi="Open Sans" w:cs="Open Sans"/>
+          <w:b w:val="0"/>
+          <w:bCs w:val="0"/>
+        </w:rPr>
+        <w:tab/>
+        <w:t xml:space="preserve">line = rand() % 8;</w:t>
+      </w:r>
+      <w:r>
+        <w:rPr>
+          <w:b w:val="0"/>
+          <w:bCs w:val="0"/>
+        </w:rPr>
+      </w:r>
+    </w:p>
+    <w:p>
+      <w:pPr>
+        <w:rPr>
+          <w:b w:val="0"/>
+          <w:bCs w:val="0"/>
+        </w:rPr>
+      </w:pPr>
+      <w:r>
+        <w:rPr>
+          <w:rFonts w:ascii="Open Sans" w:hAnsi="Open Sans" w:cs="Open Sans"/>
+          <w:b w:val="0"/>
+          <w:bCs w:val="0"/>
+        </w:rPr>
+        <w:tab/>
+        <w:t xml:space="preserve">return line;</w:t>
+      </w:r>
+      <w:r>
+        <w:rPr>
+          <w:b w:val="0"/>
+          <w:bCs w:val="0"/>
+        </w:rPr>
+      </w:r>
+    </w:p>
+    <w:p>
+      <w:pPr>
+        <w:rPr>
+          <w:b w:val="0"/>
+          <w:bCs w:val="0"/>
+        </w:rPr>
+      </w:pPr>
+      <w:r>
+        <w:rPr>
+          <w:rFonts w:ascii="Open Sans" w:hAnsi="Open Sans" w:cs="Open Sans"/>
+          <w:b w:val="0"/>
+          <w:bCs w:val="0"/>
+        </w:rPr>
+        <w:t xml:space="preserve">}</w:t>
+      </w:r>
+      <w:r>
+        <w:rPr>
+          <w:b w:val="0"/>
+          <w:bCs w:val="0"/>
+        </w:rPr>
+      </w:r>
+    </w:p>
+    <w:p>
+      <w:pPr>
+        <w:rPr>
+          <w:b w:val="0"/>
+          <w:bCs w:val="0"/>
+        </w:rPr>
+      </w:pPr>
+      <w:r>
+        <w:rPr>
+          <w:rFonts w:ascii="Open Sans" w:hAnsi="Open Sans" w:cs="Open Sans"/>
+          <w:b w:val="0"/>
+          <w:bCs w:val="0"/>
+        </w:rPr>
+      </w:r>
+      <w:r>
+        <w:rPr>
+          <w:b w:val="0"/>
+          <w:bCs w:val="0"/>
+        </w:rPr>
+      </w:r>
+    </w:p>
+    <w:p>
+      <w:pPr>
+        <w:rPr>
+          <w:b w:val="0"/>
+          <w:bCs w:val="0"/>
+        </w:rPr>
+      </w:pPr>
+      <w:r>
+        <w:rPr>
+          <w:rFonts w:ascii="Open Sans" w:hAnsi="Open Sans" w:cs="Open Sans"/>
+          <w:b w:val="0"/>
+          <w:bCs w:val="0"/>
+        </w:rPr>
+        <w:t xml:space="preserve">void leds_update(){</w:t>
+      </w:r>
+      <w:r>
+        <w:rPr>
+          <w:b w:val="0"/>
+          <w:bCs w:val="0"/>
+        </w:rPr>
+      </w:r>
+    </w:p>
+    <w:p>
+      <w:pPr>
+        <w:rPr>
+          <w:b w:val="0"/>
+          <w:bCs w:val="0"/>
+        </w:rPr>
+      </w:pPr>
+      <w:r>
+        <w:rPr>
+          <w:rFonts w:ascii="Open Sans" w:hAnsi="Open Sans" w:cs="Open Sans"/>
+          <w:b w:val="0"/>
+          <w:bCs w:val="0"/>
+        </w:rPr>
+        <w:tab/>
+        <w:t xml:space="preserve">PORTC = 0x80 | (column &lt;&lt; 3) | line;</w:t>
+      </w:r>
+      <w:r>
+        <w:rPr>
+          <w:b w:val="0"/>
+          <w:bCs w:val="0"/>
+        </w:rPr>
+      </w:r>
+    </w:p>
+    <w:p>
+      <w:pPr>
+        <w:rPr>
+          <w:b w:val="0"/>
+          <w:bCs w:val="0"/>
+        </w:rPr>
+      </w:pPr>
+      <w:r>
+        <w:rPr>
+          <w:rFonts w:ascii="Open Sans" w:hAnsi="Open Sans" w:cs="Open Sans"/>
+          <w:b w:val="0"/>
+          <w:bCs w:val="0"/>
+        </w:rPr>
+        <w:t xml:space="preserve">}</w:t>
+      </w:r>
+      <w:r>
+        <w:rPr>
+          <w:b w:val="0"/>
+          <w:bCs w:val="0"/>
+        </w:rPr>
+      </w:r>
+    </w:p>
+    <w:p>
+      <w:pPr>
+        <w:rPr>
+          <w:b w:val="0"/>
+          <w:bCs w:val="0"/>
+        </w:rPr>
+      </w:pPr>
+      <w:r>
+        <w:rPr>
+          <w:rFonts w:ascii="Open Sans" w:hAnsi="Open Sans" w:cs="Open Sans"/>
+          <w:b w:val="0"/>
+          <w:bCs w:val="0"/>
+        </w:rPr>
+      </w:r>
+      <w:r>
+        <w:rPr>
+          <w:b w:val="0"/>
+          <w:bCs w:val="0"/>
+        </w:rPr>
+      </w:r>
+    </w:p>
+    <w:p>
+      <w:pPr>
+        <w:rPr>
+          <w:b w:val="0"/>
+          <w:bCs w:val="0"/>
+        </w:rPr>
+      </w:pPr>
+      <w:r>
+        <w:rPr>
+          <w:rFonts w:ascii="Open Sans" w:hAnsi="Open Sans" w:cs="Open Sans"/>
+          <w:b w:val="0"/>
+          <w:bCs w:val="0"/>
+        </w:rPr>
+        <w:t xml:space="preserve">void leds_move_column(){</w:t>
+      </w:r>
+      <w:r>
+        <w:rPr>
+          <w:b w:val="0"/>
+          <w:bCs w:val="0"/>
+        </w:rPr>
+      </w:r>
+    </w:p>
+    <w:p>
+      <w:pPr>
+        <w:rPr>
+          <w:b w:val="0"/>
+          <w:bCs w:val="0"/>
+        </w:rPr>
+      </w:pPr>
+      <w:r>
+        <w:rPr>
+          <w:rFonts w:ascii="Open Sans" w:hAnsi="Open Sans" w:cs="Open Sans"/>
+          <w:b w:val="0"/>
+          <w:bCs w:val="0"/>
+        </w:rPr>
+        <w:tab/>
+        <w:t xml:space="preserve">if(direction == 1){</w:t>
+      </w:r>
+      <w:r>
+        <w:rPr>
+          <w:b w:val="0"/>
+          <w:bCs w:val="0"/>
+        </w:rPr>
+      </w:r>
+    </w:p>
+    <w:p>
+      <w:pPr>
+        <w:rPr>
+          <w:b w:val="0"/>
+          <w:bCs w:val="0"/>
+        </w:rPr>
+      </w:pPr>
+      <w:r>
+        <w:rPr>
+          <w:rFonts w:ascii="Open Sans" w:hAnsi="Open Sans" w:cs="Open Sans"/>
+          <w:b w:val="0"/>
+          <w:bCs w:val="0"/>
+        </w:rPr>
+        <w:tab/>
+        <w:tab/>
+        <w:t xml:space="preserve">if(column &lt; 3){</w:t>
+      </w:r>
+      <w:r>
+        <w:rPr>
+          <w:b w:val="0"/>
+          <w:bCs w:val="0"/>
+        </w:rPr>
+      </w:r>
+    </w:p>
+    <w:p>
+      <w:pPr>
+        <w:rPr>
+          <w:b w:val="0"/>
+          <w:bCs w:val="0"/>
+        </w:rPr>
+      </w:pPr>
+      <w:r>
+        <w:rPr>
+          <w:rFonts w:ascii="Open Sans" w:hAnsi="Open Sans" w:cs="Open Sans"/>
+          <w:b w:val="0"/>
+          <w:bCs w:val="0"/>
+        </w:rPr>
+        <w:tab/>
+        <w:tab/>
+        <w:tab/>
+        <w:t xml:space="preserve">column++;</w:t>
+      </w:r>
+      <w:r>
+        <w:rPr>
+          <w:b w:val="0"/>
+          <w:bCs w:val="0"/>
+        </w:rPr>
+      </w:r>
+    </w:p>
+    <w:p>
+      <w:pPr>
+        <w:rPr>
+          <w:b w:val="0"/>
+          <w:bCs w:val="0"/>
+        </w:rPr>
+      </w:pPr>
+      <w:r>
+        <w:rPr>
+          <w:rFonts w:ascii="Open Sans" w:hAnsi="Open Sans" w:cs="Open Sans"/>
+          <w:b w:val="0"/>
+          <w:bCs w:val="0"/>
+        </w:rPr>
+        <w:tab/>
+        <w:tab/>
+        <w:t xml:space="preserve">} else {</w:t>
+      </w:r>
+      <w:r>
+        <w:rPr>
+          <w:b w:val="0"/>
+          <w:bCs w:val="0"/>
+        </w:rPr>
+      </w:r>
+    </w:p>
+    <w:p>
+      <w:pPr>
+        <w:rPr>
+          <w:b w:val="0"/>
+          <w:bCs w:val="0"/>
+        </w:rPr>
+      </w:pPr>
+      <w:r>
+        <w:rPr>
+          <w:rFonts w:ascii="Open Sans" w:hAnsi="Open Sans" w:cs="Open Sans"/>
+          <w:b w:val="0"/>
+          <w:bCs w:val="0"/>
+        </w:rPr>
+        <w:tab/>
+        <w:tab/>
+        <w:tab/>
+        <w:t xml:space="preserve">direction = 0;</w:t>
+      </w:r>
+      <w:r>
+        <w:rPr>
+          <w:b w:val="0"/>
+          <w:bCs w:val="0"/>
+        </w:rPr>
+      </w:r>
+    </w:p>
+    <w:p>
+      <w:pPr>
+        <w:rPr>
+          <w:b w:val="0"/>
+          <w:bCs w:val="0"/>
+        </w:rPr>
+      </w:pPr>
+      <w:r>
+        <w:rPr>
+          <w:rFonts w:ascii="Open Sans" w:hAnsi="Open Sans" w:cs="Open Sans"/>
+          <w:b w:val="0"/>
+          <w:bCs w:val="0"/>
+        </w:rPr>
+        <w:tab/>
+        <w:tab/>
+        <w:tab/>
+        <w:t xml:space="preserve">column--;</w:t>
+      </w:r>
+      <w:r>
+        <w:rPr>
+          <w:b w:val="0"/>
+          <w:bCs w:val="0"/>
+        </w:rPr>
+      </w:r>
+    </w:p>
+    <w:p>
+      <w:pPr>
+        <w:rPr>
+          <w:b w:val="0"/>
+          <w:bCs w:val="0"/>
+        </w:rPr>
+      </w:pPr>
+      <w:r>
+        <w:rPr>
+          <w:rFonts w:ascii="Open Sans" w:hAnsi="Open Sans" w:cs="Open Sans"/>
+          <w:b w:val="0"/>
+          <w:bCs w:val="0"/>
+        </w:rPr>
+        <w:tab/>
+        <w:tab/>
+        <w:t xml:space="preserve">}</w:t>
+      </w:r>
+      <w:r>
+        <w:rPr>
+          <w:b w:val="0"/>
+          <w:bCs w:val="0"/>
+        </w:rPr>
+      </w:r>
+    </w:p>
+    <w:p>
+      <w:pPr>
+        <w:rPr>
+          <w:b w:val="0"/>
+          <w:bCs w:val="0"/>
+        </w:rPr>
+      </w:pPr>
+      <w:r>
+        <w:rPr>
+          <w:rFonts w:ascii="Open Sans" w:hAnsi="Open Sans" w:cs="Open Sans"/>
+          <w:b w:val="0"/>
+          <w:bCs w:val="0"/>
+        </w:rPr>
+        <w:tab/>
+        <w:t xml:space="preserve">} else {</w:t>
+      </w:r>
+      <w:r>
+        <w:rPr>
+          <w:b w:val="0"/>
+          <w:bCs w:val="0"/>
+        </w:rPr>
+      </w:r>
+    </w:p>
+    <w:p>
+      <w:pPr>
+        <w:rPr>
+          <w:b w:val="0"/>
+          <w:bCs w:val="0"/>
+        </w:rPr>
+      </w:pPr>
+      <w:r>
+        <w:rPr>
+          <w:rFonts w:ascii="Open Sans" w:hAnsi="Open Sans" w:cs="Open Sans"/>
+          <w:b w:val="0"/>
+          <w:bCs w:val="0"/>
+        </w:rPr>
+        <w:tab/>
+        <w:tab/>
+        <w:t xml:space="preserve">if(column &gt; 0){</w:t>
+      </w:r>
+      <w:r>
+        <w:rPr>
+          <w:b w:val="0"/>
+          <w:bCs w:val="0"/>
+        </w:rPr>
+      </w:r>
+    </w:p>
+    <w:p>
+      <w:pPr>
+        <w:rPr>
+          <w:b w:val="0"/>
+          <w:bCs w:val="0"/>
+        </w:rPr>
+      </w:pPr>
+      <w:r>
+        <w:rPr>
+          <w:rFonts w:ascii="Open Sans" w:hAnsi="Open Sans" w:cs="Open Sans"/>
+          <w:b w:val="0"/>
+          <w:bCs w:val="0"/>
+        </w:rPr>
+        <w:tab/>
+        <w:tab/>
+        <w:tab/>
+        <w:t xml:space="preserve">column--;</w:t>
+      </w:r>
+      <w:r>
+        <w:rPr>
+          <w:b w:val="0"/>
+          <w:bCs w:val="0"/>
+        </w:rPr>
+      </w:r>
+    </w:p>
+    <w:p>
+      <w:pPr>
+        <w:rPr>
+          <w:b w:val="0"/>
+          <w:bCs w:val="0"/>
+        </w:rPr>
+      </w:pPr>
+      <w:r>
+        <w:rPr>
+          <w:rFonts w:ascii="Open Sans" w:hAnsi="Open Sans" w:cs="Open Sans"/>
+          <w:b w:val="0"/>
+          <w:bCs w:val="0"/>
+        </w:rPr>
+        <w:tab/>
+        <w:tab/>
+        <w:t xml:space="preserve">} else {</w:t>
+      </w:r>
+      <w:r>
+        <w:rPr>
+          <w:b w:val="0"/>
+          <w:bCs w:val="0"/>
+        </w:rPr>
+      </w:r>
+    </w:p>
+    <w:p>
+      <w:pPr>
+        <w:rPr>
+          <w:b w:val="0"/>
+          <w:bCs w:val="0"/>
+        </w:rPr>
+      </w:pPr>
+      <w:r>
+        <w:rPr>
+          <w:rFonts w:ascii="Open Sans" w:hAnsi="Open Sans" w:cs="Open Sans"/>
+          <w:b w:val="0"/>
+          <w:bCs w:val="0"/>
+        </w:rPr>
+        <w:tab/>
+        <w:tab/>
+        <w:tab/>
+        <w:t xml:space="preserve">direction = 1;</w:t>
+      </w:r>
+      <w:r>
+        <w:rPr>
+          <w:b w:val="0"/>
+          <w:bCs w:val="0"/>
+        </w:rPr>
+      </w:r>
+    </w:p>
+    <w:p>
+      <w:pPr>
+        <w:rPr>
+          <w:b w:val="0"/>
+          <w:bCs w:val="0"/>
+        </w:rPr>
+      </w:pPr>
+      <w:r>
+        <w:rPr>
+          <w:rFonts w:ascii="Open Sans" w:hAnsi="Open Sans" w:cs="Open Sans"/>
+          <w:b w:val="0"/>
+          <w:bCs w:val="0"/>
+        </w:rPr>
+        <w:tab/>
+        <w:tab/>
+        <w:tab/>
+        <w:t xml:space="preserve">column++;</w:t>
+      </w:r>
+      <w:r>
+        <w:rPr>
+          <w:b w:val="0"/>
+          <w:bCs w:val="0"/>
+        </w:rPr>
+      </w:r>
+    </w:p>
+    <w:p>
+      <w:pPr>
+        <w:rPr>
+          <w:b w:val="0"/>
+          <w:bCs w:val="0"/>
+        </w:rPr>
+      </w:pPr>
+      <w:r>
+        <w:rPr>
+          <w:rFonts w:ascii="Open Sans" w:hAnsi="Open Sans" w:cs="Open Sans"/>
+          <w:b w:val="0"/>
+          <w:bCs w:val="0"/>
+        </w:rPr>
+        <w:tab/>
+        <w:tab/>
+        <w:t xml:space="preserve">}</w:t>
+      </w:r>
+      <w:r>
+        <w:rPr>
+          <w:b w:val="0"/>
+          <w:bCs w:val="0"/>
+        </w:rPr>
+      </w:r>
+    </w:p>
+    <w:p>
+      <w:pPr>
+        <w:rPr>
+          <w:b w:val="0"/>
+          <w:bCs w:val="0"/>
+        </w:rPr>
+      </w:pPr>
+      <w:r>
+        <w:rPr>
+          <w:rFonts w:ascii="Open Sans" w:hAnsi="Open Sans" w:cs="Open Sans"/>
+          <w:b w:val="0"/>
+          <w:bCs w:val="0"/>
+        </w:rPr>
+        <w:tab/>
+        <w:t xml:space="preserve">}</w:t>
+      </w:r>
+      <w:r>
+        <w:rPr>
+          <w:b w:val="0"/>
+          <w:bCs w:val="0"/>
+        </w:rPr>
+      </w:r>
+    </w:p>
+    <w:p>
+      <w:pPr>
+        <w:rPr>
+          <w:b w:val="0"/>
+          <w:bCs w:val="0"/>
+        </w:rPr>
+      </w:pPr>
+      <w:r>
+        <w:rPr>
+          <w:rFonts w:ascii="Open Sans" w:hAnsi="Open Sans" w:cs="Open Sans"/>
+          <w:b w:val="0"/>
+          <w:bCs w:val="0"/>
+        </w:rPr>
+        <w:t xml:space="preserve">}</w:t>
+      </w:r>
+      <w:r>
+        <w:rPr>
+          <w:b w:val="0"/>
+          <w:bCs w:val="0"/>
+        </w:rPr>
+      </w:r>
+    </w:p>
+    <w:p>
+      <w:pPr>
+        <w:rPr>
+          <w:b w:val="0"/>
+          <w:bCs w:val="0"/>
+        </w:rPr>
+      </w:pPr>
+      <w:r>
+        <w:rPr>
+          <w:rFonts w:ascii="Open Sans" w:hAnsi="Open Sans" w:cs="Open Sans"/>
+          <w:b w:val="0"/>
+          <w:bCs w:val="0"/>
+        </w:rPr>
+      </w:r>
+      <w:r>
+        <w:rPr>
+          <w:b w:val="0"/>
+          <w:bCs w:val="0"/>
+        </w:rPr>
+      </w:r>
+    </w:p>
+    <w:p>
+      <w:pPr>
+        <w:rPr>
+          <w:b w:val="0"/>
+          <w:bCs w:val="0"/>
+        </w:rPr>
+      </w:pPr>
+      <w:r>
+        <w:rPr>
+          <w:rFonts w:ascii="Open Sans" w:hAnsi="Open Sans" w:cs="Open Sans"/>
+          <w:b w:val="0"/>
+          <w:bCs w:val="0"/>
+        </w:rPr>
+        <w:t xml:space="preserve">void leds_off(){</w:t>
+      </w:r>
+      <w:r>
+        <w:rPr>
+          <w:b w:val="0"/>
+          <w:bCs w:val="0"/>
+        </w:rPr>
+      </w:r>
+    </w:p>
+    <w:p>
+      <w:pPr>
+        <w:rPr>
+          <w:b w:val="0"/>
+          <w:bCs w:val="0"/>
+        </w:rPr>
+      </w:pPr>
+      <w:r>
+        <w:rPr>
+          <w:rFonts w:ascii="Open Sans" w:hAnsi="Open Sans" w:cs="Open Sans"/>
+          <w:b w:val="0"/>
+          <w:bCs w:val="0"/>
+        </w:rPr>
+        <w:tab/>
+        <w:t xml:space="preserve">PORTC &amp;= 0x7F;</w:t>
+      </w:r>
+      <w:r>
+        <w:rPr>
+          <w:b w:val="0"/>
+          <w:bCs w:val="0"/>
+        </w:rPr>
+      </w:r>
+    </w:p>
+    <w:p>
+      <w:pPr>
+        <w:rPr>
+          <w:rFonts w:ascii="Open Sans" w:hAnsi="Open Sans" w:cs="Open Sans"/>
+          <w:b w:val="0"/>
+          <w:bCs w:val="0"/>
+        </w:rPr>
+      </w:pPr>
+      <w:r>
+        <w:rPr>
+          <w:rFonts w:ascii="Open Sans" w:hAnsi="Open Sans" w:cs="Open Sans"/>
+          <w:b w:val="0"/>
+          <w:bCs w:val="0"/>
+        </w:rPr>
+        <w:t xml:space="preserve">}</w:t>
+      </w:r>
+      <w:r>
+        <w:rPr>
+          <w:rFonts w:ascii="Open Sans" w:hAnsi="Open Sans" w:cs="Open Sans"/>
+          <w:b w:val="0"/>
+          <w:bCs w:val="0"/>
+        </w:rPr>
+      </w:r>
+      <w:r>
+        <w:rPr>
+          <w:rFonts w:ascii="Open Sans" w:hAnsi="Open Sans" w:cs="Open Sans"/>
+          <w:b w:val="0"/>
+          <w:bCs w:val="0"/>
+        </w:rPr>
+      </w:r>
+    </w:p>
+    <w:p>
+      <w:pPr>
+        <w:rPr>
+          <w:rFonts w:ascii="Open Sans" w:hAnsi="Open Sans" w:cs="Open Sans"/>
+          <w:b/>
+          <w:bCs/>
+        </w:rPr>
+      </w:pPr>
+      <w:r>
+        <w:rPr>
+          <w:rFonts w:ascii="Open Sans" w:hAnsi="Open Sans" w:cs="Open Sans"/>
+          <w:b/>
+          <w:bCs/>
+          <w:highlight w:val="none"/>
+        </w:rPr>
+      </w:r>
+      <w:r>
+        <w:rPr>
+          <w:rFonts w:ascii="Open Sans" w:hAnsi="Open Sans" w:cs="Open Sans"/>
+          <w:b/>
+          <w:bCs/>
+          <w:highlight w:val="none"/>
+        </w:rPr>
+      </w:r>
+    </w:p>
+    <w:p>
+      <w:pPr>
+        <w:rPr>
+          <w:rFonts w:ascii="Open Sans" w:hAnsi="Open Sans" w:cs="Open Sans"/>
+          <w:b/>
+          <w:bCs/>
+          <w:highlight w:val="none"/>
+        </w:rPr>
+      </w:pPr>
+      <w:r>
+        <w:rPr>
+          <w:rFonts w:ascii="Open Sans" w:hAnsi="Open Sans" w:cs="Open Sans"/>
+          <w:b/>
+          <w:bCs/>
+          <w:highlight w:val="none"/>
+        </w:rPr>
+        <w:t xml:space="preserve">Keyboard.h</w:t>
+      </w:r>
+      <w:r>
+        <w:rPr>
+          <w:rFonts w:ascii="Open Sans" w:hAnsi="Open Sans" w:cs="Open Sans"/>
+          <w:b/>
+          <w:bCs/>
+          <w:highlight w:val="none"/>
+        </w:rPr>
+      </w:r>
+    </w:p>
+    <w:p>
+      <w:pPr>
+        <w:rPr>
+          <w:rFonts w:ascii="Open Sans" w:hAnsi="Open Sans" w:cs="Open Sans"/>
+          <w:b/>
+          <w:bCs/>
+        </w:rPr>
+      </w:pPr>
+      <w:r>
+        <w:rPr>
+          <w:rFonts w:ascii="Open Sans" w:hAnsi="Open Sans" w:cs="Open Sans"/>
+          <w:b/>
+          <w:bCs/>
+        </w:rPr>
+      </w:r>
+      <w:r>
+        <w:rPr>
+          <w:rFonts w:ascii="Open Sans" w:hAnsi="Open Sans" w:cs="Open Sans"/>
+          <w:b/>
+          <w:bCs/>
+        </w:rPr>
+      </w:r>
+    </w:p>
+    <w:p>
+      <w:pPr>
+        <w:rPr>
+          <w:b w:val="0"/>
+          <w:bCs w:val="0"/>
+        </w:rPr>
+      </w:pPr>
+      <w:r>
+        <w:rPr>
+          <w:rFonts w:ascii="Open Sans" w:hAnsi="Open Sans" w:cs="Open Sans"/>
+          <w:b w:val="0"/>
+          <w:bCs w:val="0"/>
+          <w:highlight w:val="none"/>
+        </w:rPr>
+        <w:t xml:space="preserve">#ifndef KEYBOARD_H</w:t>
+      </w:r>
+      <w:r>
+        <w:rPr>
+          <w:b w:val="0"/>
+          <w:bCs w:val="0"/>
+        </w:rPr>
+      </w:r>
+    </w:p>
+    <w:p>
+      <w:pPr>
+        <w:rPr>
+          <w:b w:val="0"/>
+          <w:bCs w:val="0"/>
+        </w:rPr>
+      </w:pPr>
+      <w:r>
+        <w:rPr>
+          <w:rFonts w:ascii="Open Sans" w:hAnsi="Open Sans" w:cs="Open Sans"/>
+          <w:b w:val="0"/>
+          <w:bCs w:val="0"/>
+          <w:highlight w:val="none"/>
+        </w:rPr>
+        <w:t xml:space="preserve">#define KEYBOARD_H</w:t>
+      </w:r>
+      <w:r>
+        <w:rPr>
+          <w:b w:val="0"/>
+          <w:bCs w:val="0"/>
+        </w:rPr>
+      </w:r>
+    </w:p>
+    <w:p>
+      <w:pPr>
+        <w:rPr>
+          <w:b w:val="0"/>
+          <w:bCs w:val="0"/>
+        </w:rPr>
+      </w:pPr>
+      <w:r>
+        <w:rPr>
+          <w:rFonts w:ascii="Open Sans" w:hAnsi="Open Sans" w:cs="Open Sans"/>
+          <w:b w:val="0"/>
+          <w:bCs w:val="0"/>
+          <w:highlight w:val="none"/>
+        </w:rPr>
+      </w:r>
+      <w:r>
+        <w:rPr>
+          <w:b w:val="0"/>
+          <w:bCs w:val="0"/>
+        </w:rPr>
+      </w:r>
+    </w:p>
+    <w:p>
+      <w:pPr>
+        <w:rPr>
+          <w:b w:val="0"/>
+          <w:bCs w:val="0"/>
+        </w:rPr>
+      </w:pPr>
+      <w:r>
+        <w:rPr>
+          <w:rFonts w:ascii="Open Sans" w:hAnsi="Open Sans" w:cs="Open Sans"/>
+          <w:b w:val="0"/>
+          <w:bCs w:val="0"/>
+          <w:highlight w:val="none"/>
+        </w:rPr>
+        <w:t xml:space="preserve">char keyboard_get_state();</w:t>
+      </w:r>
+      <w:r>
+        <w:rPr>
+          <w:b w:val="0"/>
+          <w:bCs w:val="0"/>
+        </w:rPr>
+      </w:r>
+    </w:p>
+    <w:p>
+      <w:pPr>
+        <w:rPr>
+          <w:b w:val="0"/>
+          <w:bCs w:val="0"/>
+        </w:rPr>
+      </w:pPr>
+      <w:r>
+        <w:rPr>
+          <w:rFonts w:ascii="Open Sans" w:hAnsi="Open Sans" w:cs="Open Sans"/>
+          <w:b w:val="0"/>
+          <w:bCs w:val="0"/>
+          <w:highlight w:val="none"/>
+        </w:rPr>
+      </w:r>
+      <w:r>
+        <w:rPr>
+          <w:b w:val="0"/>
+          <w:bCs w:val="0"/>
+        </w:rPr>
+      </w:r>
+    </w:p>
+    <w:p>
+      <w:pPr>
+        <w:rPr>
+          <w:rFonts w:ascii="Open Sans" w:hAnsi="Open Sans" w:cs="Open Sans"/>
+          <w:b w:val="0"/>
+          <w:bCs w:val="0"/>
+          <w:highlight w:val="none"/>
+        </w:rPr>
+      </w:pPr>
+      <w:r>
+        <w:rPr>
+          <w:rFonts w:ascii="Open Sans" w:hAnsi="Open Sans" w:cs="Open Sans"/>
+          <w:b w:val="0"/>
+          <w:bCs w:val="0"/>
+          <w:highlight w:val="none"/>
+        </w:rPr>
+        <w:t xml:space="preserve">#endif</w:t>
+      </w:r>
+      <w:r>
+        <w:rPr>
+          <w:rFonts w:ascii="Open Sans" w:hAnsi="Open Sans" w:cs="Open Sans"/>
+          <w:b w:val="0"/>
+          <w:bCs w:val="0"/>
+          <w:highlight w:val="none"/>
+        </w:rPr>
+      </w:r>
+      <w:r>
+        <w:rPr>
+          <w:rFonts w:ascii="Open Sans" w:hAnsi="Open Sans" w:cs="Open Sans"/>
+          <w:b w:val="0"/>
+          <w:bCs w:val="0"/>
+          <w:highlight w:val="none"/>
+        </w:rPr>
+      </w:r>
+    </w:p>
+    <w:p>
+      <w:pPr>
+        <w:rPr>
+          <w:rFonts w:ascii="Open Sans" w:hAnsi="Open Sans" w:cs="Open Sans"/>
+          <w:b w:val="0"/>
+          <w:bCs w:val="0"/>
+        </w:rPr>
+      </w:pPr>
+      <w:r>
+        <w:rPr>
+          <w:rFonts w:ascii="Open Sans" w:hAnsi="Open Sans" w:cs="Open Sans"/>
+          <w:b w:val="0"/>
+          <w:bCs w:val="0"/>
+        </w:rPr>
+      </w:r>
+      <w:r>
+        <w:rPr>
+          <w:rFonts w:ascii="Open Sans" w:hAnsi="Open Sans" w:cs="Open Sans"/>
+          <w:b w:val="0"/>
+          <w:bCs w:val="0"/>
+        </w:rPr>
+      </w:r>
+    </w:p>
+    <w:p>
+      <w:pPr>
+        <w:rPr>
+          <w:rFonts w:ascii="Open Sans" w:hAnsi="Open Sans" w:cs="Open Sans"/>
+          <w:b/>
+          <w:bCs/>
+          <w:highlight w:val="none"/>
+        </w:rPr>
+      </w:pPr>
+      <w:r>
+        <w:rPr>
+          <w:rFonts w:ascii="Open Sans" w:hAnsi="Open Sans" w:cs="Open Sans"/>
+          <w:b/>
+          <w:bCs/>
+          <w:highlight w:val="none"/>
+        </w:rPr>
+        <w:t xml:space="preserve">Keyboard.c</w:t>
+      </w:r>
+      <w:r>
+        <w:rPr>
+          <w:rFonts w:ascii="Open Sans" w:hAnsi="Open Sans" w:cs="Open Sans"/>
+          <w:b w:val="0"/>
+          <w:bCs w:val="0"/>
+          <w:highlight w:val="none"/>
+        </w:rPr>
+      </w:r>
+    </w:p>
+    <w:p>
+      <w:pPr>
+        <w:rPr>
+          <w:rFonts w:ascii="Open Sans" w:hAnsi="Open Sans" w:cs="Open Sans"/>
+          <w:b w:val="0"/>
+          <w:bCs w:val="0"/>
+        </w:rPr>
+      </w:pPr>
+      <w:r>
+        <w:rPr>
+          <w:rFonts w:ascii="Open Sans" w:hAnsi="Open Sans" w:cs="Open Sans"/>
+          <w:b w:val="0"/>
+          <w:bCs w:val="0"/>
+        </w:rPr>
+      </w:r>
+      <w:r>
+        <w:rPr>
+          <w:rFonts w:ascii="Open Sans" w:hAnsi="Open Sans" w:cs="Open Sans"/>
+          <w:b w:val="0"/>
+          <w:bCs w:val="0"/>
+        </w:rPr>
+      </w:r>
+    </w:p>
+    <w:p>
+      <w:r>
+        <w:rPr>
+          <w:rFonts w:ascii="Open Sans" w:hAnsi="Open Sans" w:cs="Open Sans"/>
+          <w:b w:val="0"/>
+          <w:bCs w:val="0"/>
+          <w:highlight w:val="none"/>
+        </w:rPr>
+        <w:t xml:space="preserve">#include &lt;avr/io.h&gt;</w:t>
+      </w:r>
+      <w:r/>
+    </w:p>
+    <w:p>
+      <w:r>
+        <w:rPr>
+          <w:rFonts w:ascii="Open Sans" w:hAnsi="Open Sans" w:cs="Open Sans"/>
+          <w:b w:val="0"/>
+          <w:bCs w:val="0"/>
+          <w:highlight w:val="none"/>
+        </w:rPr>
+      </w:r>
+      <w:r/>
+    </w:p>
+    <w:p>
+      <w:r>
+        <w:rPr>
+          <w:rFonts w:ascii="Open Sans" w:hAnsi="Open Sans" w:cs="Open Sans"/>
+          <w:b w:val="0"/>
+          <w:bCs w:val="0"/>
+          <w:highlight w:val="none"/>
+        </w:rPr>
+        <w:t xml:space="preserve">char i=0,j=0;</w:t>
+      </w:r>
+      <w:r/>
+    </w:p>
+    <w:p>
+      <w:r>
+        <w:rPr>
+          <w:rFonts w:ascii="Open Sans" w:hAnsi="Open Sans" w:cs="Open Sans"/>
+          <w:b w:val="0"/>
+          <w:bCs w:val="0"/>
+          <w:highlight w:val="none"/>
+        </w:rPr>
+        <w:t xml:space="preserve">char portState[4]= {0xEF,0xDF,0xBF,0x7F};</w:t>
+      </w:r>
+      <w:r/>
+    </w:p>
+    <w:p>
+      <w:r>
+        <w:rPr>
+          <w:rFonts w:ascii="Open Sans" w:hAnsi="Open Sans" w:cs="Open Sans"/>
+          <w:b w:val="0"/>
+          <w:bCs w:val="0"/>
+          <w:highlight w:val="none"/>
+        </w:rPr>
+        <w:t xml:space="preserve">char inputState[4]={0x01,0x02,0x04,0x08};</w:t>
+      </w:r>
+      <w:r/>
+    </w:p>
+    <w:p>
+      <w:r>
+        <w:rPr>
+          <w:rFonts w:ascii="Open Sans" w:hAnsi="Open Sans" w:cs="Open Sans"/>
+          <w:b w:val="0"/>
+          <w:bCs w:val="0"/>
+          <w:highlight w:val="none"/>
+        </w:rPr>
+      </w:r>
+      <w:r/>
+    </w:p>
+    <w:p>
+      <w:r>
+        <w:rPr>
+          <w:rFonts w:ascii="Open Sans" w:hAnsi="Open Sans" w:cs="Open Sans"/>
+          <w:b w:val="0"/>
+          <w:bCs w:val="0"/>
+          <w:highlight w:val="none"/>
+        </w:rPr>
+        <w:t xml:space="preserve">/* </w:t>
+      </w:r>
+      <w:r/>
+    </w:p>
+    <w:p>
+      <w:r>
+        <w:rPr>
+          <w:rFonts w:ascii="Open Sans" w:hAnsi="Open Sans" w:cs="Open Sans"/>
+          <w:b w:val="0"/>
+          <w:bCs w:val="0"/>
+          <w:highlight w:val="none"/>
+        </w:rPr>
+        <w:tab/>
+        <w:t xml:space="preserve">returns (line&lt;&lt;4 | coluumn) </w:t>
+      </w:r>
+      <w:r/>
+    </w:p>
+    <w:p>
+      <w:r>
+        <w:rPr>
+          <w:rFonts w:ascii="Open Sans" w:hAnsi="Open Sans" w:cs="Open Sans"/>
+          <w:b w:val="0"/>
+          <w:bCs w:val="0"/>
+          <w:highlight w:val="none"/>
+        </w:rPr>
+        <w:tab/>
+        <w:t xml:space="preserve">values in [0;3]</w:t>
+      </w:r>
+      <w:r/>
+    </w:p>
+    <w:p>
+      <w:r>
+        <w:rPr>
+          <w:rFonts w:ascii="Open Sans" w:hAnsi="Open Sans" w:cs="Open Sans"/>
+          <w:b w:val="0"/>
+          <w:bCs w:val="0"/>
+          <w:highlight w:val="none"/>
+        </w:rPr>
+        <w:tab/>
+        <w:t xml:space="preserve">j - line</w:t>
+      </w:r>
+      <w:r/>
+    </w:p>
+    <w:p>
+      <w:r>
+        <w:rPr>
+          <w:rFonts w:ascii="Open Sans" w:hAnsi="Open Sans" w:cs="Open Sans"/>
+          <w:b w:val="0"/>
+          <w:bCs w:val="0"/>
+          <w:highlight w:val="none"/>
+        </w:rPr>
+        <w:tab/>
+        <w:t xml:space="preserve">i - column</w:t>
+      </w:r>
+      <w:r/>
+    </w:p>
+    <w:p>
+      <w:r>
+        <w:rPr>
+          <w:rFonts w:ascii="Open Sans" w:hAnsi="Open Sans" w:cs="Open Sans"/>
+          <w:b w:val="0"/>
+          <w:bCs w:val="0"/>
+          <w:highlight w:val="none"/>
+        </w:rPr>
+        <w:t xml:space="preserve">*/</w:t>
+      </w:r>
+      <w:r/>
+    </w:p>
+    <w:p>
+      <w:r>
+        <w:rPr>
+          <w:rFonts w:ascii="Open Sans" w:hAnsi="Open Sans" w:cs="Open Sans"/>
+          <w:b w:val="0"/>
+          <w:bCs w:val="0"/>
+          <w:highlight w:val="none"/>
+        </w:rPr>
+        <w:t xml:space="preserve">char keyboard_get_state(){</w:t>
+      </w:r>
+      <w:r/>
+    </w:p>
+    <w:p>
+      <w:r>
+        <w:rPr>
+          <w:rFonts w:ascii="Open Sans" w:hAnsi="Open Sans" w:cs="Open Sans"/>
+          <w:b w:val="0"/>
+          <w:bCs w:val="0"/>
+          <w:highlight w:val="none"/>
+        </w:rPr>
+        <w:t xml:space="preserve"> </w:t>
+        <w:tab/>
+        <w:t xml:space="preserve">for(i=0; i&lt;4; i++)</w:t>
+      </w:r>
+      <w:r/>
+    </w:p>
+    <w:p>
+      <w:r>
+        <w:rPr>
+          <w:rFonts w:ascii="Open Sans" w:hAnsi="Open Sans" w:cs="Open Sans"/>
+          <w:b w:val="0"/>
+          <w:bCs w:val="0"/>
+          <w:highlight w:val="none"/>
+        </w:rPr>
+        <w:t xml:space="preserve">    { </w:t>
+      </w:r>
+      <w:r/>
+    </w:p>
+    <w:p>
+      <w:r>
+        <w:rPr>
+          <w:rFonts w:ascii="Open Sans" w:hAnsi="Open Sans" w:cs="Open Sans"/>
+          <w:b w:val="0"/>
+          <w:bCs w:val="0"/>
+          <w:highlight w:val="none"/>
+        </w:rPr>
+        <w:t xml:space="preserve">       PORTA=portState[(int) i];</w:t>
+      </w:r>
+      <w:r/>
+    </w:p>
+    <w:p>
+      <w:r>
+        <w:rPr>
+          <w:rFonts w:ascii="Open Sans" w:hAnsi="Open Sans" w:cs="Open Sans"/>
+          <w:b w:val="0"/>
+          <w:bCs w:val="0"/>
+          <w:highlight w:val="none"/>
+        </w:rPr>
+        <w:t xml:space="preserve">       for(j=0; j&lt;4; j++)</w:t>
+      </w:r>
+      <w:r/>
+    </w:p>
+    <w:p>
+      <w:r>
+        <w:rPr>
+          <w:rFonts w:ascii="Open Sans" w:hAnsi="Open Sans" w:cs="Open Sans"/>
+          <w:b w:val="0"/>
+          <w:bCs w:val="0"/>
+          <w:highlight w:val="none"/>
+        </w:rPr>
+        <w:t xml:space="preserve">       { </w:t>
+      </w:r>
+      <w:r/>
+    </w:p>
+    <w:p>
+      <w:r>
+        <w:rPr>
+          <w:rFonts w:ascii="Open Sans" w:hAnsi="Open Sans" w:cs="Open Sans"/>
+          <w:b w:val="0"/>
+          <w:bCs w:val="0"/>
+          <w:highlight w:val="none"/>
+        </w:rPr>
+        <w:t xml:space="preserve">          if(((PINA&amp;inputState[(int) j])==0))</w:t>
+      </w:r>
+      <w:r/>
+    </w:p>
+    <w:p>
+      <w:r>
+        <w:rPr>
+          <w:rFonts w:ascii="Open Sans" w:hAnsi="Open Sans" w:cs="Open Sans"/>
+          <w:b w:val="0"/>
+          <w:bCs w:val="0"/>
+          <w:highlight w:val="none"/>
+        </w:rPr>
+        <w:t xml:space="preserve">          {</w:t>
+      </w:r>
+      <w:r/>
+    </w:p>
+    <w:p>
+      <w:r>
+        <w:rPr>
+          <w:rFonts w:ascii="Open Sans" w:hAnsi="Open Sans" w:cs="Open Sans"/>
+          <w:b w:val="0"/>
+          <w:bCs w:val="0"/>
+          <w:highlight w:val="none"/>
+        </w:rPr>
+        <w:tab/>
+        <w:tab/>
+        <w:t xml:space="preserve">  </w:t>
+        <w:tab/>
+        <w:t xml:space="preserve">return (j*4 + i + 1);</w:t>
+      </w:r>
+      <w:r/>
+    </w:p>
+    <w:p>
+      <w:r>
+        <w:rPr>
+          <w:rFonts w:ascii="Open Sans" w:hAnsi="Open Sans" w:cs="Open Sans"/>
+          <w:b w:val="0"/>
+          <w:bCs w:val="0"/>
+          <w:highlight w:val="none"/>
+        </w:rPr>
+        <w:t xml:space="preserve">          }</w:t>
+      </w:r>
+      <w:r/>
+    </w:p>
+    <w:p>
+      <w:r>
+        <w:rPr>
+          <w:rFonts w:ascii="Open Sans" w:hAnsi="Open Sans" w:cs="Open Sans"/>
+          <w:b w:val="0"/>
+          <w:bCs w:val="0"/>
+          <w:highlight w:val="none"/>
+        </w:rPr>
+        <w:t xml:space="preserve">       }                          </w:t>
+      </w:r>
+      <w:r/>
+    </w:p>
+    <w:p>
+      <w:r>
+        <w:rPr>
+          <w:rFonts w:ascii="Open Sans" w:hAnsi="Open Sans" w:cs="Open Sans"/>
+          <w:b w:val="0"/>
+          <w:bCs w:val="0"/>
+          <w:highlight w:val="none"/>
+        </w:rPr>
+        <w:t xml:space="preserve">    }</w:t>
+      </w:r>
+      <w:r/>
+    </w:p>
+    <w:p>
+      <w:r>
+        <w:rPr>
+          <w:rFonts w:ascii="Open Sans" w:hAnsi="Open Sans" w:cs="Open Sans"/>
+          <w:b w:val="0"/>
+          <w:bCs w:val="0"/>
+          <w:highlight w:val="none"/>
+        </w:rPr>
+        <w:tab/>
+        <w:t xml:space="preserve">return 0;  </w:t>
+      </w:r>
+      <w:r/>
+    </w:p>
+    <w:p>
+      <w:pPr>
+        <w:rPr>
+          <w:rFonts w:ascii="Open Sans" w:hAnsi="Open Sans" w:cs="Open Sans"/>
+          <w:b w:val="0"/>
+          <w:bCs w:val="0"/>
+        </w:rPr>
+      </w:pPr>
+      <w:r>
+        <w:rPr>
+          <w:rFonts w:ascii="Open Sans" w:hAnsi="Open Sans" w:cs="Open Sans"/>
+          <w:b w:val="0"/>
+          <w:bCs w:val="0"/>
+          <w:highlight w:val="none"/>
+        </w:rPr>
+        <w:t xml:space="preserve">}</w:t>
+      </w:r>
+      <w:r/>
+      <w:r>
+        <w:rPr>
+          <w:rFonts w:ascii="Open Sans" w:hAnsi="Open Sans" w:cs="Open Sans"/>
+          <w:b w:val="0"/>
+          <w:bCs w:val="0"/>
+          <w:highlight w:val="none"/>
+        </w:rPr>
+      </w:r>
+      <w:r>
+        <w:rPr>
+          <w:rFonts w:ascii="Open Sans" w:hAnsi="Open Sans" w:cs="Open Sans"/>
+          <w:b w:val="0"/>
+          <w:bCs w:val="0"/>
+        </w:rPr>
+      </w:r>
+    </w:p>
+    <w:p>
+      <w:pPr>
+        <w:pStyle w:val="938"/>
+        <w:rPr>
+          <w:b/>
+          <w:bCs/>
           <w:highlight w:val="yellow"/>
         </w:rPr>
-        <w:t xml:space="preserve">Исходный текст программы</w:t>
-      </w:r>
-      <w:r/>
-      <w:bookmarkEnd w:id="24"/>
-      <w:r/>
-      <w:r/>
+      </w:pPr>
+      <w:r>
+        <w:rPr>
+          <w:b/>
+          <w:bCs/>
+          <w:highlight w:val="yellow"/>
+        </w:rPr>
+      </w:r>
+      <w:r>
+        <w:rPr>
+          <w:b/>
+          <w:bCs/>
+          <w:highlight w:val="yellow"/>
+        </w:rPr>
+      </w:r>
     </w:p>
     <w:p>
       <w:pPr>
         <w:pStyle w:val="938"/>
+        <w:ind w:firstLine="0"/>
         <w:rPr>
           <w:b/>
+          <w:bCs/>
+          <w:sz w:val="28"/>
+          <w:szCs w:val="28"/>
+          <w:highlight w:val="none"/>
+        </w:rPr>
+      </w:pPr>
+      <w:r>
+        <w:rPr>
+          <w:b/>
+          <w:sz w:val="28"/>
+          <w:highlight w:val="none"/>
+        </w:rPr>
+        <w:t xml:space="preserve">Display.h</w:t>
+      </w:r>
+      <w:r>
+        <w:rPr>
+          <w:b/>
+          <w:sz w:val="28"/>
+          <w:highlight w:val="none"/>
+        </w:rPr>
+      </w:r>
+    </w:p>
+    <w:p>
+      <w:pPr>
+        <w:pStyle w:val="938"/>
+        <w:ind w:firstLine="0"/>
+        <w:rPr>
+          <w:b w:val="0"/>
+          <w:bCs w:val="0"/>
+        </w:rPr>
+      </w:pPr>
+      <w:r>
+        <w:rPr>
+          <w:b w:val="0"/>
+          <w:bCs w:val="0"/>
+          <w:sz w:val="28"/>
+          <w:highlight w:val="none"/>
+        </w:rPr>
+        <w:t xml:space="preserve">#ifndef DISPLAY_H</w:t>
+      </w:r>
+      <w:r>
+        <w:rPr>
+          <w:b w:val="0"/>
+          <w:bCs w:val="0"/>
+        </w:rPr>
+      </w:r>
+    </w:p>
+    <w:p>
+      <w:pPr>
+        <w:pStyle w:val="938"/>
+        <w:ind w:firstLine="0"/>
+        <w:rPr>
+          <w:b w:val="0"/>
+          <w:bCs w:val="0"/>
+        </w:rPr>
+      </w:pPr>
+      <w:r>
+        <w:rPr>
+          <w:b w:val="0"/>
+          <w:bCs w:val="0"/>
+          <w:sz w:val="28"/>
+          <w:highlight w:val="none"/>
+        </w:rPr>
+        <w:t xml:space="preserve">#define DISPLAY_H</w:t>
+      </w:r>
+      <w:r>
+        <w:rPr>
+          <w:b w:val="0"/>
+          <w:bCs w:val="0"/>
+        </w:rPr>
+      </w:r>
+    </w:p>
+    <w:p>
+      <w:pPr>
+        <w:pStyle w:val="938"/>
+        <w:ind w:firstLine="0"/>
+        <w:rPr>
+          <w:b w:val="0"/>
+          <w:bCs w:val="0"/>
+        </w:rPr>
+      </w:pPr>
+      <w:r>
+        <w:rPr>
+          <w:b w:val="0"/>
+          <w:bCs w:val="0"/>
+          <w:sz w:val="28"/>
+          <w:highlight w:val="none"/>
+        </w:rPr>
+      </w:r>
+      <w:r>
+        <w:rPr>
+          <w:b w:val="0"/>
+          <w:bCs w:val="0"/>
+        </w:rPr>
+      </w:r>
+    </w:p>
+    <w:p>
+      <w:pPr>
+        <w:pStyle w:val="938"/>
+        <w:ind w:firstLine="0"/>
+        <w:rPr>
+          <w:b w:val="0"/>
+          <w:bCs w:val="0"/>
+        </w:rPr>
+      </w:pPr>
+      <w:r>
+        <w:rPr>
+          <w:b w:val="0"/>
+          <w:bCs w:val="0"/>
+          <w:sz w:val="28"/>
+          <w:highlight w:val="none"/>
+        </w:rPr>
+        <w:t xml:space="preserve">void display_set_bytes(char t1, char t2,</w:t>
+      </w:r>
+      <w:r>
+        <w:rPr>
+          <w:b w:val="0"/>
+          <w:bCs w:val="0"/>
+        </w:rPr>
+      </w:r>
+    </w:p>
+    <w:p>
+      <w:pPr>
+        <w:pStyle w:val="938"/>
+        <w:ind w:firstLine="0"/>
+        <w:rPr>
+          <w:b w:val="0"/>
+          <w:bCs w:val="0"/>
+        </w:rPr>
+      </w:pPr>
+      <w:r>
+        <w:rPr>
+          <w:b w:val="0"/>
+          <w:bCs w:val="0"/>
+          <w:sz w:val="28"/>
+          <w:highlight w:val="none"/>
+        </w:rPr>
+        <w:tab/>
+        <w:t xml:space="preserve">char t3, char t4);</w:t>
+      </w:r>
+      <w:r>
+        <w:rPr>
+          <w:b w:val="0"/>
+          <w:bCs w:val="0"/>
+        </w:rPr>
+      </w:r>
+    </w:p>
+    <w:p>
+      <w:pPr>
+        <w:pStyle w:val="938"/>
+        <w:ind w:firstLine="0"/>
+        <w:rPr>
+          <w:b w:val="0"/>
+          <w:bCs w:val="0"/>
+        </w:rPr>
+      </w:pPr>
+      <w:r>
+        <w:rPr>
+          <w:b w:val="0"/>
+          <w:bCs w:val="0"/>
+          <w:sz w:val="28"/>
+          <w:highlight w:val="none"/>
+        </w:rPr>
+      </w:r>
+      <w:r>
+        <w:rPr>
+          <w:b w:val="0"/>
+          <w:bCs w:val="0"/>
+        </w:rPr>
+      </w:r>
+    </w:p>
+    <w:p>
+      <w:pPr>
+        <w:pStyle w:val="938"/>
+        <w:ind w:firstLine="0"/>
+        <w:rPr>
+          <w:b w:val="0"/>
+          <w:bCs w:val="0"/>
+        </w:rPr>
+      </w:pPr>
+      <w:r>
+        <w:rPr>
+          <w:b w:val="0"/>
+          <w:bCs w:val="0"/>
+          <w:sz w:val="28"/>
+          <w:highlight w:val="none"/>
+        </w:rPr>
+        <w:t xml:space="preserve">void display_flash_once();</w:t>
+      </w:r>
+      <w:r>
+        <w:rPr>
+          <w:b w:val="0"/>
+          <w:bCs w:val="0"/>
+        </w:rPr>
+      </w:r>
+    </w:p>
+    <w:p>
+      <w:pPr>
+        <w:pStyle w:val="938"/>
+        <w:ind w:firstLine="0"/>
+        <w:rPr>
+          <w:b w:val="0"/>
+          <w:bCs w:val="0"/>
+        </w:rPr>
+      </w:pPr>
+      <w:r>
+        <w:rPr>
+          <w:b w:val="0"/>
+          <w:bCs w:val="0"/>
+          <w:sz w:val="28"/>
+          <w:highlight w:val="none"/>
+        </w:rPr>
+        <w:t xml:space="preserve">void display_off();</w:t>
+      </w:r>
+      <w:r>
+        <w:rPr>
+          <w:b w:val="0"/>
+          <w:bCs w:val="0"/>
+        </w:rPr>
+      </w:r>
+    </w:p>
+    <w:p>
+      <w:pPr>
+        <w:pStyle w:val="938"/>
+        <w:ind w:firstLine="0"/>
+        <w:rPr>
+          <w:b w:val="0"/>
+          <w:bCs w:val="0"/>
+        </w:rPr>
+      </w:pPr>
+      <w:r>
+        <w:rPr>
+          <w:b w:val="0"/>
+          <w:bCs w:val="0"/>
+          <w:sz w:val="28"/>
+          <w:highlight w:val="none"/>
+        </w:rPr>
+        <w:t xml:space="preserve">void display_set_long(long target);</w:t>
+      </w:r>
+      <w:r>
+        <w:rPr>
+          <w:b w:val="0"/>
+          <w:bCs w:val="0"/>
+        </w:rPr>
+      </w:r>
+    </w:p>
+    <w:p>
+      <w:pPr>
+        <w:pStyle w:val="938"/>
+        <w:ind w:firstLine="0"/>
+        <w:rPr>
+          <w:b w:val="0"/>
+          <w:bCs w:val="0"/>
+        </w:rPr>
+      </w:pPr>
+      <w:r>
+        <w:rPr>
+          <w:b w:val="0"/>
+          <w:bCs w:val="0"/>
+          <w:sz w:val="28"/>
+          <w:highlight w:val="none"/>
+        </w:rPr>
+      </w:r>
+      <w:r>
+        <w:rPr>
+          <w:b w:val="0"/>
+          <w:bCs w:val="0"/>
+        </w:rPr>
+      </w:r>
+    </w:p>
+    <w:p>
+      <w:pPr>
+        <w:pStyle w:val="938"/>
+        <w:ind w:firstLine="0"/>
+        <w:rPr>
+          <w:b w:val="0"/>
+          <w:bCs w:val="0"/>
+          <w:sz w:val="28"/>
+          <w:szCs w:val="28"/>
+          <w:highlight w:val="none"/>
+        </w:rPr>
+      </w:pPr>
+      <w:r>
+        <w:rPr>
+          <w:b w:val="0"/>
+          <w:bCs w:val="0"/>
+          <w:sz w:val="28"/>
+          <w:highlight w:val="none"/>
+        </w:rPr>
+        <w:t xml:space="preserve">#endif</w:t>
+      </w:r>
+      <w:r>
+        <w:rPr>
+          <w:b w:val="0"/>
+          <w:bCs w:val="0"/>
+          <w:sz w:val="28"/>
+          <w:highlight w:val="none"/>
+        </w:rPr>
+      </w:r>
+      <w:r>
+        <w:rPr>
+          <w:b w:val="0"/>
+          <w:bCs w:val="0"/>
+          <w:sz w:val="28"/>
+          <w:highlight w:val="none"/>
+        </w:rPr>
+      </w:r>
+    </w:p>
+    <w:p>
+      <w:pPr>
+        <w:pStyle w:val="938"/>
+        <w:ind w:firstLine="0"/>
+        <w:rPr>
+          <w:b w:val="0"/>
+          <w:bCs w:val="0"/>
           <w:highlight w:val="yellow"/>
         </w:rPr>
       </w:pPr>
       <w:r>
         <w:rPr>
+          <w:b w:val="0"/>
+          <w:bCs w:val="0"/>
+          <w:highlight w:val="yellow"/>
+        </w:rPr>
+      </w:r>
+      <w:r>
+        <w:rPr>
+          <w:b w:val="0"/>
+          <w:bCs w:val="0"/>
+          <w:highlight w:val="yellow"/>
+        </w:rPr>
+      </w:r>
+    </w:p>
+    <w:p>
+      <w:pPr>
+        <w:pStyle w:val="938"/>
+        <w:ind w:firstLine="0"/>
+        <w:rPr>
           <w:b/>
+          <w:bCs/>
+          <w:highlight w:val="yellow"/>
+        </w:rPr>
+      </w:pPr>
+      <w:r>
+        <w:rPr>
+          <w:b/>
+          <w:bCs/>
+          <w:sz w:val="28"/>
+          <w:highlight w:val="none"/>
+        </w:rPr>
+        <w:t xml:space="preserve">Display.c</w:t>
+      </w:r>
+      <w:r>
+        <w:rPr>
+          <w:b/>
+          <w:bCs/>
+          <w:sz w:val="28"/>
+          <w:highlight w:val="none"/>
+        </w:rPr>
+      </w:r>
+    </w:p>
+    <w:p>
+      <w:pPr>
+        <w:pStyle w:val="938"/>
+        <w:ind w:firstLine="0"/>
+        <w:rPr>
+          <w:b/>
+          <w:bCs/>
+          <w:sz w:val="28"/>
+          <w:szCs w:val="28"/>
+          <w:highlight w:val="none"/>
+        </w:rPr>
+      </w:pPr>
+      <w:r>
+        <w:rPr>
+          <w:b/>
+          <w:sz w:val="28"/>
+          <w:highlight w:val="none"/>
+        </w:rPr>
+      </w:r>
+      <w:r>
+        <w:rPr>
+          <w:b/>
+          <w:sz w:val="28"/>
+          <w:highlight w:val="none"/>
+        </w:rPr>
+      </w:r>
+    </w:p>
+    <w:p>
+      <w:pPr>
+        <w:pStyle w:val="938"/>
+        <w:ind w:firstLine="0"/>
+        <w:rPr>
+          <w:b w:val="0"/>
+          <w:bCs w:val="0"/>
+        </w:rPr>
+      </w:pPr>
+      <w:r>
+        <w:rPr>
+          <w:b w:val="0"/>
+          <w:bCs w:val="0"/>
+          <w:sz w:val="28"/>
+          <w:highlight w:val="none"/>
+        </w:rPr>
+        <w:t xml:space="preserve">#include &lt;avr/io.h&gt;</w:t>
+      </w:r>
+      <w:r>
+        <w:rPr>
+          <w:b w:val="0"/>
+          <w:bCs w:val="0"/>
+        </w:rPr>
+      </w:r>
+    </w:p>
+    <w:p>
+      <w:pPr>
+        <w:pStyle w:val="938"/>
+        <w:ind w:firstLine="0"/>
+        <w:rPr>
+          <w:b w:val="0"/>
+          <w:bCs w:val="0"/>
+        </w:rPr>
+      </w:pPr>
+      <w:r>
+        <w:rPr>
+          <w:b w:val="0"/>
+          <w:bCs w:val="0"/>
+          <w:sz w:val="28"/>
+          <w:highlight w:val="none"/>
+        </w:rPr>
+        <w:t xml:space="preserve">#include &lt;util/delay.h&gt;</w:t>
+      </w:r>
+      <w:r>
+        <w:rPr>
+          <w:b w:val="0"/>
+          <w:bCs w:val="0"/>
+        </w:rPr>
+      </w:r>
+    </w:p>
+    <w:p>
+      <w:pPr>
+        <w:pStyle w:val="938"/>
+        <w:ind w:firstLine="0"/>
+        <w:rPr>
+          <w:b w:val="0"/>
+          <w:bCs w:val="0"/>
+        </w:rPr>
+      </w:pPr>
+      <w:r>
+        <w:rPr>
+          <w:b w:val="0"/>
+          <w:bCs w:val="0"/>
+          <w:sz w:val="28"/>
+          <w:highlight w:val="none"/>
+        </w:rPr>
+      </w:r>
+      <w:r>
+        <w:rPr>
+          <w:b w:val="0"/>
+          <w:bCs w:val="0"/>
+        </w:rPr>
+      </w:r>
+    </w:p>
+    <w:p>
+      <w:pPr>
+        <w:pStyle w:val="938"/>
+        <w:ind w:firstLine="0"/>
+        <w:rPr>
+          <w:b w:val="0"/>
+          <w:bCs w:val="0"/>
+        </w:rPr>
+      </w:pPr>
+      <w:r>
+        <w:rPr>
+          <w:b w:val="0"/>
+          <w:bCs w:val="0"/>
+          <w:sz w:val="28"/>
+          <w:highlight w:val="none"/>
+        </w:rPr>
+        <w:t xml:space="preserve">char c[4];</w:t>
+      </w:r>
+      <w:r>
+        <w:rPr>
+          <w:b w:val="0"/>
+          <w:bCs w:val="0"/>
+        </w:rPr>
+      </w:r>
+    </w:p>
+    <w:p>
+      <w:pPr>
+        <w:pStyle w:val="938"/>
+        <w:ind w:firstLine="0"/>
+        <w:rPr>
+          <w:b w:val="0"/>
+          <w:bCs w:val="0"/>
+        </w:rPr>
+      </w:pPr>
+      <w:r>
+        <w:rPr>
+          <w:b w:val="0"/>
+          <w:bCs w:val="0"/>
+          <w:sz w:val="28"/>
+          <w:highlight w:val="none"/>
+        </w:rPr>
+        <w:t xml:space="preserve">char d1, d2, d3, d4;</w:t>
+      </w:r>
+      <w:r>
+        <w:rPr>
+          <w:b w:val="0"/>
+          <w:bCs w:val="0"/>
+        </w:rPr>
+      </w:r>
+    </w:p>
+    <w:p>
+      <w:pPr>
+        <w:pStyle w:val="938"/>
+        <w:ind w:firstLine="0"/>
+        <w:rPr>
+          <w:b w:val="0"/>
+          <w:bCs w:val="0"/>
+        </w:rPr>
+      </w:pPr>
+      <w:r>
+        <w:rPr>
+          <w:b w:val="0"/>
+          <w:bCs w:val="0"/>
+          <w:sz w:val="28"/>
+          <w:highlight w:val="none"/>
+        </w:rPr>
+        <w:t xml:space="preserve">char display_pos = 0;</w:t>
+      </w:r>
+      <w:r>
+        <w:rPr>
+          <w:b w:val="0"/>
+          <w:bCs w:val="0"/>
+        </w:rPr>
+      </w:r>
+    </w:p>
+    <w:p>
+      <w:pPr>
+        <w:pStyle w:val="938"/>
+        <w:ind w:firstLine="0"/>
+        <w:rPr>
+          <w:b w:val="0"/>
+          <w:bCs w:val="0"/>
+        </w:rPr>
+      </w:pPr>
+      <w:r>
+        <w:rPr>
+          <w:b w:val="0"/>
+          <w:bCs w:val="0"/>
+          <w:sz w:val="28"/>
+          <w:highlight w:val="none"/>
+        </w:rPr>
+      </w:r>
+      <w:r>
+        <w:rPr>
+          <w:b w:val="0"/>
+          <w:bCs w:val="0"/>
+        </w:rPr>
+      </w:r>
+    </w:p>
+    <w:p>
+      <w:pPr>
+        <w:pStyle w:val="938"/>
+        <w:ind w:firstLine="0"/>
+        <w:rPr>
+          <w:b w:val="0"/>
+          <w:bCs w:val="0"/>
+        </w:rPr>
+      </w:pPr>
+      <w:r>
+        <w:rPr>
+          <w:b w:val="0"/>
+          <w:bCs w:val="0"/>
+          <w:sz w:val="28"/>
+          <w:highlight w:val="none"/>
+        </w:rPr>
+        <w:t xml:space="preserve">void display_set_bytes(char t1, char t2,</w:t>
+      </w:r>
+      <w:r>
+        <w:rPr>
+          <w:b w:val="0"/>
+          <w:bCs w:val="0"/>
+        </w:rPr>
+      </w:r>
+    </w:p>
+    <w:p>
+      <w:pPr>
+        <w:pStyle w:val="938"/>
+        <w:ind w:firstLine="0"/>
+        <w:rPr>
+          <w:b w:val="0"/>
+          <w:bCs w:val="0"/>
+        </w:rPr>
+      </w:pPr>
+      <w:r>
+        <w:rPr>
+          <w:b w:val="0"/>
+          <w:bCs w:val="0"/>
+          <w:sz w:val="28"/>
+          <w:highlight w:val="none"/>
+        </w:rPr>
+        <w:tab/>
+        <w:t xml:space="preserve">char t3, char t4){</w:t>
+      </w:r>
+      <w:r>
+        <w:rPr>
+          <w:b w:val="0"/>
+          <w:bCs w:val="0"/>
+        </w:rPr>
+      </w:r>
+    </w:p>
+    <w:p>
+      <w:pPr>
+        <w:pStyle w:val="938"/>
+        <w:ind w:firstLine="0"/>
+        <w:rPr>
+          <w:b w:val="0"/>
+          <w:bCs w:val="0"/>
+        </w:rPr>
+      </w:pPr>
+      <w:r>
+        <w:rPr>
+          <w:b w:val="0"/>
+          <w:bCs w:val="0"/>
+          <w:sz w:val="28"/>
+          <w:highlight w:val="none"/>
+        </w:rPr>
+        <w:tab/>
+        <w:t xml:space="preserve">c[0] = ~0x1F | (0x0F &amp; t1);</w:t>
+      </w:r>
+      <w:r>
+        <w:rPr>
+          <w:b w:val="0"/>
+          <w:bCs w:val="0"/>
+        </w:rPr>
+      </w:r>
+    </w:p>
+    <w:p>
+      <w:pPr>
+        <w:pStyle w:val="938"/>
+        <w:ind w:firstLine="0"/>
+        <w:rPr>
+          <w:b w:val="0"/>
+          <w:bCs w:val="0"/>
+        </w:rPr>
+      </w:pPr>
+      <w:r>
+        <w:rPr>
+          <w:b w:val="0"/>
+          <w:bCs w:val="0"/>
+          <w:sz w:val="28"/>
+          <w:highlight w:val="none"/>
+        </w:rPr>
+        <w:tab/>
+        <w:t xml:space="preserve">c[1] = ~0x2F | (0x0F &amp; t2);</w:t>
+      </w:r>
+      <w:r>
+        <w:rPr>
+          <w:b w:val="0"/>
+          <w:bCs w:val="0"/>
+        </w:rPr>
+      </w:r>
+    </w:p>
+    <w:p>
+      <w:pPr>
+        <w:pStyle w:val="938"/>
+        <w:ind w:firstLine="0"/>
+        <w:rPr>
+          <w:b w:val="0"/>
+          <w:bCs w:val="0"/>
+        </w:rPr>
+      </w:pPr>
+      <w:r>
+        <w:rPr>
+          <w:b w:val="0"/>
+          <w:bCs w:val="0"/>
+          <w:sz w:val="28"/>
+          <w:highlight w:val="none"/>
+        </w:rPr>
+        <w:tab/>
+        <w:t xml:space="preserve">c[2] = ~0x4F | (0x0F &amp; t3);</w:t>
+      </w:r>
+      <w:r>
+        <w:rPr>
+          <w:b w:val="0"/>
+          <w:bCs w:val="0"/>
+        </w:rPr>
+      </w:r>
+    </w:p>
+    <w:p>
+      <w:pPr>
+        <w:pStyle w:val="938"/>
+        <w:ind w:firstLine="0"/>
+        <w:rPr>
+          <w:b w:val="0"/>
+          <w:bCs w:val="0"/>
+        </w:rPr>
+      </w:pPr>
+      <w:r>
+        <w:rPr>
+          <w:b w:val="0"/>
+          <w:bCs w:val="0"/>
+          <w:sz w:val="28"/>
+          <w:highlight w:val="none"/>
+        </w:rPr>
+        <w:tab/>
+        <w:t xml:space="preserve">c[3] = ~0x8F | (0x0F &amp; t4);</w:t>
+      </w:r>
+      <w:r>
+        <w:rPr>
+          <w:b w:val="0"/>
+          <w:bCs w:val="0"/>
+        </w:rPr>
+      </w:r>
+    </w:p>
+    <w:p>
+      <w:pPr>
+        <w:pStyle w:val="938"/>
+        <w:ind w:firstLine="0"/>
+        <w:rPr>
+          <w:b w:val="0"/>
+          <w:bCs w:val="0"/>
+        </w:rPr>
+      </w:pPr>
+      <w:r>
+        <w:rPr>
+          <w:b w:val="0"/>
+          <w:bCs w:val="0"/>
+          <w:sz w:val="28"/>
+          <w:highlight w:val="none"/>
+        </w:rPr>
+        <w:t xml:space="preserve">}</w:t>
+      </w:r>
+      <w:r>
+        <w:rPr>
+          <w:b w:val="0"/>
+          <w:bCs w:val="0"/>
+        </w:rPr>
+      </w:r>
+    </w:p>
+    <w:p>
+      <w:pPr>
+        <w:pStyle w:val="938"/>
+        <w:ind w:firstLine="0"/>
+        <w:rPr>
+          <w:b w:val="0"/>
+          <w:bCs w:val="0"/>
+        </w:rPr>
+      </w:pPr>
+      <w:r>
+        <w:rPr>
+          <w:b w:val="0"/>
+          <w:bCs w:val="0"/>
+          <w:sz w:val="28"/>
+          <w:highlight w:val="none"/>
+        </w:rPr>
+      </w:r>
+      <w:r>
+        <w:rPr>
+          <w:b w:val="0"/>
+          <w:bCs w:val="0"/>
+        </w:rPr>
+      </w:r>
+    </w:p>
+    <w:p>
+      <w:pPr>
+        <w:pStyle w:val="938"/>
+        <w:ind w:firstLine="0"/>
+        <w:rPr>
+          <w:b w:val="0"/>
+          <w:bCs w:val="0"/>
+        </w:rPr>
+      </w:pPr>
+      <w:r>
+        <w:rPr>
+          <w:b w:val="0"/>
+          <w:bCs w:val="0"/>
+          <w:sz w:val="28"/>
+          <w:highlight w:val="none"/>
+        </w:rPr>
+        <w:t xml:space="preserve">void display_set_long(long target){</w:t>
+      </w:r>
+      <w:r>
+        <w:rPr>
+          <w:b w:val="0"/>
+          <w:bCs w:val="0"/>
+        </w:rPr>
+      </w:r>
+    </w:p>
+    <w:p>
+      <w:pPr>
+        <w:pStyle w:val="938"/>
+        <w:ind w:firstLine="0"/>
+        <w:rPr>
+          <w:b w:val="0"/>
+          <w:bCs w:val="0"/>
+        </w:rPr>
+      </w:pPr>
+      <w:r>
+        <w:rPr>
+          <w:b w:val="0"/>
+          <w:bCs w:val="0"/>
+          <w:sz w:val="28"/>
+          <w:highlight w:val="none"/>
+        </w:rPr>
+        <w:tab/>
+        <w:t xml:space="preserve">if(target &lt; 10000){</w:t>
+      </w:r>
+      <w:r>
+        <w:rPr>
+          <w:b w:val="0"/>
+          <w:bCs w:val="0"/>
+        </w:rPr>
+      </w:r>
+    </w:p>
+    <w:p>
+      <w:pPr>
+        <w:pStyle w:val="938"/>
+        <w:ind w:firstLine="0"/>
+        <w:rPr>
+          <w:b w:val="0"/>
+          <w:bCs w:val="0"/>
+        </w:rPr>
+      </w:pPr>
+      <w:r>
+        <w:rPr>
+          <w:b w:val="0"/>
+          <w:bCs w:val="0"/>
+          <w:sz w:val="28"/>
+          <w:highlight w:val="none"/>
+        </w:rPr>
+        <w:tab/>
+        <w:tab/>
+        <w:t xml:space="preserve">d4 = target % 10;</w:t>
+      </w:r>
+      <w:r>
+        <w:rPr>
+          <w:b w:val="0"/>
+          <w:bCs w:val="0"/>
+        </w:rPr>
+      </w:r>
+    </w:p>
+    <w:p>
+      <w:pPr>
+        <w:pStyle w:val="938"/>
+        <w:ind w:firstLine="0"/>
+        <w:rPr>
+          <w:b w:val="0"/>
+          <w:bCs w:val="0"/>
+        </w:rPr>
+      </w:pPr>
+      <w:r>
+        <w:rPr>
+          <w:b w:val="0"/>
+          <w:bCs w:val="0"/>
+          <w:sz w:val="28"/>
+          <w:highlight w:val="none"/>
+        </w:rPr>
+        <w:tab/>
+        <w:tab/>
+        <w:t xml:space="preserve">d3 = (target / 10) % 10;</w:t>
+      </w:r>
+      <w:r>
+        <w:rPr>
+          <w:b w:val="0"/>
+          <w:bCs w:val="0"/>
+        </w:rPr>
+      </w:r>
+    </w:p>
+    <w:p>
+      <w:pPr>
+        <w:pStyle w:val="938"/>
+        <w:ind w:firstLine="0"/>
+        <w:rPr>
+          <w:b w:val="0"/>
+          <w:bCs w:val="0"/>
+        </w:rPr>
+      </w:pPr>
+      <w:r>
+        <w:rPr>
+          <w:b w:val="0"/>
+          <w:bCs w:val="0"/>
+          <w:sz w:val="28"/>
+          <w:highlight w:val="none"/>
+        </w:rPr>
+        <w:tab/>
+        <w:tab/>
+        <w:t xml:space="preserve">d2 = (target / 100) % 10;</w:t>
+      </w:r>
+      <w:r>
+        <w:rPr>
+          <w:b w:val="0"/>
+          <w:bCs w:val="0"/>
+        </w:rPr>
+      </w:r>
+    </w:p>
+    <w:p>
+      <w:pPr>
+        <w:pStyle w:val="938"/>
+        <w:ind w:firstLine="0"/>
+        <w:rPr>
+          <w:b w:val="0"/>
+          <w:bCs w:val="0"/>
+        </w:rPr>
+      </w:pPr>
+      <w:r>
+        <w:rPr>
+          <w:b w:val="0"/>
+          <w:bCs w:val="0"/>
+          <w:sz w:val="28"/>
+          <w:highlight w:val="none"/>
+        </w:rPr>
+        <w:tab/>
+        <w:tab/>
+        <w:t xml:space="preserve">d1 = (target / 1000) % 10;</w:t>
+      </w:r>
+      <w:r>
+        <w:rPr>
+          <w:b w:val="0"/>
+          <w:bCs w:val="0"/>
+        </w:rPr>
+      </w:r>
+    </w:p>
+    <w:p>
+      <w:pPr>
+        <w:pStyle w:val="938"/>
+        <w:ind w:firstLine="0"/>
+        <w:rPr>
+          <w:b w:val="0"/>
+          <w:bCs w:val="0"/>
+        </w:rPr>
+      </w:pPr>
+      <w:r>
+        <w:rPr>
+          <w:b w:val="0"/>
+          <w:bCs w:val="0"/>
+          <w:sz w:val="28"/>
+          <w:highlight w:val="none"/>
+        </w:rPr>
+        <w:tab/>
+        <w:tab/>
+        <w:t xml:space="preserve">display_set_bytes(d1, d2, d3, d4);</w:t>
+      </w:r>
+      <w:r>
+        <w:rPr>
+          <w:b w:val="0"/>
+          <w:bCs w:val="0"/>
+        </w:rPr>
+      </w:r>
+    </w:p>
+    <w:p>
+      <w:pPr>
+        <w:pStyle w:val="938"/>
+        <w:ind w:firstLine="0"/>
+        <w:rPr>
+          <w:b w:val="0"/>
+          <w:bCs w:val="0"/>
+        </w:rPr>
+      </w:pPr>
+      <w:r>
+        <w:rPr>
+          <w:b w:val="0"/>
+          <w:bCs w:val="0"/>
+          <w:sz w:val="28"/>
+          <w:highlight w:val="none"/>
+        </w:rPr>
+        <w:tab/>
+        <w:t xml:space="preserve">} else {</w:t>
+      </w:r>
+      <w:r>
+        <w:rPr>
+          <w:b w:val="0"/>
+          <w:bCs w:val="0"/>
+        </w:rPr>
+      </w:r>
+    </w:p>
+    <w:p>
+      <w:pPr>
+        <w:pStyle w:val="938"/>
+        <w:ind w:firstLine="0"/>
+        <w:rPr>
+          <w:b w:val="0"/>
+          <w:bCs w:val="0"/>
+        </w:rPr>
+      </w:pPr>
+      <w:r>
+        <w:rPr>
+          <w:b w:val="0"/>
+          <w:bCs w:val="0"/>
+          <w:sz w:val="28"/>
+          <w:highlight w:val="none"/>
+        </w:rPr>
+        <w:tab/>
+        <w:tab/>
+        <w:t xml:space="preserve">display_set_bytes(0x0E, 0x0E, 0x0E, 0x0E);</w:t>
+      </w:r>
+      <w:r>
+        <w:rPr>
+          <w:b w:val="0"/>
+          <w:bCs w:val="0"/>
+        </w:rPr>
+      </w:r>
+    </w:p>
+    <w:p>
+      <w:pPr>
+        <w:pStyle w:val="938"/>
+        <w:ind w:firstLine="0"/>
+        <w:rPr>
+          <w:b w:val="0"/>
+          <w:bCs w:val="0"/>
+        </w:rPr>
+      </w:pPr>
+      <w:r>
+        <w:rPr>
+          <w:b w:val="0"/>
+          <w:bCs w:val="0"/>
+          <w:sz w:val="28"/>
+          <w:highlight w:val="none"/>
+        </w:rPr>
+        <w:tab/>
+        <w:t xml:space="preserve">}</w:t>
+      </w:r>
+      <w:r>
+        <w:rPr>
+          <w:b w:val="0"/>
+          <w:bCs w:val="0"/>
+        </w:rPr>
+      </w:r>
+    </w:p>
+    <w:p>
+      <w:pPr>
+        <w:pStyle w:val="938"/>
+        <w:ind w:firstLine="0"/>
+        <w:rPr>
+          <w:b w:val="0"/>
+          <w:bCs w:val="0"/>
+        </w:rPr>
+      </w:pPr>
+      <w:r>
+        <w:rPr>
+          <w:b w:val="0"/>
+          <w:bCs w:val="0"/>
+          <w:sz w:val="28"/>
+          <w:highlight w:val="none"/>
+        </w:rPr>
+        <w:t xml:space="preserve">}</w:t>
+      </w:r>
+      <w:r>
+        <w:rPr>
+          <w:b w:val="0"/>
+          <w:bCs w:val="0"/>
+        </w:rPr>
+      </w:r>
+    </w:p>
+    <w:p>
+      <w:pPr>
+        <w:pStyle w:val="938"/>
+        <w:ind w:firstLine="0"/>
+        <w:rPr>
+          <w:b w:val="0"/>
+          <w:bCs w:val="0"/>
+        </w:rPr>
+      </w:pPr>
+      <w:r>
+        <w:rPr>
+          <w:b w:val="0"/>
+          <w:bCs w:val="0"/>
+          <w:sz w:val="28"/>
+          <w:highlight w:val="none"/>
+        </w:rPr>
+      </w:r>
+      <w:r>
+        <w:rPr>
+          <w:b w:val="0"/>
+          <w:bCs w:val="0"/>
+        </w:rPr>
+      </w:r>
+    </w:p>
+    <w:p>
+      <w:pPr>
+        <w:pStyle w:val="938"/>
+        <w:ind w:firstLine="0"/>
+        <w:rPr>
+          <w:b w:val="0"/>
+          <w:bCs w:val="0"/>
+        </w:rPr>
+      </w:pPr>
+      <w:r>
+        <w:rPr>
+          <w:b w:val="0"/>
+          <w:bCs w:val="0"/>
+          <w:sz w:val="28"/>
+          <w:highlight w:val="none"/>
+        </w:rPr>
+        <w:t xml:space="preserve">void display_off(){</w:t>
+      </w:r>
+      <w:r>
+        <w:rPr>
+          <w:b w:val="0"/>
+          <w:bCs w:val="0"/>
+        </w:rPr>
+      </w:r>
+    </w:p>
+    <w:p>
+      <w:pPr>
+        <w:pStyle w:val="938"/>
+        <w:ind w:firstLine="0"/>
+        <w:rPr>
+          <w:b w:val="0"/>
+          <w:bCs w:val="0"/>
+        </w:rPr>
+      </w:pPr>
+      <w:r>
+        <w:rPr>
+          <w:b w:val="0"/>
+          <w:bCs w:val="0"/>
+          <w:sz w:val="28"/>
+          <w:highlight w:val="none"/>
+        </w:rPr>
+        <w:tab/>
+        <w:t xml:space="preserve">PORTB |= 0xFF;</w:t>
+      </w:r>
+      <w:r>
+        <w:rPr>
+          <w:b w:val="0"/>
+          <w:bCs w:val="0"/>
+        </w:rPr>
+      </w:r>
+    </w:p>
+    <w:p>
+      <w:pPr>
+        <w:pStyle w:val="938"/>
+        <w:ind w:firstLine="0"/>
+        <w:rPr>
+          <w:b w:val="0"/>
+          <w:bCs w:val="0"/>
+        </w:rPr>
+      </w:pPr>
+      <w:r>
+        <w:rPr>
+          <w:b w:val="0"/>
+          <w:bCs w:val="0"/>
+          <w:sz w:val="28"/>
+          <w:highlight w:val="none"/>
+        </w:rPr>
+        <w:t xml:space="preserve">}</w:t>
+      </w:r>
+      <w:r>
+        <w:rPr>
+          <w:b w:val="0"/>
+          <w:bCs w:val="0"/>
+        </w:rPr>
+      </w:r>
+    </w:p>
+    <w:p>
+      <w:pPr>
+        <w:pStyle w:val="938"/>
+        <w:ind w:firstLine="0"/>
+        <w:rPr>
+          <w:b w:val="0"/>
+          <w:bCs w:val="0"/>
+        </w:rPr>
+      </w:pPr>
+      <w:r>
+        <w:rPr>
+          <w:b w:val="0"/>
+          <w:bCs w:val="0"/>
+          <w:sz w:val="28"/>
+          <w:highlight w:val="none"/>
+        </w:rPr>
+      </w:r>
+      <w:r>
+        <w:rPr>
+          <w:b w:val="0"/>
+          <w:bCs w:val="0"/>
+        </w:rPr>
+      </w:r>
+    </w:p>
+    <w:p>
+      <w:pPr>
+        <w:pStyle w:val="938"/>
+        <w:ind w:firstLine="0"/>
+        <w:rPr>
+          <w:b w:val="0"/>
+          <w:bCs w:val="0"/>
+        </w:rPr>
+      </w:pPr>
+      <w:r>
+        <w:rPr>
+          <w:b w:val="0"/>
+          <w:bCs w:val="0"/>
+          <w:sz w:val="28"/>
+          <w:highlight w:val="none"/>
+        </w:rPr>
+        <w:t xml:space="preserve">void display_flash_once(){</w:t>
+      </w:r>
+      <w:r>
+        <w:rPr>
+          <w:b w:val="0"/>
+          <w:bCs w:val="0"/>
+        </w:rPr>
+      </w:r>
+    </w:p>
+    <w:p>
+      <w:pPr>
+        <w:pStyle w:val="938"/>
+        <w:ind w:firstLine="0"/>
+        <w:rPr>
+          <w:b w:val="0"/>
+          <w:bCs w:val="0"/>
+        </w:rPr>
+      </w:pPr>
+      <w:r>
+        <w:rPr>
+          <w:b w:val="0"/>
+          <w:bCs w:val="0"/>
+          <w:sz w:val="28"/>
+          <w:highlight w:val="none"/>
+        </w:rPr>
+        <w:tab/>
+        <w:t xml:space="preserve">display_pos++;</w:t>
+      </w:r>
+      <w:r>
+        <w:rPr>
+          <w:b w:val="0"/>
+          <w:bCs w:val="0"/>
+        </w:rPr>
+      </w:r>
+    </w:p>
+    <w:p>
+      <w:pPr>
+        <w:pStyle w:val="938"/>
+        <w:ind w:firstLine="0"/>
+        <w:rPr>
+          <w:b w:val="0"/>
+          <w:bCs w:val="0"/>
+        </w:rPr>
+      </w:pPr>
+      <w:r>
+        <w:rPr>
+          <w:b w:val="0"/>
+          <w:bCs w:val="0"/>
+          <w:sz w:val="28"/>
+          <w:highlight w:val="none"/>
+        </w:rPr>
+        <w:tab/>
+        <w:t xml:space="preserve">if(display_pos &gt; 3){</w:t>
+      </w:r>
+      <w:r>
+        <w:rPr>
+          <w:b w:val="0"/>
+          <w:bCs w:val="0"/>
+        </w:rPr>
+      </w:r>
+    </w:p>
+    <w:p>
+      <w:pPr>
+        <w:pStyle w:val="938"/>
+        <w:ind w:firstLine="0"/>
+        <w:rPr>
+          <w:b w:val="0"/>
+          <w:bCs w:val="0"/>
+        </w:rPr>
+      </w:pPr>
+      <w:r>
+        <w:rPr>
+          <w:b w:val="0"/>
+          <w:bCs w:val="0"/>
+          <w:sz w:val="28"/>
+          <w:highlight w:val="none"/>
+        </w:rPr>
+        <w:tab/>
+        <w:tab/>
+        <w:t xml:space="preserve">display_pos = display_pos % 4;</w:t>
+      </w:r>
+      <w:r>
+        <w:rPr>
+          <w:b w:val="0"/>
+          <w:bCs w:val="0"/>
+        </w:rPr>
+      </w:r>
+    </w:p>
+    <w:p>
+      <w:pPr>
+        <w:pStyle w:val="938"/>
+        <w:ind w:firstLine="0"/>
+        <w:rPr>
+          <w:b w:val="0"/>
+          <w:bCs w:val="0"/>
+        </w:rPr>
+      </w:pPr>
+      <w:r>
+        <w:rPr>
+          <w:b w:val="0"/>
+          <w:bCs w:val="0"/>
+          <w:sz w:val="28"/>
+          <w:highlight w:val="none"/>
+        </w:rPr>
+        <w:tab/>
+        <w:t xml:space="preserve">}</w:t>
+      </w:r>
+      <w:r>
+        <w:rPr>
+          <w:b w:val="0"/>
+          <w:bCs w:val="0"/>
+        </w:rPr>
+      </w:r>
+    </w:p>
+    <w:p>
+      <w:pPr>
+        <w:pStyle w:val="938"/>
+        <w:ind w:firstLine="0"/>
+        <w:rPr>
+          <w:b w:val="0"/>
+          <w:bCs w:val="0"/>
+        </w:rPr>
+      </w:pPr>
+      <w:r>
+        <w:rPr>
+          <w:b w:val="0"/>
+          <w:bCs w:val="0"/>
+          <w:sz w:val="28"/>
+          <w:highlight w:val="none"/>
+        </w:rPr>
+        <w:tab/>
+        <w:t xml:space="preserve">PORTB = c[(int) display_pos];</w:t>
+      </w:r>
+      <w:r>
+        <w:rPr>
+          <w:b w:val="0"/>
+          <w:bCs w:val="0"/>
+        </w:rPr>
+      </w:r>
+    </w:p>
+    <w:p>
+      <w:pPr>
+        <w:pStyle w:val="938"/>
+        <w:ind w:firstLine="0"/>
+        <w:rPr>
+          <w:b/>
+          <w:bCs/>
+          <w:sz w:val="28"/>
+          <w:szCs w:val="28"/>
+          <w:highlight w:val="none"/>
+        </w:rPr>
+      </w:pPr>
+      <w:r>
+        <w:rPr>
+          <w:b w:val="0"/>
+          <w:bCs w:val="0"/>
+          <w:sz w:val="28"/>
+          <w:highlight w:val="none"/>
+        </w:rPr>
+        <w:t xml:space="preserve">}</w:t>
+      </w:r>
+      <w:r>
+        <w:rPr>
+          <w:b/>
+          <w:sz w:val="28"/>
+          <w:highlight w:val="none"/>
+        </w:rPr>
+      </w:r>
+      <w:r>
+        <w:rPr>
+          <w:b/>
+          <w:bCs/>
+          <w:sz w:val="28"/>
+          <w:szCs w:val="28"/>
+          <w:highlight w:val="none"/>
+        </w:rPr>
+      </w:r>
+    </w:p>
+    <w:p>
+      <w:pPr>
+        <w:pStyle w:val="938"/>
+        <w:ind w:firstLine="0"/>
+        <w:rPr>
+          <w:b/>
+          <w:bCs/>
+          <w:sz w:val="28"/>
+          <w:szCs w:val="28"/>
+          <w:highlight w:val="none"/>
+        </w:rPr>
+      </w:pPr>
+      <w:r>
+        <w:rPr>
+          <w:b/>
+          <w:bCs/>
+          <w:sz w:val="28"/>
+          <w:szCs w:val="28"/>
+          <w:highlight w:val="none"/>
+        </w:rPr>
+      </w:r>
+      <w:r>
+        <w:rPr>
+          <w:b/>
+          <w:bCs/>
+          <w:sz w:val="28"/>
+          <w:szCs w:val="28"/>
+          <w:highlight w:val="none"/>
+        </w:rPr>
+      </w:r>
+    </w:p>
+    <w:p>
+      <w:pPr>
+        <w:pStyle w:val="938"/>
+        <w:ind w:firstLine="0"/>
+        <w:rPr>
+          <w:b/>
+          <w:bCs/>
+          <w:sz w:val="28"/>
+          <w:szCs w:val="28"/>
+          <w:highlight w:val="none"/>
+        </w:rPr>
+      </w:pPr>
+      <w:r>
+        <w:rPr>
+          <w:b/>
+          <w:sz w:val="28"/>
+          <w:highlight w:val="none"/>
+        </w:rPr>
+        <w:t xml:space="preserve">Timers.h</w:t>
+      </w:r>
+      <w:r>
+        <w:rPr>
+          <w:b/>
+          <w:sz w:val="28"/>
+          <w:highlight w:val="none"/>
+        </w:rPr>
+      </w:r>
+    </w:p>
+    <w:p>
+      <w:pPr>
+        <w:pStyle w:val="938"/>
+        <w:ind w:firstLine="0"/>
+        <w:rPr>
+          <w:b/>
+          <w:bCs/>
+          <w:sz w:val="28"/>
+          <w:szCs w:val="28"/>
+          <w:highlight w:val="none"/>
+        </w:rPr>
+      </w:pPr>
+      <w:r>
+        <w:rPr>
+          <w:b/>
+          <w:bCs/>
+          <w:sz w:val="28"/>
+          <w:szCs w:val="28"/>
+          <w:highlight w:val="none"/>
+        </w:rPr>
+      </w:r>
+      <w:r>
+        <w:rPr>
+          <w:b/>
+          <w:bCs/>
+          <w:sz w:val="28"/>
+          <w:szCs w:val="28"/>
+          <w:highlight w:val="none"/>
+        </w:rPr>
+      </w:r>
+    </w:p>
+    <w:p>
+      <w:pPr>
+        <w:pStyle w:val="938"/>
+        <w:ind w:firstLine="0"/>
+        <w:rPr>
+          <w:b w:val="0"/>
+          <w:bCs w:val="0"/>
+        </w:rPr>
+      </w:pPr>
+      <w:r>
+        <w:rPr>
+          <w:b w:val="0"/>
+          <w:bCs w:val="0"/>
+          <w:sz w:val="28"/>
+          <w:highlight w:val="none"/>
+        </w:rPr>
+        <w:t xml:space="preserve">#ifndef TIMERS_H</w:t>
+      </w:r>
+      <w:r>
+        <w:rPr>
+          <w:b w:val="0"/>
+          <w:bCs w:val="0"/>
+        </w:rPr>
+      </w:r>
+    </w:p>
+    <w:p>
+      <w:pPr>
+        <w:pStyle w:val="938"/>
+        <w:ind w:firstLine="0"/>
+        <w:rPr>
+          <w:b w:val="0"/>
+          <w:bCs w:val="0"/>
+        </w:rPr>
+      </w:pPr>
+      <w:r>
+        <w:rPr>
+          <w:b w:val="0"/>
+          <w:bCs w:val="0"/>
+          <w:sz w:val="28"/>
+          <w:highlight w:val="none"/>
+        </w:rPr>
+        <w:t xml:space="preserve">#define TIMERS_H</w:t>
+      </w:r>
+      <w:r>
+        <w:rPr>
+          <w:b w:val="0"/>
+          <w:bCs w:val="0"/>
+        </w:rPr>
+      </w:r>
+    </w:p>
+    <w:p>
+      <w:pPr>
+        <w:pStyle w:val="938"/>
+        <w:ind w:firstLine="0"/>
+        <w:rPr>
+          <w:b w:val="0"/>
+          <w:bCs w:val="0"/>
+        </w:rPr>
+      </w:pPr>
+      <w:r>
+        <w:rPr>
+          <w:b w:val="0"/>
+          <w:bCs w:val="0"/>
+          <w:sz w:val="28"/>
+          <w:highlight w:val="none"/>
+        </w:rPr>
+      </w:r>
+      <w:r>
+        <w:rPr>
+          <w:b w:val="0"/>
+          <w:bCs w:val="0"/>
+        </w:rPr>
+      </w:r>
+    </w:p>
+    <w:p>
+      <w:pPr>
+        <w:pStyle w:val="938"/>
+        <w:ind w:firstLine="0"/>
+        <w:rPr>
+          <w:b w:val="0"/>
+          <w:bCs w:val="0"/>
+        </w:rPr>
+      </w:pPr>
+      <w:r>
+        <w:rPr>
+          <w:b w:val="0"/>
+          <w:bCs w:val="0"/>
+          <w:sz w:val="28"/>
+          <w:highlight w:val="none"/>
+        </w:rPr>
+        <w:t xml:space="preserve">void timer0_init();</w:t>
+      </w:r>
+      <w:r>
+        <w:rPr>
+          <w:b w:val="0"/>
+          <w:bCs w:val="0"/>
+        </w:rPr>
+      </w:r>
+    </w:p>
+    <w:p>
+      <w:pPr>
+        <w:pStyle w:val="938"/>
+        <w:ind w:firstLine="0"/>
+        <w:rPr>
+          <w:b w:val="0"/>
+          <w:bCs w:val="0"/>
+        </w:rPr>
+      </w:pPr>
+      <w:r>
+        <w:rPr>
+          <w:b w:val="0"/>
+          <w:bCs w:val="0"/>
+          <w:sz w:val="28"/>
+          <w:highlight w:val="none"/>
+        </w:rPr>
+        <w:t xml:space="preserve">void timer1_init();</w:t>
+      </w:r>
+      <w:r>
+        <w:rPr>
+          <w:b w:val="0"/>
+          <w:bCs w:val="0"/>
+        </w:rPr>
+      </w:r>
+    </w:p>
+    <w:p>
+      <w:pPr>
+        <w:pStyle w:val="938"/>
+        <w:ind w:firstLine="0"/>
+        <w:rPr>
+          <w:b w:val="0"/>
+          <w:bCs w:val="0"/>
+        </w:rPr>
+      </w:pPr>
+      <w:r>
+        <w:rPr>
+          <w:b w:val="0"/>
+          <w:bCs w:val="0"/>
+          <w:sz w:val="28"/>
+          <w:highlight w:val="none"/>
+        </w:rPr>
+      </w:r>
+      <w:r>
+        <w:rPr>
+          <w:b w:val="0"/>
+          <w:bCs w:val="0"/>
+        </w:rPr>
+      </w:r>
+    </w:p>
+    <w:p>
+      <w:pPr>
+        <w:pStyle w:val="938"/>
+        <w:ind w:firstLine="0"/>
+        <w:rPr>
+          <w:b w:val="0"/>
+          <w:bCs w:val="0"/>
+          <w:sz w:val="28"/>
+          <w:szCs w:val="28"/>
+          <w:highlight w:val="none"/>
+        </w:rPr>
+      </w:pPr>
+      <w:r>
+        <w:rPr>
+          <w:b w:val="0"/>
+          <w:bCs w:val="0"/>
+          <w:sz w:val="28"/>
+          <w:highlight w:val="none"/>
+        </w:rPr>
+        <w:t xml:space="preserve">#endif</w:t>
+      </w:r>
+      <w:r>
+        <w:rPr>
+          <w:b w:val="0"/>
+          <w:bCs w:val="0"/>
+          <w:sz w:val="28"/>
+          <w:highlight w:val="none"/>
+        </w:rPr>
+      </w:r>
+      <w:r>
+        <w:rPr>
+          <w:b w:val="0"/>
+          <w:bCs w:val="0"/>
+          <w:sz w:val="28"/>
+          <w:highlight w:val="none"/>
+        </w:rPr>
+      </w:r>
+    </w:p>
+    <w:p>
+      <w:pPr>
+        <w:pStyle w:val="938"/>
+        <w:ind w:firstLine="0"/>
+        <w:rPr>
+          <w:b/>
+          <w:bCs/>
+          <w:sz w:val="28"/>
+          <w:szCs w:val="28"/>
+          <w:highlight w:val="none"/>
+        </w:rPr>
+      </w:pPr>
+      <w:r>
+        <w:rPr>
+          <w:b/>
+          <w:bCs/>
+          <w:sz w:val="28"/>
+          <w:szCs w:val="28"/>
+          <w:highlight w:val="none"/>
+        </w:rPr>
+      </w:r>
+      <w:r>
+        <w:rPr>
+          <w:b/>
+          <w:bCs/>
+          <w:sz w:val="28"/>
+          <w:szCs w:val="28"/>
+          <w:highlight w:val="none"/>
+        </w:rPr>
+      </w:r>
+    </w:p>
+    <w:p>
+      <w:pPr>
+        <w:pStyle w:val="938"/>
+        <w:ind w:firstLine="0"/>
+        <w:rPr>
+          <w:b/>
+          <w:bCs/>
+          <w:sz w:val="28"/>
+          <w:szCs w:val="28"/>
+          <w:highlight w:val="none"/>
+        </w:rPr>
+      </w:pPr>
+      <w:r>
+        <w:rPr>
+          <w:b/>
+          <w:bCs/>
+          <w:sz w:val="28"/>
+          <w:highlight w:val="none"/>
+        </w:rPr>
+        <w:t xml:space="preserve">Timers.c</w:t>
+      </w:r>
+      <w:r>
+        <w:rPr>
+          <w:b/>
+          <w:bCs/>
+          <w:sz w:val="28"/>
+          <w:highlight w:val="none"/>
+        </w:rPr>
+      </w:r>
+    </w:p>
+    <w:p>
+      <w:pPr>
+        <w:pStyle w:val="938"/>
+        <w:ind w:firstLine="0"/>
+        <w:rPr>
+          <w:b/>
+          <w:bCs/>
+          <w:sz w:val="28"/>
+          <w:szCs w:val="28"/>
+          <w:highlight w:val="none"/>
+        </w:rPr>
+      </w:pPr>
+      <w:r>
+        <w:rPr>
+          <w:b/>
+          <w:bCs/>
+          <w:sz w:val="28"/>
+          <w:szCs w:val="28"/>
+          <w:highlight w:val="none"/>
+        </w:rPr>
+      </w:r>
+      <w:r>
+        <w:rPr>
+          <w:b/>
+          <w:bCs/>
+          <w:sz w:val="28"/>
+          <w:szCs w:val="28"/>
+          <w:highlight w:val="none"/>
+        </w:rPr>
+      </w:r>
+    </w:p>
+    <w:p>
+      <w:pPr>
+        <w:pStyle w:val="938"/>
+        <w:ind w:firstLine="0"/>
+        <w:rPr>
+          <w:b w:val="0"/>
+          <w:bCs w:val="0"/>
+        </w:rPr>
+      </w:pPr>
+      <w:r>
+        <w:rPr>
+          <w:b w:val="0"/>
+          <w:bCs w:val="0"/>
+          <w:sz w:val="28"/>
+          <w:szCs w:val="28"/>
+          <w:highlight w:val="none"/>
+        </w:rPr>
+        <w:t xml:space="preserve">#include &lt;avr/io.h&gt;</w:t>
+      </w:r>
+      <w:r>
+        <w:rPr>
+          <w:b w:val="0"/>
+          <w:bCs w:val="0"/>
+        </w:rPr>
+      </w:r>
+    </w:p>
+    <w:p>
+      <w:pPr>
+        <w:pStyle w:val="938"/>
+        <w:ind w:firstLine="0"/>
+        <w:rPr>
+          <w:b w:val="0"/>
+          <w:bCs w:val="0"/>
+        </w:rPr>
+      </w:pPr>
+      <w:r>
+        <w:rPr>
+          <w:b w:val="0"/>
+          <w:bCs w:val="0"/>
+          <w:sz w:val="28"/>
+          <w:szCs w:val="28"/>
+          <w:highlight w:val="none"/>
+        </w:rPr>
+      </w:r>
+      <w:r>
+        <w:rPr>
+          <w:b w:val="0"/>
+          <w:bCs w:val="0"/>
+        </w:rPr>
+      </w:r>
+    </w:p>
+    <w:p>
+      <w:pPr>
+        <w:pStyle w:val="938"/>
+        <w:ind w:firstLine="0"/>
+        <w:rPr>
+          <w:b w:val="0"/>
+          <w:bCs w:val="0"/>
+        </w:rPr>
+      </w:pPr>
+      <w:r>
+        <w:rPr>
+          <w:b w:val="0"/>
+          <w:bCs w:val="0"/>
+          <w:sz w:val="28"/>
+          <w:szCs w:val="28"/>
+          <w:highlight w:val="none"/>
+        </w:rPr>
+        <w:t xml:space="preserve">void timer0_init(){</w:t>
+      </w:r>
+      <w:r>
+        <w:rPr>
+          <w:b w:val="0"/>
+          <w:bCs w:val="0"/>
+        </w:rPr>
+      </w:r>
+    </w:p>
+    <w:p>
+      <w:pPr>
+        <w:pStyle w:val="938"/>
+        <w:ind w:firstLine="0"/>
+        <w:rPr>
+          <w:b w:val="0"/>
+          <w:bCs w:val="0"/>
+        </w:rPr>
+      </w:pPr>
+      <w:r>
+        <w:rPr>
+          <w:b w:val="0"/>
+          <w:bCs w:val="0"/>
+          <w:sz w:val="28"/>
+          <w:szCs w:val="28"/>
+          <w:highlight w:val="none"/>
+        </w:rPr>
+        <w:tab/>
+        <w:t xml:space="preserve">//TCCR0 = (1&lt;&lt;CS01) | (1 &lt;&lt; CS00); // K = 64</w:t>
+      </w:r>
+      <w:r>
+        <w:rPr>
+          <w:b w:val="0"/>
+          <w:bCs w:val="0"/>
+        </w:rPr>
+      </w:r>
+    </w:p>
+    <w:p>
+      <w:pPr>
+        <w:pStyle w:val="938"/>
+        <w:ind w:firstLine="0"/>
+        <w:rPr>
+          <w:b w:val="0"/>
+          <w:bCs w:val="0"/>
+        </w:rPr>
+      </w:pPr>
+      <w:r>
+        <w:rPr>
+          <w:b w:val="0"/>
+          <w:bCs w:val="0"/>
+          <w:sz w:val="28"/>
+          <w:szCs w:val="28"/>
+          <w:highlight w:val="none"/>
+        </w:rPr>
+        <w:tab/>
+        <w:t xml:space="preserve">TCCR0 = (1&lt;&lt;CS01); // K = 8</w:t>
+      </w:r>
+      <w:r>
+        <w:rPr>
+          <w:b w:val="0"/>
+          <w:bCs w:val="0"/>
+        </w:rPr>
+      </w:r>
+    </w:p>
+    <w:p>
+      <w:pPr>
+        <w:pStyle w:val="938"/>
+        <w:ind w:firstLine="0"/>
+        <w:rPr>
+          <w:b w:val="0"/>
+          <w:bCs w:val="0"/>
+        </w:rPr>
+      </w:pPr>
+      <w:r>
+        <w:rPr>
+          <w:b w:val="0"/>
+          <w:bCs w:val="0"/>
+          <w:sz w:val="28"/>
+          <w:szCs w:val="28"/>
+          <w:highlight w:val="none"/>
+        </w:rPr>
+        <w:tab/>
+        <w:t xml:space="preserve">TIMSK |= (1&lt;&lt;TOIE0); // allow interrupt</w:t>
+      </w:r>
+      <w:r>
+        <w:rPr>
+          <w:b w:val="0"/>
+          <w:bCs w:val="0"/>
+        </w:rPr>
+      </w:r>
+    </w:p>
+    <w:p>
+      <w:pPr>
+        <w:pStyle w:val="938"/>
+        <w:ind w:firstLine="0"/>
+        <w:rPr>
+          <w:b w:val="0"/>
+          <w:bCs w:val="0"/>
+        </w:rPr>
+      </w:pPr>
+      <w:r>
+        <w:rPr>
+          <w:b w:val="0"/>
+          <w:bCs w:val="0"/>
+          <w:sz w:val="28"/>
+          <w:szCs w:val="28"/>
+          <w:highlight w:val="none"/>
+        </w:rPr>
+        <w:t xml:space="preserve">}</w:t>
+      </w:r>
+      <w:r>
+        <w:rPr>
+          <w:b w:val="0"/>
+          <w:bCs w:val="0"/>
+        </w:rPr>
+      </w:r>
+    </w:p>
+    <w:p>
+      <w:pPr>
+        <w:pStyle w:val="938"/>
+        <w:ind w:firstLine="0"/>
+        <w:rPr>
+          <w:b w:val="0"/>
+          <w:bCs w:val="0"/>
+        </w:rPr>
+      </w:pPr>
+      <w:r>
+        <w:rPr>
+          <w:b w:val="0"/>
+          <w:bCs w:val="0"/>
+          <w:sz w:val="28"/>
+          <w:szCs w:val="28"/>
+          <w:highlight w:val="none"/>
+        </w:rPr>
+      </w:r>
+      <w:r>
+        <w:rPr>
+          <w:b w:val="0"/>
+          <w:bCs w:val="0"/>
+        </w:rPr>
+      </w:r>
+    </w:p>
+    <w:p>
+      <w:pPr>
+        <w:pStyle w:val="938"/>
+        <w:ind w:firstLine="0"/>
+        <w:rPr>
+          <w:b w:val="0"/>
+          <w:bCs w:val="0"/>
+        </w:rPr>
+      </w:pPr>
+      <w:r>
+        <w:rPr>
+          <w:b w:val="0"/>
+          <w:bCs w:val="0"/>
+          <w:sz w:val="28"/>
+          <w:szCs w:val="28"/>
+          <w:highlight w:val="none"/>
+        </w:rPr>
+        <w:t xml:space="preserve">void timer1_init(){</w:t>
+      </w:r>
+      <w:r>
+        <w:rPr>
+          <w:b w:val="0"/>
+          <w:bCs w:val="0"/>
+        </w:rPr>
+      </w:r>
+    </w:p>
+    <w:p>
+      <w:pPr>
+        <w:pStyle w:val="938"/>
+        <w:ind w:firstLine="0"/>
+        <w:rPr>
+          <w:b w:val="0"/>
+          <w:bCs w:val="0"/>
+        </w:rPr>
+      </w:pPr>
+      <w:r>
+        <w:rPr>
+          <w:b w:val="0"/>
+          <w:bCs w:val="0"/>
+          <w:sz w:val="28"/>
+          <w:szCs w:val="28"/>
+          <w:highlight w:val="none"/>
+        </w:rPr>
+        <w:tab/>
+        <w:t xml:space="preserve">TCNT1=0x00; // ticks</w:t>
+      </w:r>
+      <w:r>
+        <w:rPr>
+          <w:b w:val="0"/>
+          <w:bCs w:val="0"/>
+        </w:rPr>
+      </w:r>
+    </w:p>
+    <w:p>
+      <w:pPr>
+        <w:pStyle w:val="938"/>
+        <w:ind w:firstLine="0"/>
+        <w:rPr>
+          <w:b w:val="0"/>
+          <w:bCs w:val="0"/>
+        </w:rPr>
+      </w:pPr>
+      <w:r>
+        <w:rPr>
+          <w:b w:val="0"/>
+          <w:bCs w:val="0"/>
+          <w:sz w:val="28"/>
+          <w:szCs w:val="28"/>
+          <w:highlight w:val="none"/>
+        </w:rPr>
+        <w:tab/>
+        <w:t xml:space="preserve">TCCR1B |= (1&lt;&lt;CS10); // K = 1</w:t>
+      </w:r>
+      <w:r>
+        <w:rPr>
+          <w:b w:val="0"/>
+          <w:bCs w:val="0"/>
+        </w:rPr>
+      </w:r>
+    </w:p>
+    <w:p>
+      <w:pPr>
+        <w:pStyle w:val="938"/>
+        <w:ind w:firstLine="0"/>
+        <w:rPr>
+          <w:b w:val="0"/>
+          <w:bCs w:val="0"/>
+        </w:rPr>
+      </w:pPr>
+      <w:r>
+        <w:rPr>
+          <w:b w:val="0"/>
+          <w:bCs w:val="0"/>
+          <w:sz w:val="28"/>
+          <w:szCs w:val="28"/>
+          <w:highlight w:val="none"/>
+        </w:rPr>
+        <w:tab/>
+        <w:t xml:space="preserve">OCR1A = (unsigned int) (F_CPU / 1000); // compare num</w:t>
+      </w:r>
+      <w:r>
+        <w:rPr>
+          <w:b w:val="0"/>
+          <w:bCs w:val="0"/>
+        </w:rPr>
+      </w:r>
+    </w:p>
+    <w:p>
+      <w:pPr>
+        <w:pStyle w:val="938"/>
+        <w:ind w:firstLine="0"/>
+        <w:rPr>
+          <w:b w:val="0"/>
+          <w:bCs w:val="0"/>
+        </w:rPr>
+      </w:pPr>
+      <w:r>
+        <w:rPr>
+          <w:b w:val="0"/>
+          <w:bCs w:val="0"/>
+          <w:sz w:val="28"/>
+          <w:szCs w:val="28"/>
+          <w:highlight w:val="none"/>
+        </w:rPr>
+        <w:tab/>
+        <w:t xml:space="preserve">TIMSK |= (1&lt;&lt;OCIE1A); // launch timer</w:t>
+        <w:tab/>
+      </w:r>
+      <w:r>
+        <w:rPr>
+          <w:b w:val="0"/>
+          <w:bCs w:val="0"/>
+        </w:rPr>
+      </w:r>
+    </w:p>
+    <w:p>
+      <w:pPr>
+        <w:pStyle w:val="938"/>
+        <w:ind w:firstLine="0"/>
+        <w:rPr>
+          <w:b w:val="0"/>
+          <w:bCs w:val="0"/>
+          <w:sz w:val="28"/>
+          <w:szCs w:val="28"/>
+          <w:highlight w:val="none"/>
+        </w:rPr>
+      </w:pPr>
+      <w:r>
+        <w:rPr>
+          <w:b w:val="0"/>
+          <w:bCs w:val="0"/>
+          <w:sz w:val="28"/>
+          <w:szCs w:val="28"/>
+          <w:highlight w:val="none"/>
+        </w:rPr>
+        <w:t xml:space="preserve">}</w:t>
+      </w:r>
+      <w:r>
+        <w:rPr>
+          <w:b w:val="0"/>
+          <w:bCs w:val="0"/>
+          <w:sz w:val="28"/>
+          <w:szCs w:val="28"/>
+          <w:highlight w:val="none"/>
+        </w:rPr>
+      </w:r>
+      <w:r>
+        <w:rPr>
+          <w:b w:val="0"/>
+          <w:bCs w:val="0"/>
+          <w:sz w:val="28"/>
+          <w:szCs w:val="28"/>
+          <w:highlight w:val="none"/>
+        </w:rPr>
+      </w:r>
+    </w:p>
+    <w:p>
+      <w:pPr>
+        <w:pStyle w:val="938"/>
+        <w:ind w:firstLine="0"/>
+        <w:rPr>
+          <w:b w:val="0"/>
+          <w:bCs w:val="0"/>
+          <w:sz w:val="28"/>
+          <w:szCs w:val="28"/>
+          <w:highlight w:val="none"/>
+        </w:rPr>
+      </w:pPr>
+      <w:r>
+        <w:rPr>
+          <w:b w:val="0"/>
+          <w:bCs w:val="0"/>
+          <w:sz w:val="28"/>
+          <w:szCs w:val="28"/>
+          <w:highlight w:val="none"/>
+        </w:rPr>
+      </w:r>
+      <w:r>
+        <w:rPr>
+          <w:b w:val="0"/>
+          <w:bCs w:val="0"/>
+          <w:sz w:val="28"/>
+          <w:szCs w:val="28"/>
+          <w:highlight w:val="none"/>
+        </w:rPr>
+      </w:r>
+    </w:p>
+    <w:p>
+      <w:pPr>
+        <w:pStyle w:val="938"/>
+        <w:ind w:firstLine="0"/>
+        <w:rPr>
+          <w:b/>
+          <w:bCs/>
+          <w:sz w:val="28"/>
+          <w:szCs w:val="28"/>
+          <w:highlight w:val="none"/>
+        </w:rPr>
+      </w:pPr>
+      <w:r>
+        <w:rPr>
+          <w:b/>
+          <w:bCs/>
+          <w:sz w:val="28"/>
+          <w:szCs w:val="28"/>
+          <w:highlight w:val="none"/>
+        </w:rPr>
+        <w:t xml:space="preserve">Buzzer.h</w:t>
+      </w:r>
+      <w:r>
+        <w:rPr>
+          <w:b/>
+          <w:bCs/>
+          <w:sz w:val="28"/>
+          <w:szCs w:val="28"/>
+          <w:highlight w:val="none"/>
+        </w:rPr>
+      </w:r>
+    </w:p>
+    <w:p>
+      <w:pPr>
+        <w:pStyle w:val="938"/>
+        <w:ind w:firstLine="0"/>
+        <w:rPr>
+          <w:b/>
+          <w:bCs/>
+          <w:sz w:val="28"/>
+          <w:szCs w:val="28"/>
+          <w:highlight w:val="none"/>
+        </w:rPr>
+      </w:pPr>
+      <w:r>
+        <w:rPr>
+          <w:b/>
+          <w:bCs/>
+          <w:sz w:val="28"/>
+          <w:szCs w:val="28"/>
+          <w:highlight w:val="none"/>
+        </w:rPr>
+      </w:r>
+      <w:r>
+        <w:rPr>
+          <w:b/>
+          <w:bCs/>
+          <w:sz w:val="28"/>
+          <w:szCs w:val="28"/>
+          <w:highlight w:val="none"/>
+        </w:rPr>
+      </w:r>
+    </w:p>
+    <w:p>
+      <w:pPr>
+        <w:pStyle w:val="938"/>
+        <w:ind w:firstLine="0"/>
+        <w:rPr>
+          <w:b w:val="0"/>
+          <w:bCs w:val="0"/>
+        </w:rPr>
+      </w:pPr>
+      <w:r>
+        <w:rPr>
+          <w:b w:val="0"/>
+          <w:bCs w:val="0"/>
+          <w:sz w:val="28"/>
+          <w:szCs w:val="28"/>
+          <w:highlight w:val="none"/>
+        </w:rPr>
+        <w:t xml:space="preserve">#ifndef BUZZER_H</w:t>
+      </w:r>
+      <w:r>
+        <w:rPr>
+          <w:b w:val="0"/>
+          <w:bCs w:val="0"/>
+        </w:rPr>
+      </w:r>
+    </w:p>
+    <w:p>
+      <w:pPr>
+        <w:pStyle w:val="938"/>
+        <w:ind w:firstLine="0"/>
+        <w:rPr>
+          <w:b w:val="0"/>
+          <w:bCs w:val="0"/>
+        </w:rPr>
+      </w:pPr>
+      <w:r>
+        <w:rPr>
+          <w:b w:val="0"/>
+          <w:bCs w:val="0"/>
+          <w:sz w:val="28"/>
+          <w:szCs w:val="28"/>
+          <w:highlight w:val="none"/>
+        </w:rPr>
+        <w:t xml:space="preserve">#define BUZZER_H</w:t>
+      </w:r>
+      <w:r>
+        <w:rPr>
+          <w:b w:val="0"/>
+          <w:bCs w:val="0"/>
+        </w:rPr>
+      </w:r>
+    </w:p>
+    <w:p>
+      <w:pPr>
+        <w:pStyle w:val="938"/>
+        <w:ind w:firstLine="0"/>
+        <w:rPr>
+          <w:b w:val="0"/>
+          <w:bCs w:val="0"/>
+        </w:rPr>
+      </w:pPr>
+      <w:r>
+        <w:rPr>
+          <w:b w:val="0"/>
+          <w:bCs w:val="0"/>
+          <w:sz w:val="28"/>
+          <w:szCs w:val="28"/>
+          <w:highlight w:val="none"/>
+        </w:rPr>
+      </w:r>
+      <w:r>
+        <w:rPr>
+          <w:b w:val="0"/>
+          <w:bCs w:val="0"/>
+        </w:rPr>
+      </w:r>
+    </w:p>
+    <w:p>
+      <w:pPr>
+        <w:pStyle w:val="938"/>
+        <w:ind w:firstLine="0"/>
+        <w:rPr>
+          <w:b w:val="0"/>
+          <w:bCs w:val="0"/>
+        </w:rPr>
+      </w:pPr>
+      <w:r>
+        <w:rPr>
+          <w:b w:val="0"/>
+          <w:bCs w:val="0"/>
+          <w:sz w:val="28"/>
+          <w:szCs w:val="28"/>
+          <w:highlight w:val="none"/>
+        </w:rPr>
+        <w:t xml:space="preserve">void buzzer_beep(int time_amount_ms);</w:t>
+      </w:r>
+      <w:r>
+        <w:rPr>
+          <w:b w:val="0"/>
+          <w:bCs w:val="0"/>
+        </w:rPr>
+      </w:r>
+    </w:p>
+    <w:p>
+      <w:pPr>
+        <w:pStyle w:val="938"/>
+        <w:ind w:firstLine="0"/>
+        <w:rPr>
+          <w:b w:val="0"/>
+          <w:bCs w:val="0"/>
+        </w:rPr>
+      </w:pPr>
+      <w:r>
+        <w:rPr>
+          <w:b w:val="0"/>
+          <w:bCs w:val="0"/>
+          <w:sz w:val="28"/>
+          <w:szCs w:val="28"/>
+          <w:highlight w:val="none"/>
+        </w:rPr>
+      </w:r>
+      <w:r>
+        <w:rPr>
+          <w:b w:val="0"/>
+          <w:bCs w:val="0"/>
+        </w:rPr>
+      </w:r>
+    </w:p>
+    <w:p>
+      <w:pPr>
+        <w:pStyle w:val="938"/>
+        <w:ind w:firstLine="0"/>
+        <w:rPr>
+          <w:b w:val="0"/>
+          <w:bCs w:val="0"/>
+          <w:sz w:val="28"/>
+          <w:szCs w:val="28"/>
+          <w:highlight w:val="none"/>
+        </w:rPr>
+      </w:pPr>
+      <w:r>
+        <w:rPr>
+          <w:b w:val="0"/>
+          <w:bCs w:val="0"/>
+          <w:sz w:val="28"/>
+          <w:szCs w:val="28"/>
+          <w:highlight w:val="none"/>
+        </w:rPr>
+        <w:t xml:space="preserve">#endif</w:t>
+      </w:r>
+      <w:r>
+        <w:rPr>
+          <w:b w:val="0"/>
+          <w:bCs w:val="0"/>
+          <w:sz w:val="28"/>
+          <w:szCs w:val="28"/>
+          <w:highlight w:val="none"/>
+        </w:rPr>
+      </w:r>
+      <w:r>
+        <w:rPr>
+          <w:b w:val="0"/>
+          <w:bCs w:val="0"/>
+          <w:sz w:val="28"/>
+          <w:szCs w:val="28"/>
+          <w:highlight w:val="none"/>
+        </w:rPr>
+      </w:r>
+    </w:p>
+    <w:p>
+      <w:pPr>
+        <w:pStyle w:val="938"/>
+        <w:ind w:firstLine="0"/>
+        <w:rPr>
+          <w:b w:val="0"/>
+          <w:bCs w:val="0"/>
+          <w:sz w:val="28"/>
+          <w:szCs w:val="28"/>
+          <w:highlight w:val="none"/>
+        </w:rPr>
+      </w:pPr>
+      <w:r>
+        <w:rPr>
+          <w:b w:val="0"/>
+          <w:bCs w:val="0"/>
+          <w:sz w:val="28"/>
+          <w:szCs w:val="28"/>
+          <w:highlight w:val="none"/>
+        </w:rPr>
+      </w:r>
+      <w:r>
+        <w:rPr>
+          <w:b w:val="0"/>
+          <w:bCs w:val="0"/>
+          <w:sz w:val="28"/>
+          <w:szCs w:val="28"/>
+          <w:highlight w:val="none"/>
+        </w:rPr>
+      </w:r>
+    </w:p>
+    <w:p>
+      <w:pPr>
+        <w:pStyle w:val="938"/>
+        <w:ind w:firstLine="0"/>
+        <w:rPr>
+          <w:b/>
+          <w:bCs/>
+          <w:sz w:val="28"/>
+          <w:szCs w:val="28"/>
+          <w:highlight w:val="none"/>
+        </w:rPr>
+      </w:pPr>
+      <w:r>
+        <w:rPr>
+          <w:b/>
+          <w:bCs/>
+          <w:sz w:val="28"/>
+          <w:szCs w:val="28"/>
+          <w:highlight w:val="none"/>
+        </w:rPr>
+        <w:t xml:space="preserve">Buzzer.c</w:t>
+      </w:r>
+      <w:r>
+        <w:rPr>
+          <w:b/>
+          <w:bCs/>
+          <w:sz w:val="28"/>
+          <w:szCs w:val="28"/>
+          <w:highlight w:val="none"/>
+        </w:rPr>
+      </w:r>
+    </w:p>
+    <w:p>
+      <w:pPr>
+        <w:pStyle w:val="938"/>
+        <w:ind w:firstLine="0"/>
+        <w:rPr>
+          <w:b w:val="0"/>
+          <w:bCs w:val="0"/>
+        </w:rPr>
+      </w:pPr>
+      <w:r>
+        <w:rPr>
+          <w:b w:val="0"/>
+          <w:bCs w:val="0"/>
+          <w:sz w:val="28"/>
+          <w:szCs w:val="28"/>
+          <w:highlight w:val="none"/>
+        </w:rPr>
+        <w:t xml:space="preserve">#include &lt;avr/io.h&gt;</w:t>
+      </w:r>
+      <w:r>
+        <w:rPr>
+          <w:b w:val="0"/>
+          <w:bCs w:val="0"/>
+        </w:rPr>
+      </w:r>
+    </w:p>
+    <w:p>
+      <w:pPr>
+        <w:pStyle w:val="938"/>
+        <w:ind w:firstLine="0"/>
+        <w:rPr>
+          <w:b w:val="0"/>
+          <w:bCs w:val="0"/>
+        </w:rPr>
+      </w:pPr>
+      <w:r>
+        <w:rPr>
+          <w:b w:val="0"/>
+          <w:bCs w:val="0"/>
+          <w:sz w:val="28"/>
+          <w:szCs w:val="28"/>
+          <w:highlight w:val="none"/>
+        </w:rPr>
+        <w:t xml:space="preserve">#include &lt;util/delay.h&gt;</w:t>
+      </w:r>
+      <w:r>
+        <w:rPr>
+          <w:b w:val="0"/>
+          <w:bCs w:val="0"/>
+        </w:rPr>
+      </w:r>
+    </w:p>
+    <w:p>
+      <w:pPr>
+        <w:pStyle w:val="938"/>
+        <w:ind w:firstLine="0"/>
+        <w:rPr>
+          <w:b w:val="0"/>
+          <w:bCs w:val="0"/>
+        </w:rPr>
+      </w:pPr>
+      <w:r>
+        <w:rPr>
+          <w:b w:val="0"/>
+          <w:bCs w:val="0"/>
+          <w:sz w:val="28"/>
+          <w:szCs w:val="28"/>
+          <w:highlight w:val="none"/>
+        </w:rPr>
+      </w:r>
+      <w:r>
+        <w:rPr>
+          <w:b w:val="0"/>
+          <w:bCs w:val="0"/>
+        </w:rPr>
+      </w:r>
+    </w:p>
+    <w:p>
+      <w:pPr>
+        <w:pStyle w:val="938"/>
+        <w:ind w:firstLine="0"/>
+        <w:rPr>
+          <w:b w:val="0"/>
+          <w:bCs w:val="0"/>
+        </w:rPr>
+      </w:pPr>
+      <w:r>
+        <w:rPr>
+          <w:b w:val="0"/>
+          <w:bCs w:val="0"/>
+          <w:sz w:val="28"/>
+          <w:szCs w:val="28"/>
+          <w:highlight w:val="none"/>
+        </w:rPr>
+        <w:t xml:space="preserve">void buzzer_beep(int time_amount_ms){</w:t>
+      </w:r>
+      <w:r>
+        <w:rPr>
+          <w:b w:val="0"/>
+          <w:bCs w:val="0"/>
+        </w:rPr>
+      </w:r>
+    </w:p>
+    <w:p>
+      <w:pPr>
+        <w:pStyle w:val="938"/>
+        <w:ind w:firstLine="0"/>
+        <w:rPr>
+          <w:b w:val="0"/>
+          <w:bCs w:val="0"/>
+        </w:rPr>
+      </w:pPr>
+      <w:r>
+        <w:rPr>
+          <w:b w:val="0"/>
+          <w:bCs w:val="0"/>
+          <w:sz w:val="28"/>
+          <w:szCs w:val="28"/>
+          <w:highlight w:val="none"/>
+        </w:rPr>
+        <w:tab/>
+        <w:t xml:space="preserve">PORTD |= 0x80;</w:t>
+      </w:r>
+      <w:r>
+        <w:rPr>
+          <w:b w:val="0"/>
+          <w:bCs w:val="0"/>
+        </w:rPr>
+      </w:r>
+    </w:p>
+    <w:p>
+      <w:pPr>
+        <w:pStyle w:val="938"/>
+        <w:ind w:firstLine="0"/>
+        <w:rPr>
+          <w:b w:val="0"/>
+          <w:bCs w:val="0"/>
+        </w:rPr>
+      </w:pPr>
+      <w:r>
+        <w:rPr>
+          <w:b w:val="0"/>
+          <w:bCs w:val="0"/>
+          <w:sz w:val="28"/>
+          <w:szCs w:val="28"/>
+          <w:highlight w:val="none"/>
+        </w:rPr>
+        <w:tab/>
+        <w:t xml:space="preserve">_delay_ms(time_amount_ms);</w:t>
+      </w:r>
+      <w:r>
+        <w:rPr>
+          <w:b w:val="0"/>
+          <w:bCs w:val="0"/>
+        </w:rPr>
+      </w:r>
+    </w:p>
+    <w:p>
+      <w:pPr>
+        <w:pStyle w:val="938"/>
+        <w:ind w:firstLine="0"/>
+        <w:rPr>
+          <w:b w:val="0"/>
+          <w:bCs w:val="0"/>
+        </w:rPr>
+      </w:pPr>
+      <w:r>
+        <w:rPr>
+          <w:b w:val="0"/>
+          <w:bCs w:val="0"/>
+          <w:sz w:val="28"/>
+          <w:szCs w:val="28"/>
+          <w:highlight w:val="none"/>
+        </w:rPr>
+        <w:tab/>
+        <w:t xml:space="preserve">PORTD &amp;= 0x7F;</w:t>
+      </w:r>
+      <w:r>
+        <w:rPr>
+          <w:b w:val="0"/>
+          <w:bCs w:val="0"/>
+        </w:rPr>
+      </w:r>
+    </w:p>
+    <w:p>
+      <w:pPr>
+        <w:pStyle w:val="938"/>
+        <w:ind w:firstLine="0"/>
+        <w:rPr>
+          <w:b w:val="0"/>
+          <w:bCs w:val="0"/>
+          <w:sz w:val="28"/>
+          <w:szCs w:val="28"/>
+          <w:highlight w:val="none"/>
+        </w:rPr>
+      </w:pPr>
+      <w:r>
+        <w:rPr>
+          <w:b w:val="0"/>
+          <w:bCs w:val="0"/>
+          <w:sz w:val="28"/>
+          <w:szCs w:val="28"/>
+          <w:highlight w:val="none"/>
+        </w:rPr>
+        <w:t xml:space="preserve">}</w:t>
+      </w:r>
+      <w:r>
+        <w:rPr>
+          <w:b w:val="0"/>
+          <w:bCs w:val="0"/>
+          <w:sz w:val="28"/>
+          <w:szCs w:val="28"/>
+          <w:highlight w:val="none"/>
+        </w:rPr>
+      </w:r>
+      <w:r>
+        <w:rPr>
+          <w:b w:val="0"/>
+          <w:bCs w:val="0"/>
+          <w:sz w:val="28"/>
+          <w:szCs w:val="28"/>
+          <w:highlight w:val="none"/>
+        </w:rPr>
+      </w:r>
+    </w:p>
+    <w:p>
+      <w:pPr>
+        <w:pStyle w:val="938"/>
+        <w:ind w:firstLine="0"/>
+        <w:rPr>
+          <w:b w:val="0"/>
+          <w:bCs w:val="0"/>
+          <w:sz w:val="28"/>
+          <w:szCs w:val="28"/>
+          <w:highlight w:val="none"/>
+        </w:rPr>
+      </w:pPr>
+      <w:r>
+        <w:rPr>
+          <w:b w:val="0"/>
+          <w:bCs w:val="0"/>
+          <w:sz w:val="28"/>
+          <w:highlight w:val="none"/>
+        </w:rPr>
+      </w:r>
+      <w:r>
+        <w:rPr>
+          <w:b w:val="0"/>
+          <w:bCs w:val="0"/>
+          <w:sz w:val="28"/>
+          <w:szCs w:val="28"/>
+          <w:highlight w:val="none"/>
+        </w:rPr>
+      </w:r>
+    </w:p>
+    <w:p>
+      <w:pPr>
+        <w:pStyle w:val="938"/>
+        <w:ind w:firstLine="0"/>
+        <w:rPr>
+          <w:b/>
+          <w:bCs/>
+          <w:sz w:val="28"/>
+          <w:szCs w:val="28"/>
+          <w:highlight w:val="none"/>
+        </w:rPr>
+      </w:pPr>
+      <w:r>
+        <w:rPr>
+          <w:b/>
           <w:sz w:val="28"/>
           <w:highlight w:val="none"/>
         </w:rPr>
         <w:br w:type="page" w:clear="all"/>
       </w:r>
-      <w:r>
-        <w:rPr>
-          <w:b/>
-          <w:highlight w:val="yellow"/>
-        </w:rPr>
-      </w:r>
+      <w:r/>
       <w:r/>
     </w:p>
     <w:p>
@@ -28241,7 +36728,7 @@
         <w:ind w:left="0" w:firstLine="0"/>
         <w:jc w:val="center"/>
         <w:rPr>
-          <w:highlight w:val="none"/>
+          <w:highlight w:val="yellow"/>
         </w:rPr>
       </w:pPr>
       <w:r/>
@@ -28249,14 +36736,22 @@
       <w:r>
         <w:rPr>
           <w:b/>
-          <w:highlight w:val="none"/>
+          <w:highlight w:val="yellow"/>
         </w:rPr>
         <w:t xml:space="preserve">ПРИЛОЖЕНИЕ Д</w:t>
       </w:r>
-      <w:r/>
+      <w:r>
+        <w:rPr>
+          <w:highlight w:val="yellow"/>
+        </w:rPr>
+      </w:r>
       <w:bookmarkEnd w:id="29"/>
       <w:r/>
-      <w:r/>
+      <w:r>
+        <w:rPr>
+          <w:highlight w:val="yellow"/>
+        </w:rPr>
+      </w:r>
     </w:p>
     <w:p>
       <w:pPr>
@@ -28264,7 +36759,7 @@
         <w:ind w:left="0" w:firstLine="0"/>
         <w:jc w:val="center"/>
         <w:rPr>
-          <w:highlight w:val="none"/>
+          <w:highlight w:val="yellow"/>
         </w:rPr>
       </w:pPr>
       <w:r/>
@@ -28272,14 +36767,22 @@
       <w:r>
         <w:rPr>
           <w:b/>
-          <w:highlight w:val="none"/>
+          <w:highlight w:val="yellow"/>
         </w:rPr>
         <w:t xml:space="preserve">Перечень радиоэлементов</w:t>
       </w:r>
-      <w:r/>
+      <w:r>
+        <w:rPr>
+          <w:highlight w:val="yellow"/>
+        </w:rPr>
+      </w:r>
       <w:bookmarkEnd w:id="30"/>
       <w:r/>
-      <w:r/>
+      <w:r>
+        <w:rPr>
+          <w:highlight w:val="yellow"/>
+        </w:rPr>
+      </w:r>
     </w:p>
     <w:p>
       <w:pPr>
@@ -28303,7 +36806,11 @@
           <w:highlight w:val="yellow"/>
         </w:rPr>
       </w:r>
-      <w:r/>
+      <w:r>
+        <w:rPr>
+          <w:highlight w:val="yellow"/>
+        </w:rPr>
+      </w:r>
     </w:p>
     <w:p>
       <w:pPr>
@@ -33649,6 +42156,806 @@
       <w:rPr>
         <w:rFonts w:hint="default" w:ascii="Wingdings" w:hAnsi="Wingdings" w:eastAsia="Wingdings" w:cs="Wingdings"/>
       </w:rPr>
+    </w:lvl>
+  </w:abstractNum>
+  <w:abstractNum w:abstractNumId="40">
+    <w:multiLevelType w:val="hybridMultilevel"/>
+    <w:lvl w:ilvl="0">
+      <w:start w:val="1"/>
+      <w:numFmt w:val="decimal"/>
+      <w:isLgl w:val="false"/>
+      <w:suff w:val="tab"/>
+      <w:lvlText w:val="%1."/>
+      <w:lvlJc w:val="left"/>
+      <w:pPr/>
+    </w:lvl>
+    <w:lvl w:ilvl="1">
+      <w:start w:val="1"/>
+      <w:numFmt w:val="lowerLetter"/>
+      <w:isLgl w:val="false"/>
+      <w:suff w:val="tab"/>
+      <w:lvlText w:val="%2."/>
+      <w:lvlJc w:val="left"/>
+      <w:pPr>
+        <w:ind w:left="1440" w:hanging="360"/>
+      </w:pPr>
+    </w:lvl>
+    <w:lvl w:ilvl="2">
+      <w:start w:val="1"/>
+      <w:numFmt w:val="lowerRoman"/>
+      <w:isLgl w:val="false"/>
+      <w:suff w:val="tab"/>
+      <w:lvlText w:val="%3."/>
+      <w:lvlJc w:val="right"/>
+      <w:pPr>
+        <w:ind w:left="2160" w:hanging="180"/>
+      </w:pPr>
+    </w:lvl>
+    <w:lvl w:ilvl="3">
+      <w:start w:val="1"/>
+      <w:numFmt w:val="decimal"/>
+      <w:isLgl w:val="false"/>
+      <w:suff w:val="tab"/>
+      <w:lvlText w:val="%4."/>
+      <w:lvlJc w:val="left"/>
+      <w:pPr>
+        <w:ind w:left="2880" w:hanging="360"/>
+      </w:pPr>
+    </w:lvl>
+    <w:lvl w:ilvl="4">
+      <w:start w:val="1"/>
+      <w:numFmt w:val="lowerLetter"/>
+      <w:isLgl w:val="false"/>
+      <w:suff w:val="tab"/>
+      <w:lvlText w:val="%5."/>
+      <w:lvlJc w:val="left"/>
+      <w:pPr>
+        <w:ind w:left="3600" w:hanging="360"/>
+      </w:pPr>
+    </w:lvl>
+    <w:lvl w:ilvl="5">
+      <w:start w:val="1"/>
+      <w:numFmt w:val="lowerRoman"/>
+      <w:isLgl w:val="false"/>
+      <w:suff w:val="tab"/>
+      <w:lvlText w:val="%6."/>
+      <w:lvlJc w:val="right"/>
+      <w:pPr>
+        <w:ind w:left="4320" w:hanging="180"/>
+      </w:pPr>
+    </w:lvl>
+    <w:lvl w:ilvl="6">
+      <w:start w:val="1"/>
+      <w:numFmt w:val="decimal"/>
+      <w:isLgl w:val="false"/>
+      <w:suff w:val="tab"/>
+      <w:lvlText w:val="%7."/>
+      <w:lvlJc w:val="left"/>
+      <w:pPr>
+        <w:ind w:left="5040" w:hanging="360"/>
+      </w:pPr>
+    </w:lvl>
+    <w:lvl w:ilvl="7">
+      <w:start w:val="1"/>
+      <w:numFmt w:val="lowerLetter"/>
+      <w:isLgl w:val="false"/>
+      <w:suff w:val="tab"/>
+      <w:lvlText w:val="%8."/>
+      <w:lvlJc w:val="left"/>
+      <w:pPr>
+        <w:ind w:left="5760" w:hanging="360"/>
+      </w:pPr>
+    </w:lvl>
+    <w:lvl w:ilvl="8">
+      <w:start w:val="1"/>
+      <w:numFmt w:val="lowerRoman"/>
+      <w:isLgl w:val="false"/>
+      <w:suff w:val="tab"/>
+      <w:lvlText w:val="%9."/>
+      <w:lvlJc w:val="right"/>
+      <w:pPr>
+        <w:ind w:left="6480" w:hanging="180"/>
+      </w:pPr>
+    </w:lvl>
+  </w:abstractNum>
+  <w:abstractNum w:abstractNumId="41">
+    <w:multiLevelType w:val="hybridMultilevel"/>
+    <w:lvl w:ilvl="0">
+      <w:start w:val="1"/>
+      <w:numFmt w:val="decimal"/>
+      <w:isLgl w:val="false"/>
+      <w:suff w:val="tab"/>
+      <w:lvlText w:val="%1."/>
+      <w:lvlJc w:val="left"/>
+      <w:pPr/>
+    </w:lvl>
+    <w:lvl w:ilvl="1">
+      <w:start w:val="1"/>
+      <w:numFmt w:val="lowerLetter"/>
+      <w:isLgl w:val="false"/>
+      <w:suff w:val="tab"/>
+      <w:lvlText w:val="%2."/>
+      <w:lvlJc w:val="left"/>
+      <w:pPr>
+        <w:ind w:left="1440" w:hanging="360"/>
+      </w:pPr>
+    </w:lvl>
+    <w:lvl w:ilvl="2">
+      <w:start w:val="1"/>
+      <w:numFmt w:val="lowerRoman"/>
+      <w:isLgl w:val="false"/>
+      <w:suff w:val="tab"/>
+      <w:lvlText w:val="%3."/>
+      <w:lvlJc w:val="right"/>
+      <w:pPr>
+        <w:ind w:left="2160" w:hanging="180"/>
+      </w:pPr>
+    </w:lvl>
+    <w:lvl w:ilvl="3">
+      <w:start w:val="1"/>
+      <w:numFmt w:val="decimal"/>
+      <w:isLgl w:val="false"/>
+      <w:suff w:val="tab"/>
+      <w:lvlText w:val="%4."/>
+      <w:lvlJc w:val="left"/>
+      <w:pPr>
+        <w:ind w:left="2880" w:hanging="360"/>
+      </w:pPr>
+    </w:lvl>
+    <w:lvl w:ilvl="4">
+      <w:start w:val="1"/>
+      <w:numFmt w:val="lowerLetter"/>
+      <w:isLgl w:val="false"/>
+      <w:suff w:val="tab"/>
+      <w:lvlText w:val="%5."/>
+      <w:lvlJc w:val="left"/>
+      <w:pPr>
+        <w:ind w:left="3600" w:hanging="360"/>
+      </w:pPr>
+    </w:lvl>
+    <w:lvl w:ilvl="5">
+      <w:start w:val="1"/>
+      <w:numFmt w:val="lowerRoman"/>
+      <w:isLgl w:val="false"/>
+      <w:suff w:val="tab"/>
+      <w:lvlText w:val="%6."/>
+      <w:lvlJc w:val="right"/>
+      <w:pPr>
+        <w:ind w:left="4320" w:hanging="180"/>
+      </w:pPr>
+    </w:lvl>
+    <w:lvl w:ilvl="6">
+      <w:start w:val="1"/>
+      <w:numFmt w:val="decimal"/>
+      <w:isLgl w:val="false"/>
+      <w:suff w:val="tab"/>
+      <w:lvlText w:val="%7."/>
+      <w:lvlJc w:val="left"/>
+      <w:pPr>
+        <w:ind w:left="5040" w:hanging="360"/>
+      </w:pPr>
+    </w:lvl>
+    <w:lvl w:ilvl="7">
+      <w:start w:val="1"/>
+      <w:numFmt w:val="lowerLetter"/>
+      <w:isLgl w:val="false"/>
+      <w:suff w:val="tab"/>
+      <w:lvlText w:val="%8."/>
+      <w:lvlJc w:val="left"/>
+      <w:pPr>
+        <w:ind w:left="5760" w:hanging="360"/>
+      </w:pPr>
+    </w:lvl>
+    <w:lvl w:ilvl="8">
+      <w:start w:val="1"/>
+      <w:numFmt w:val="lowerRoman"/>
+      <w:isLgl w:val="false"/>
+      <w:suff w:val="tab"/>
+      <w:lvlText w:val="%9."/>
+      <w:lvlJc w:val="right"/>
+      <w:pPr>
+        <w:ind w:left="6480" w:hanging="180"/>
+      </w:pPr>
+    </w:lvl>
+  </w:abstractNum>
+  <w:abstractNum w:abstractNumId="42">
+    <w:multiLevelType w:val="hybridMultilevel"/>
+    <w:lvl w:ilvl="0">
+      <w:start w:val="1"/>
+      <w:numFmt w:val="decimal"/>
+      <w:isLgl w:val="false"/>
+      <w:suff w:val="tab"/>
+      <w:lvlText w:val="%1."/>
+      <w:lvlJc w:val="left"/>
+      <w:pPr/>
+    </w:lvl>
+    <w:lvl w:ilvl="1">
+      <w:start w:val="1"/>
+      <w:numFmt w:val="lowerLetter"/>
+      <w:isLgl w:val="false"/>
+      <w:suff w:val="tab"/>
+      <w:lvlText w:val="%2."/>
+      <w:lvlJc w:val="left"/>
+      <w:pPr>
+        <w:ind w:left="1440" w:hanging="360"/>
+      </w:pPr>
+    </w:lvl>
+    <w:lvl w:ilvl="2">
+      <w:start w:val="1"/>
+      <w:numFmt w:val="lowerRoman"/>
+      <w:isLgl w:val="false"/>
+      <w:suff w:val="tab"/>
+      <w:lvlText w:val="%3."/>
+      <w:lvlJc w:val="right"/>
+      <w:pPr>
+        <w:ind w:left="2160" w:hanging="180"/>
+      </w:pPr>
+    </w:lvl>
+    <w:lvl w:ilvl="3">
+      <w:start w:val="1"/>
+      <w:numFmt w:val="decimal"/>
+      <w:isLgl w:val="false"/>
+      <w:suff w:val="tab"/>
+      <w:lvlText w:val="%4."/>
+      <w:lvlJc w:val="left"/>
+      <w:pPr>
+        <w:ind w:left="2880" w:hanging="360"/>
+      </w:pPr>
+    </w:lvl>
+    <w:lvl w:ilvl="4">
+      <w:start w:val="1"/>
+      <w:numFmt w:val="lowerLetter"/>
+      <w:isLgl w:val="false"/>
+      <w:suff w:val="tab"/>
+      <w:lvlText w:val="%5."/>
+      <w:lvlJc w:val="left"/>
+      <w:pPr>
+        <w:ind w:left="3600" w:hanging="360"/>
+      </w:pPr>
+    </w:lvl>
+    <w:lvl w:ilvl="5">
+      <w:start w:val="1"/>
+      <w:numFmt w:val="lowerRoman"/>
+      <w:isLgl w:val="false"/>
+      <w:suff w:val="tab"/>
+      <w:lvlText w:val="%6."/>
+      <w:lvlJc w:val="right"/>
+      <w:pPr>
+        <w:ind w:left="4320" w:hanging="180"/>
+      </w:pPr>
+    </w:lvl>
+    <w:lvl w:ilvl="6">
+      <w:start w:val="1"/>
+      <w:numFmt w:val="decimal"/>
+      <w:isLgl w:val="false"/>
+      <w:suff w:val="tab"/>
+      <w:lvlText w:val="%7."/>
+      <w:lvlJc w:val="left"/>
+      <w:pPr>
+        <w:ind w:left="5040" w:hanging="360"/>
+      </w:pPr>
+    </w:lvl>
+    <w:lvl w:ilvl="7">
+      <w:start w:val="1"/>
+      <w:numFmt w:val="lowerLetter"/>
+      <w:isLgl w:val="false"/>
+      <w:suff w:val="tab"/>
+      <w:lvlText w:val="%8."/>
+      <w:lvlJc w:val="left"/>
+      <w:pPr>
+        <w:ind w:left="5760" w:hanging="360"/>
+      </w:pPr>
+    </w:lvl>
+    <w:lvl w:ilvl="8">
+      <w:start w:val="1"/>
+      <w:numFmt w:val="lowerRoman"/>
+      <w:isLgl w:val="false"/>
+      <w:suff w:val="tab"/>
+      <w:lvlText w:val="%9."/>
+      <w:lvlJc w:val="right"/>
+      <w:pPr>
+        <w:ind w:left="6480" w:hanging="180"/>
+      </w:pPr>
+    </w:lvl>
+  </w:abstractNum>
+  <w:abstractNum w:abstractNumId="43">
+    <w:multiLevelType w:val="hybridMultilevel"/>
+    <w:lvl w:ilvl="0">
+      <w:start w:val="1"/>
+      <w:numFmt w:val="decimal"/>
+      <w:isLgl w:val="false"/>
+      <w:suff w:val="tab"/>
+      <w:lvlText w:val="%1."/>
+      <w:lvlJc w:val="left"/>
+      <w:pPr/>
+    </w:lvl>
+    <w:lvl w:ilvl="1">
+      <w:start w:val="1"/>
+      <w:numFmt w:val="lowerLetter"/>
+      <w:isLgl w:val="false"/>
+      <w:suff w:val="tab"/>
+      <w:lvlText w:val="%2."/>
+      <w:lvlJc w:val="left"/>
+      <w:pPr>
+        <w:ind w:left="1440" w:hanging="360"/>
+      </w:pPr>
+    </w:lvl>
+    <w:lvl w:ilvl="2">
+      <w:start w:val="1"/>
+      <w:numFmt w:val="lowerRoman"/>
+      <w:isLgl w:val="false"/>
+      <w:suff w:val="tab"/>
+      <w:lvlText w:val="%3."/>
+      <w:lvlJc w:val="right"/>
+      <w:pPr>
+        <w:ind w:left="2160" w:hanging="180"/>
+      </w:pPr>
+    </w:lvl>
+    <w:lvl w:ilvl="3">
+      <w:start w:val="1"/>
+      <w:numFmt w:val="decimal"/>
+      <w:isLgl w:val="false"/>
+      <w:suff w:val="tab"/>
+      <w:lvlText w:val="%4."/>
+      <w:lvlJc w:val="left"/>
+      <w:pPr>
+        <w:ind w:left="2880" w:hanging="360"/>
+      </w:pPr>
+    </w:lvl>
+    <w:lvl w:ilvl="4">
+      <w:start w:val="1"/>
+      <w:numFmt w:val="lowerLetter"/>
+      <w:isLgl w:val="false"/>
+      <w:suff w:val="tab"/>
+      <w:lvlText w:val="%5."/>
+      <w:lvlJc w:val="left"/>
+      <w:pPr>
+        <w:ind w:left="3600" w:hanging="360"/>
+      </w:pPr>
+    </w:lvl>
+    <w:lvl w:ilvl="5">
+      <w:start w:val="1"/>
+      <w:numFmt w:val="lowerRoman"/>
+      <w:isLgl w:val="false"/>
+      <w:suff w:val="tab"/>
+      <w:lvlText w:val="%6."/>
+      <w:lvlJc w:val="right"/>
+      <w:pPr>
+        <w:ind w:left="4320" w:hanging="180"/>
+      </w:pPr>
+    </w:lvl>
+    <w:lvl w:ilvl="6">
+      <w:start w:val="1"/>
+      <w:numFmt w:val="decimal"/>
+      <w:isLgl w:val="false"/>
+      <w:suff w:val="tab"/>
+      <w:lvlText w:val="%7."/>
+      <w:lvlJc w:val="left"/>
+      <w:pPr>
+        <w:ind w:left="5040" w:hanging="360"/>
+      </w:pPr>
+    </w:lvl>
+    <w:lvl w:ilvl="7">
+      <w:start w:val="1"/>
+      <w:numFmt w:val="lowerLetter"/>
+      <w:isLgl w:val="false"/>
+      <w:suff w:val="tab"/>
+      <w:lvlText w:val="%8."/>
+      <w:lvlJc w:val="left"/>
+      <w:pPr>
+        <w:ind w:left="5760" w:hanging="360"/>
+      </w:pPr>
+    </w:lvl>
+    <w:lvl w:ilvl="8">
+      <w:start w:val="1"/>
+      <w:numFmt w:val="lowerRoman"/>
+      <w:isLgl w:val="false"/>
+      <w:suff w:val="tab"/>
+      <w:lvlText w:val="%9."/>
+      <w:lvlJc w:val="right"/>
+      <w:pPr>
+        <w:ind w:left="6480" w:hanging="180"/>
+      </w:pPr>
+    </w:lvl>
+  </w:abstractNum>
+  <w:abstractNum w:abstractNumId="44">
+    <w:multiLevelType w:val="hybridMultilevel"/>
+    <w:lvl w:ilvl="0">
+      <w:start w:val="1"/>
+      <w:numFmt w:val="decimal"/>
+      <w:isLgl w:val="false"/>
+      <w:suff w:val="tab"/>
+      <w:lvlText w:val="%1."/>
+      <w:lvlJc w:val="left"/>
+      <w:pPr/>
+    </w:lvl>
+    <w:lvl w:ilvl="1">
+      <w:start w:val="1"/>
+      <w:numFmt w:val="lowerLetter"/>
+      <w:isLgl w:val="false"/>
+      <w:suff w:val="tab"/>
+      <w:lvlText w:val="%2."/>
+      <w:lvlJc w:val="left"/>
+      <w:pPr>
+        <w:ind w:left="1440" w:hanging="360"/>
+      </w:pPr>
+    </w:lvl>
+    <w:lvl w:ilvl="2">
+      <w:start w:val="1"/>
+      <w:numFmt w:val="lowerRoman"/>
+      <w:isLgl w:val="false"/>
+      <w:suff w:val="tab"/>
+      <w:lvlText w:val="%3."/>
+      <w:lvlJc w:val="right"/>
+      <w:pPr>
+        <w:ind w:left="2160" w:hanging="180"/>
+      </w:pPr>
+    </w:lvl>
+    <w:lvl w:ilvl="3">
+      <w:start w:val="1"/>
+      <w:numFmt w:val="decimal"/>
+      <w:isLgl w:val="false"/>
+      <w:suff w:val="tab"/>
+      <w:lvlText w:val="%4."/>
+      <w:lvlJc w:val="left"/>
+      <w:pPr>
+        <w:ind w:left="2880" w:hanging="360"/>
+      </w:pPr>
+    </w:lvl>
+    <w:lvl w:ilvl="4">
+      <w:start w:val="1"/>
+      <w:numFmt w:val="lowerLetter"/>
+      <w:isLgl w:val="false"/>
+      <w:suff w:val="tab"/>
+      <w:lvlText w:val="%5."/>
+      <w:lvlJc w:val="left"/>
+      <w:pPr>
+        <w:ind w:left="3600" w:hanging="360"/>
+      </w:pPr>
+    </w:lvl>
+    <w:lvl w:ilvl="5">
+      <w:start w:val="1"/>
+      <w:numFmt w:val="lowerRoman"/>
+      <w:isLgl w:val="false"/>
+      <w:suff w:val="tab"/>
+      <w:lvlText w:val="%6."/>
+      <w:lvlJc w:val="right"/>
+      <w:pPr>
+        <w:ind w:left="4320" w:hanging="180"/>
+      </w:pPr>
+    </w:lvl>
+    <w:lvl w:ilvl="6">
+      <w:start w:val="1"/>
+      <w:numFmt w:val="decimal"/>
+      <w:isLgl w:val="false"/>
+      <w:suff w:val="tab"/>
+      <w:lvlText w:val="%7."/>
+      <w:lvlJc w:val="left"/>
+      <w:pPr>
+        <w:ind w:left="5040" w:hanging="360"/>
+      </w:pPr>
+    </w:lvl>
+    <w:lvl w:ilvl="7">
+      <w:start w:val="1"/>
+      <w:numFmt w:val="lowerLetter"/>
+      <w:isLgl w:val="false"/>
+      <w:suff w:val="tab"/>
+      <w:lvlText w:val="%8."/>
+      <w:lvlJc w:val="left"/>
+      <w:pPr>
+        <w:ind w:left="5760" w:hanging="360"/>
+      </w:pPr>
+    </w:lvl>
+    <w:lvl w:ilvl="8">
+      <w:start w:val="1"/>
+      <w:numFmt w:val="lowerRoman"/>
+      <w:isLgl w:val="false"/>
+      <w:suff w:val="tab"/>
+      <w:lvlText w:val="%9."/>
+      <w:lvlJc w:val="right"/>
+      <w:pPr>
+        <w:ind w:left="6480" w:hanging="180"/>
+      </w:pPr>
+    </w:lvl>
+  </w:abstractNum>
+  <w:abstractNum w:abstractNumId="45">
+    <w:multiLevelType w:val="hybridMultilevel"/>
+    <w:lvl w:ilvl="0">
+      <w:start w:val="1"/>
+      <w:numFmt w:val="decimal"/>
+      <w:isLgl w:val="false"/>
+      <w:suff w:val="tab"/>
+      <w:lvlText w:val="%1."/>
+      <w:lvlJc w:val="left"/>
+      <w:pPr/>
+    </w:lvl>
+    <w:lvl w:ilvl="1">
+      <w:start w:val="1"/>
+      <w:numFmt w:val="lowerLetter"/>
+      <w:isLgl w:val="false"/>
+      <w:suff w:val="tab"/>
+      <w:lvlText w:val="%2."/>
+      <w:lvlJc w:val="left"/>
+      <w:pPr>
+        <w:ind w:left="1440" w:hanging="360"/>
+      </w:pPr>
+    </w:lvl>
+    <w:lvl w:ilvl="2">
+      <w:start w:val="1"/>
+      <w:numFmt w:val="lowerRoman"/>
+      <w:isLgl w:val="false"/>
+      <w:suff w:val="tab"/>
+      <w:lvlText w:val="%3."/>
+      <w:lvlJc w:val="right"/>
+      <w:pPr>
+        <w:ind w:left="2160" w:hanging="180"/>
+      </w:pPr>
+    </w:lvl>
+    <w:lvl w:ilvl="3">
+      <w:start w:val="1"/>
+      <w:numFmt w:val="decimal"/>
+      <w:isLgl w:val="false"/>
+      <w:suff w:val="tab"/>
+      <w:lvlText w:val="%4."/>
+      <w:lvlJc w:val="left"/>
+      <w:pPr>
+        <w:ind w:left="2880" w:hanging="360"/>
+      </w:pPr>
+    </w:lvl>
+    <w:lvl w:ilvl="4">
+      <w:start w:val="1"/>
+      <w:numFmt w:val="lowerLetter"/>
+      <w:isLgl w:val="false"/>
+      <w:suff w:val="tab"/>
+      <w:lvlText w:val="%5."/>
+      <w:lvlJc w:val="left"/>
+      <w:pPr>
+        <w:ind w:left="3600" w:hanging="360"/>
+      </w:pPr>
+    </w:lvl>
+    <w:lvl w:ilvl="5">
+      <w:start w:val="1"/>
+      <w:numFmt w:val="lowerRoman"/>
+      <w:isLgl w:val="false"/>
+      <w:suff w:val="tab"/>
+      <w:lvlText w:val="%6."/>
+      <w:lvlJc w:val="right"/>
+      <w:pPr>
+        <w:ind w:left="4320" w:hanging="180"/>
+      </w:pPr>
+    </w:lvl>
+    <w:lvl w:ilvl="6">
+      <w:start w:val="1"/>
+      <w:numFmt w:val="decimal"/>
+      <w:isLgl w:val="false"/>
+      <w:suff w:val="tab"/>
+      <w:lvlText w:val="%7."/>
+      <w:lvlJc w:val="left"/>
+      <w:pPr>
+        <w:ind w:left="5040" w:hanging="360"/>
+      </w:pPr>
+    </w:lvl>
+    <w:lvl w:ilvl="7">
+      <w:start w:val="1"/>
+      <w:numFmt w:val="lowerLetter"/>
+      <w:isLgl w:val="false"/>
+      <w:suff w:val="tab"/>
+      <w:lvlText w:val="%8."/>
+      <w:lvlJc w:val="left"/>
+      <w:pPr>
+        <w:ind w:left="5760" w:hanging="360"/>
+      </w:pPr>
+    </w:lvl>
+    <w:lvl w:ilvl="8">
+      <w:start w:val="1"/>
+      <w:numFmt w:val="lowerRoman"/>
+      <w:isLgl w:val="false"/>
+      <w:suff w:val="tab"/>
+      <w:lvlText w:val="%9."/>
+      <w:lvlJc w:val="right"/>
+      <w:pPr>
+        <w:ind w:left="6480" w:hanging="180"/>
+      </w:pPr>
+    </w:lvl>
+  </w:abstractNum>
+  <w:abstractNum w:abstractNumId="46">
+    <w:multiLevelType w:val="hybridMultilevel"/>
+    <w:lvl w:ilvl="0">
+      <w:start w:val="1"/>
+      <w:numFmt w:val="decimal"/>
+      <w:isLgl w:val="false"/>
+      <w:suff w:val="tab"/>
+      <w:lvlText w:val="%1."/>
+      <w:lvlJc w:val="left"/>
+      <w:pPr/>
+    </w:lvl>
+    <w:lvl w:ilvl="1">
+      <w:start w:val="1"/>
+      <w:numFmt w:val="lowerLetter"/>
+      <w:isLgl w:val="false"/>
+      <w:suff w:val="tab"/>
+      <w:lvlText w:val="%2."/>
+      <w:lvlJc w:val="left"/>
+      <w:pPr>
+        <w:ind w:left="1440" w:hanging="360"/>
+      </w:pPr>
+    </w:lvl>
+    <w:lvl w:ilvl="2">
+      <w:start w:val="1"/>
+      <w:numFmt w:val="lowerRoman"/>
+      <w:isLgl w:val="false"/>
+      <w:suff w:val="tab"/>
+      <w:lvlText w:val="%3."/>
+      <w:lvlJc w:val="right"/>
+      <w:pPr>
+        <w:ind w:left="2160" w:hanging="180"/>
+      </w:pPr>
+    </w:lvl>
+    <w:lvl w:ilvl="3">
+      <w:start w:val="1"/>
+      <w:numFmt w:val="decimal"/>
+      <w:isLgl w:val="false"/>
+      <w:suff w:val="tab"/>
+      <w:lvlText w:val="%4."/>
+      <w:lvlJc w:val="left"/>
+      <w:pPr>
+        <w:ind w:left="2880" w:hanging="360"/>
+      </w:pPr>
+    </w:lvl>
+    <w:lvl w:ilvl="4">
+      <w:start w:val="1"/>
+      <w:numFmt w:val="lowerLetter"/>
+      <w:isLgl w:val="false"/>
+      <w:suff w:val="tab"/>
+      <w:lvlText w:val="%5."/>
+      <w:lvlJc w:val="left"/>
+      <w:pPr>
+        <w:ind w:left="3600" w:hanging="360"/>
+      </w:pPr>
+    </w:lvl>
+    <w:lvl w:ilvl="5">
+      <w:start w:val="1"/>
+      <w:numFmt w:val="lowerRoman"/>
+      <w:isLgl w:val="false"/>
+      <w:suff w:val="tab"/>
+      <w:lvlText w:val="%6."/>
+      <w:lvlJc w:val="right"/>
+      <w:pPr>
+        <w:ind w:left="4320" w:hanging="180"/>
+      </w:pPr>
+    </w:lvl>
+    <w:lvl w:ilvl="6">
+      <w:start w:val="1"/>
+      <w:numFmt w:val="decimal"/>
+      <w:isLgl w:val="false"/>
+      <w:suff w:val="tab"/>
+      <w:lvlText w:val="%7."/>
+      <w:lvlJc w:val="left"/>
+      <w:pPr>
+        <w:ind w:left="5040" w:hanging="360"/>
+      </w:pPr>
+    </w:lvl>
+    <w:lvl w:ilvl="7">
+      <w:start w:val="1"/>
+      <w:numFmt w:val="lowerLetter"/>
+      <w:isLgl w:val="false"/>
+      <w:suff w:val="tab"/>
+      <w:lvlText w:val="%8."/>
+      <w:lvlJc w:val="left"/>
+      <w:pPr>
+        <w:ind w:left="5760" w:hanging="360"/>
+      </w:pPr>
+    </w:lvl>
+    <w:lvl w:ilvl="8">
+      <w:start w:val="1"/>
+      <w:numFmt w:val="lowerRoman"/>
+      <w:isLgl w:val="false"/>
+      <w:suff w:val="tab"/>
+      <w:lvlText w:val="%9."/>
+      <w:lvlJc w:val="right"/>
+      <w:pPr>
+        <w:ind w:left="6480" w:hanging="180"/>
+      </w:pPr>
+    </w:lvl>
+  </w:abstractNum>
+  <w:abstractNum w:abstractNumId="47">
+    <w:multiLevelType w:val="hybridMultilevel"/>
+    <w:lvl w:ilvl="0">
+      <w:start w:val="1"/>
+      <w:numFmt w:val="decimal"/>
+      <w:isLgl w:val="false"/>
+      <w:suff w:val="tab"/>
+      <w:lvlText w:val="%1."/>
+      <w:lvlJc w:val="left"/>
+      <w:pPr/>
+    </w:lvl>
+    <w:lvl w:ilvl="1">
+      <w:start w:val="1"/>
+      <w:numFmt w:val="lowerLetter"/>
+      <w:isLgl w:val="false"/>
+      <w:suff w:val="tab"/>
+      <w:lvlText w:val="%2."/>
+      <w:lvlJc w:val="left"/>
+      <w:pPr>
+        <w:ind w:left="1440" w:hanging="360"/>
+      </w:pPr>
+    </w:lvl>
+    <w:lvl w:ilvl="2">
+      <w:start w:val="1"/>
+      <w:numFmt w:val="lowerRoman"/>
+      <w:isLgl w:val="false"/>
+      <w:suff w:val="tab"/>
+      <w:lvlText w:val="%3."/>
+      <w:lvlJc w:val="right"/>
+      <w:pPr>
+        <w:ind w:left="2160" w:hanging="180"/>
+      </w:pPr>
+    </w:lvl>
+    <w:lvl w:ilvl="3">
+      <w:start w:val="1"/>
+      <w:numFmt w:val="decimal"/>
+      <w:isLgl w:val="false"/>
+      <w:suff w:val="tab"/>
+      <w:lvlText w:val="%4."/>
+      <w:lvlJc w:val="left"/>
+      <w:pPr>
+        <w:ind w:left="2880" w:hanging="360"/>
+      </w:pPr>
+    </w:lvl>
+    <w:lvl w:ilvl="4">
+      <w:start w:val="1"/>
+      <w:numFmt w:val="lowerLetter"/>
+      <w:isLgl w:val="false"/>
+      <w:suff w:val="tab"/>
+      <w:lvlText w:val="%5."/>
+      <w:lvlJc w:val="left"/>
+      <w:pPr>
+        <w:ind w:left="3600" w:hanging="360"/>
+      </w:pPr>
+    </w:lvl>
+    <w:lvl w:ilvl="5">
+      <w:start w:val="1"/>
+      <w:numFmt w:val="lowerRoman"/>
+      <w:isLgl w:val="false"/>
+      <w:suff w:val="tab"/>
+      <w:lvlText w:val="%6."/>
+      <w:lvlJc w:val="right"/>
+      <w:pPr>
+        <w:ind w:left="4320" w:hanging="180"/>
+      </w:pPr>
+    </w:lvl>
+    <w:lvl w:ilvl="6">
+      <w:start w:val="1"/>
+      <w:numFmt w:val="decimal"/>
+      <w:isLgl w:val="false"/>
+      <w:suff w:val="tab"/>
+      <w:lvlText w:val="%7."/>
+      <w:lvlJc w:val="left"/>
+      <w:pPr>
+        <w:ind w:left="5040" w:hanging="360"/>
+      </w:pPr>
+    </w:lvl>
+    <w:lvl w:ilvl="7">
+      <w:start w:val="1"/>
+      <w:numFmt w:val="lowerLetter"/>
+      <w:isLgl w:val="false"/>
+      <w:suff w:val="tab"/>
+      <w:lvlText w:val="%8."/>
+      <w:lvlJc w:val="left"/>
+      <w:pPr>
+        <w:ind w:left="5760" w:hanging="360"/>
+      </w:pPr>
+    </w:lvl>
+    <w:lvl w:ilvl="8">
+      <w:start w:val="1"/>
+      <w:numFmt w:val="lowerRoman"/>
+      <w:isLgl w:val="false"/>
+      <w:suff w:val="tab"/>
+      <w:lvlText w:val="%9."/>
+      <w:lvlJc w:val="right"/>
+      <w:pPr>
+        <w:ind w:left="6480" w:hanging="180"/>
+      </w:pPr>
     </w:lvl>
   </w:abstractNum>
   <w:num w:numId="1">
@@ -33770,6 +43077,30 @@
   </w:num>
   <w:num w:numId="40">
     <w:abstractNumId w:val="39"/>
+  </w:num>
+  <w:num w:numId="41">
+    <w:abstractNumId w:val="40"/>
+  </w:num>
+  <w:num w:numId="42">
+    <w:abstractNumId w:val="41"/>
+  </w:num>
+  <w:num w:numId="43">
+    <w:abstractNumId w:val="42"/>
+  </w:num>
+  <w:num w:numId="44">
+    <w:abstractNumId w:val="43"/>
+  </w:num>
+  <w:num w:numId="45">
+    <w:abstractNumId w:val="44"/>
+  </w:num>
+  <w:num w:numId="46">
+    <w:abstractNumId w:val="45"/>
+  </w:num>
+  <w:num w:numId="47">
+    <w:abstractNumId w:val="46"/>
+  </w:num>
+  <w:num w:numId="48">
+    <w:abstractNumId w:val="47"/>
   </w:num>
 </w:numbering>
 </file>
